--- a/Manuales/Manual Programador.docx
+++ b/Manuales/Manual Programador.docx
@@ -220,30 +220,17 @@
           <w:rFonts w:hint="eastAsia"/>
         </w:rPr>
       </w:pPr>
-      <w:r>
-        <w:fldChar w:fldCharType="begin"/>
-      </w:r>
-      <w:r>
-        <w:instrText xml:space="preserve"> TITLE </w:instrText>
-      </w:r>
-      <w:r>
-        <w:rPr>
-          <w:rFonts w:hint="eastAsia"/>
-        </w:rPr>
-        <w:fldChar w:fldCharType="separate"/>
-      </w:r>
-      <w:r>
-        <w:t>Manual de</w:t>
-      </w:r>
-      <w:r>
-        <w:t>l</w:t>
-      </w:r>
-      <w:r>
-        <w:t xml:space="preserve"> </w:t>
-      </w:r>
-      <w:r>
-        <w:fldChar w:fldCharType="end"/>
-      </w:r>
+      <w:fldSimple w:instr=" TITLE ">
+        <w:r>
+          <w:t>Manual de</w:t>
+        </w:r>
+        <w:r>
+          <w:t>l</w:t>
+        </w:r>
+        <w:r>
+          <w:t xml:space="preserve"> </w:t>
+        </w:r>
+      </w:fldSimple>
       <w:r>
         <w:t>Programador</w:t>
       </w:r>
@@ -348,301 +335,2044 @@
           <w:rFonts w:hint="eastAsia"/>
         </w:rPr>
       </w:pPr>
-    </w:p>
-    <w:p>
-      <w:pPr>
-        <w:pStyle w:val="ContentsHeading"/>
-        <w:tabs>
-          <w:tab w:val="right" w:leader="dot" w:pos="8838"/>
-        </w:tabs>
-        <w:rPr>
-          <w:rFonts w:hint="eastAsia"/>
-        </w:rPr>
-      </w:pPr>
-      <w:r>
-        <w:rPr>
-          <w:rFonts w:ascii="NewsGotT" w:eastAsia="Arial Unicode MS" w:hAnsi="NewsGotT"/>
-          <w:b w:val="0"/>
-          <w:bCs w:val="0"/>
-          <w:sz w:val="22"/>
+      <w:bookmarkStart w:id="0" w:name="_GoBack"/>
+      <w:bookmarkEnd w:id="0"/>
+    </w:p>
+    <w:sdt>
+      <w:sdtPr>
+        <w:rPr>
+          <w:lang w:val="es-ES"/>
+        </w:rPr>
+        <w:id w:val="1474869274"/>
+        <w:docPartObj>
+          <w:docPartGallery w:val="Table of Contents"/>
+          <w:docPartUnique/>
+        </w:docPartObj>
+      </w:sdtPr>
+      <w:sdtEndPr>
+        <w:rPr>
+          <w:rFonts w:ascii="Times New Roman" w:eastAsia="Arial Unicode MS" w:hAnsi="Times New Roman" w:cs="Tahoma"/>
+          <w:b/>
+          <w:bCs/>
+          <w:color w:val="auto"/>
+          <w:kern w:val="3"/>
+          <w:sz w:val="24"/>
           <w:szCs w:val="24"/>
         </w:rPr>
-        <w:fldChar w:fldCharType="begin"/>
-      </w:r>
-      <w:r>
-        <w:instrText xml:space="preserve"> TOC \o "1-9" \l 1-9 \h </w:instrText>
-      </w:r>
-      <w:r>
-        <w:rPr>
-          <w:rFonts w:ascii="NewsGotT" w:eastAsia="Arial Unicode MS" w:hAnsi="NewsGotT"/>
-          <w:b w:val="0"/>
-          <w:bCs w:val="0"/>
-          <w:sz w:val="22"/>
-          <w:szCs w:val="24"/>
-        </w:rPr>
-        <w:fldChar w:fldCharType="separate"/>
-      </w:r>
-      <w:r>
-        <w:t>ÍNDICE</w:t>
-      </w:r>
-    </w:p>
-    <w:p>
-      <w:pPr>
-        <w:pStyle w:val="Contents1"/>
-        <w:tabs>
-          <w:tab w:val="clear" w:pos="9128"/>
-          <w:tab w:val="right" w:leader="dot" w:pos="9071"/>
-        </w:tabs>
-        <w:rPr>
-          <w:rFonts w:hint="eastAsia"/>
-        </w:rPr>
-      </w:pPr>
-      <w:hyperlink r:id="rId9" w:history="1">
-        <w:r>
-          <w:t>1 REQUISITOS PREVIOS DE LA ACTUALIZACIÓN</w:t>
-        </w:r>
-        <w:r>
-          <w:tab/>
-          <w:t>4</w:t>
-        </w:r>
-      </w:hyperlink>
-    </w:p>
-    <w:p>
-      <w:pPr>
-        <w:pStyle w:val="Contents1"/>
-        <w:tabs>
-          <w:tab w:val="clear" w:pos="9128"/>
-          <w:tab w:val="right" w:leader="dot" w:pos="9071"/>
-        </w:tabs>
-        <w:rPr>
-          <w:rFonts w:hint="eastAsia"/>
-        </w:rPr>
-      </w:pPr>
-      <w:hyperlink r:id="rId10" w:history="1">
-        <w:r>
-          <w:t>2 PROCEDIMIENTO DE IMPLANTACIÓN DE LA ACTUALIZACIÓN</w:t>
-        </w:r>
-        <w:r>
-          <w:tab/>
-          <w:t>5</w:t>
-        </w:r>
-      </w:hyperlink>
-    </w:p>
-    <w:p>
-      <w:pPr>
-        <w:pStyle w:val="Contents2"/>
-        <w:rPr>
-          <w:rFonts w:hint="eastAsia"/>
-        </w:rPr>
-      </w:pPr>
-      <w:hyperlink r:id="rId11" w:history="1">
-        <w:r>
-          <w:t>2.1 Copia de seguridad de la configuración</w:t>
-        </w:r>
-        <w:r>
-          <w:tab/>
-          <w:t>5</w:t>
-        </w:r>
-      </w:hyperlink>
-    </w:p>
-    <w:p>
-      <w:pPr>
-        <w:pStyle w:val="Contents2"/>
-        <w:rPr>
-          <w:rFonts w:hint="eastAsia"/>
-        </w:rPr>
-      </w:pPr>
-      <w:hyperlink r:id="rId12" w:history="1">
-        <w:r>
-          <w:t>2.2 Configuración del sistema</w:t>
-        </w:r>
-        <w:r>
-          <w:tab/>
-          <w:t>6</w:t>
-        </w:r>
-      </w:hyperlink>
-    </w:p>
-    <w:p>
-      <w:pPr>
-        <w:pStyle w:val="Contents3"/>
-        <w:rPr>
-          <w:rFonts w:hint="eastAsia"/>
-        </w:rPr>
-      </w:pPr>
-      <w:hyperlink r:id="rId13" w:history="1">
-        <w:r>
-          <w:t>2.2.1 Configuración del sistema</w:t>
-        </w:r>
-        <w:r>
-          <w:tab/>
-          <w:t>6</w:t>
-        </w:r>
-      </w:hyperlink>
-    </w:p>
-    <w:p>
-      <w:pPr>
-        <w:pStyle w:val="Contents3"/>
-        <w:rPr>
-          <w:rFonts w:hint="eastAsia"/>
-        </w:rPr>
-      </w:pPr>
-      <w:hyperlink r:id="rId14" w:history="1">
-        <w:r>
-          <w:t>2.2.2 Matriz de Configuración</w:t>
-        </w:r>
-        <w:r>
-          <w:tab/>
-          <w:t>7</w:t>
-        </w:r>
-      </w:hyperlink>
-    </w:p>
-    <w:p>
-      <w:pPr>
-        <w:pStyle w:val="Contents3"/>
-        <w:rPr>
-          <w:rFonts w:hint="eastAsia"/>
-        </w:rPr>
-      </w:pPr>
-      <w:hyperlink r:id="rId15" w:history="1">
-        <w:r>
-          <w:t>2.2.3 Configuración de sistemas externos</w:t>
-        </w:r>
-        <w:r>
-          <w:tab/>
-          <w:t>7</w:t>
-        </w:r>
-      </w:hyperlink>
-    </w:p>
-    <w:p>
-      <w:pPr>
-        <w:pStyle w:val="Contents2"/>
-        <w:rPr>
-          <w:rFonts w:hint="eastAsia"/>
-        </w:rPr>
-      </w:pPr>
-      <w:hyperlink r:id="rId16" w:history="1">
-        <w:r>
-          <w:t>2.3 Compilación de la actualización del sistema</w:t>
-        </w:r>
-        <w:r>
-          <w:tab/>
-          <w:t>8</w:t>
-        </w:r>
-      </w:hyperlink>
-    </w:p>
-    <w:p>
-      <w:pPr>
-        <w:pStyle w:val="Contents2"/>
-        <w:rPr>
-          <w:rFonts w:hint="eastAsia"/>
-        </w:rPr>
-      </w:pPr>
-      <w:hyperlink r:id="rId17" w:history="1">
-        <w:r>
-          <w:t>2.4 Despliegue de la actualización del sistema</w:t>
-        </w:r>
-        <w:r>
-          <w:tab/>
-          <w:t>9</w:t>
-        </w:r>
-      </w:hyperlink>
-    </w:p>
-    <w:p>
-      <w:pPr>
-        <w:pStyle w:val="Contents1"/>
-        <w:tabs>
-          <w:tab w:val="clear" w:pos="9128"/>
-          <w:tab w:val="right" w:leader="dot" w:pos="9071"/>
-        </w:tabs>
-        <w:rPr>
-          <w:rFonts w:hint="eastAsia"/>
-        </w:rPr>
-      </w:pPr>
-      <w:hyperlink r:id="rId18" w:history="1">
-        <w:r>
-          <w:t>3 RESTAURAR COPIA DE LA CONFIGURACIÓN DE LA APLICACIÓN</w:t>
-        </w:r>
-        <w:r>
-          <w:tab/>
-          <w:t>11</w:t>
-        </w:r>
-      </w:hyperlink>
-    </w:p>
-    <w:p>
-      <w:pPr>
-        <w:pStyle w:val="Contents1"/>
-        <w:tabs>
-          <w:tab w:val="clear" w:pos="9128"/>
-          <w:tab w:val="right" w:leader="dot" w:pos="9071"/>
-        </w:tabs>
-        <w:rPr>
-          <w:rFonts w:hint="eastAsia"/>
-        </w:rPr>
-      </w:pPr>
-      <w:hyperlink r:id="rId19" w:history="1">
-        <w:r>
-          <w:t>4 HISTO</w:t>
-        </w:r>
-        <w:r>
-          <w:t>RIAL DE CAMBIOS</w:t>
-        </w:r>
-        <w:r>
-          <w:tab/>
-          <w:t>12</w:t>
-        </w:r>
-      </w:hyperlink>
-    </w:p>
-    <w:p>
-      <w:pPr>
-        <w:pStyle w:val="Contents1"/>
-        <w:tabs>
-          <w:tab w:val="clear" w:pos="9128"/>
-          <w:tab w:val="right" w:leader="dot" w:pos="9071"/>
-        </w:tabs>
-        <w:rPr>
-          <w:rFonts w:hint="eastAsia"/>
-        </w:rPr>
-      </w:pPr>
-      <w:hyperlink r:id="rId20" w:history="1">
-        <w:r>
-          <w:t>5 ANEXOS</w:t>
-        </w:r>
-        <w:r>
-          <w:tab/>
-          <w:t>13</w:t>
-        </w:r>
-      </w:hyperlink>
-    </w:p>
-    <w:p>
-      <w:pPr>
-        <w:pStyle w:val="Contents2"/>
-        <w:rPr>
-          <w:rFonts w:hint="eastAsia"/>
-        </w:rPr>
-      </w:pPr>
-      <w:hyperlink r:id="rId21" w:history="1">
-        <w:r>
-          <w:t>5.1 Resumen de tareas de configuración</w:t>
-        </w:r>
-        <w:r>
-          <w:tab/>
-          <w:t>13</w:t>
-        </w:r>
-      </w:hyperlink>
-    </w:p>
-    <w:p>
-      <w:pPr>
-        <w:pStyle w:val="Textbody"/>
-        <w:rPr>
-          <w:rFonts w:hint="eastAsia"/>
-        </w:rPr>
-      </w:pPr>
-      <w:r>
-        <w:rPr>
-          <w:sz w:val="20"/>
-        </w:rPr>
-        <w:fldChar w:fldCharType="end"/>
-      </w:r>
+      </w:sdtEndPr>
+      <w:sdtContent>
+        <w:p>
+          <w:pPr>
+            <w:pStyle w:val="TtulodeTDC"/>
+            <w:jc w:val="center"/>
+            <w:rPr>
+              <w:rFonts w:ascii="Times New Roman" w:hAnsi="Times New Roman" w:cs="Times New Roman"/>
+              <w:color w:val="auto"/>
+            </w:rPr>
+          </w:pPr>
+          <w:r>
+            <w:rPr>
+              <w:rFonts w:ascii="Times New Roman" w:hAnsi="Times New Roman" w:cs="Times New Roman"/>
+              <w:color w:val="auto"/>
+            </w:rPr>
+            <w:t>INDICE</w:t>
+          </w:r>
+        </w:p>
+        <w:p>
+          <w:pPr>
+            <w:pStyle w:val="TDC1"/>
+            <w:tabs>
+              <w:tab w:val="left" w:pos="440"/>
+              <w:tab w:val="right" w:leader="dot" w:pos="9061"/>
+            </w:tabs>
+            <w:rPr>
+              <w:noProof/>
+            </w:rPr>
+          </w:pPr>
+          <w:r>
+            <w:fldChar w:fldCharType="begin"/>
+          </w:r>
+          <w:r>
+            <w:instrText xml:space="preserve"> TOC \o "1-3" \h \z \u </w:instrText>
+          </w:r>
+          <w:r>
+            <w:fldChar w:fldCharType="separate"/>
+          </w:r>
+          <w:hyperlink w:anchor="_Toc504331994" w:history="1">
+            <w:r>
+              <w:rPr>
+                <w:rStyle w:val="Hipervnculo"/>
+                <w:noProof/>
+              </w:rPr>
+              <w:t>1</w:t>
+            </w:r>
+            <w:r>
+              <w:rPr>
+                <w:noProof/>
+              </w:rPr>
+              <w:tab/>
+            </w:r>
+            <w:r>
+              <w:rPr>
+                <w:rStyle w:val="Hipervnculo"/>
+                <w:noProof/>
+              </w:rPr>
+              <w:t>INTRODUCCION</w:t>
+            </w:r>
+            <w:r>
+              <w:rPr>
+                <w:noProof/>
+                <w:webHidden/>
+              </w:rPr>
+              <w:tab/>
+            </w:r>
+            <w:r>
+              <w:rPr>
+                <w:noProof/>
+                <w:webHidden/>
+              </w:rPr>
+              <w:fldChar w:fldCharType="begin"/>
+            </w:r>
+            <w:r>
+              <w:rPr>
+                <w:noProof/>
+                <w:webHidden/>
+              </w:rPr>
+              <w:instrText xml:space="preserve"> PAGEREF _Toc504331994 \h </w:instrText>
+            </w:r>
+            <w:r>
+              <w:rPr>
+                <w:noProof/>
+                <w:webHidden/>
+              </w:rPr>
+            </w:r>
+            <w:r>
+              <w:rPr>
+                <w:noProof/>
+                <w:webHidden/>
+              </w:rPr>
+              <w:fldChar w:fldCharType="separate"/>
+            </w:r>
+            <w:r>
+              <w:rPr>
+                <w:noProof/>
+                <w:webHidden/>
+              </w:rPr>
+              <w:t>3</w:t>
+            </w:r>
+            <w:r>
+              <w:rPr>
+                <w:noProof/>
+                <w:webHidden/>
+              </w:rPr>
+              <w:fldChar w:fldCharType="end"/>
+            </w:r>
+          </w:hyperlink>
+        </w:p>
+        <w:p>
+          <w:pPr>
+            <w:pStyle w:val="TDC2"/>
+            <w:tabs>
+              <w:tab w:val="left" w:pos="880"/>
+              <w:tab w:val="right" w:leader="dot" w:pos="9061"/>
+            </w:tabs>
+            <w:rPr>
+              <w:noProof/>
+            </w:rPr>
+          </w:pPr>
+          <w:hyperlink w:anchor="_Toc504331995" w:history="1">
+            <w:r>
+              <w:rPr>
+                <w:rStyle w:val="Hipervnculo"/>
+                <w:noProof/>
+              </w:rPr>
+              <w:t>1.1</w:t>
+            </w:r>
+            <w:r>
+              <w:rPr>
+                <w:noProof/>
+              </w:rPr>
+              <w:tab/>
+            </w:r>
+            <w:r>
+              <w:rPr>
+                <w:rStyle w:val="Hipervnculo"/>
+                <w:noProof/>
+              </w:rPr>
+              <w:t>Objeto</w:t>
+            </w:r>
+            <w:r>
+              <w:rPr>
+                <w:noProof/>
+                <w:webHidden/>
+              </w:rPr>
+              <w:tab/>
+            </w:r>
+            <w:r>
+              <w:rPr>
+                <w:noProof/>
+                <w:webHidden/>
+              </w:rPr>
+              <w:fldChar w:fldCharType="begin"/>
+            </w:r>
+            <w:r>
+              <w:rPr>
+                <w:noProof/>
+                <w:webHidden/>
+              </w:rPr>
+              <w:instrText xml:space="preserve"> PAGEREF _Toc504331995 \h </w:instrText>
+            </w:r>
+            <w:r>
+              <w:rPr>
+                <w:noProof/>
+                <w:webHidden/>
+              </w:rPr>
+            </w:r>
+            <w:r>
+              <w:rPr>
+                <w:noProof/>
+                <w:webHidden/>
+              </w:rPr>
+              <w:fldChar w:fldCharType="separate"/>
+            </w:r>
+            <w:r>
+              <w:rPr>
+                <w:noProof/>
+                <w:webHidden/>
+              </w:rPr>
+              <w:t>3</w:t>
+            </w:r>
+            <w:r>
+              <w:rPr>
+                <w:noProof/>
+                <w:webHidden/>
+              </w:rPr>
+              <w:fldChar w:fldCharType="end"/>
+            </w:r>
+          </w:hyperlink>
+        </w:p>
+        <w:p>
+          <w:pPr>
+            <w:pStyle w:val="TDC2"/>
+            <w:tabs>
+              <w:tab w:val="left" w:pos="880"/>
+              <w:tab w:val="right" w:leader="dot" w:pos="9061"/>
+            </w:tabs>
+            <w:rPr>
+              <w:noProof/>
+            </w:rPr>
+          </w:pPr>
+          <w:hyperlink w:anchor="_Toc504331996" w:history="1">
+            <w:r>
+              <w:rPr>
+                <w:rStyle w:val="Hipervnculo"/>
+                <w:noProof/>
+              </w:rPr>
+              <w:t>1.2</w:t>
+            </w:r>
+            <w:r>
+              <w:rPr>
+                <w:noProof/>
+              </w:rPr>
+              <w:tab/>
+            </w:r>
+            <w:r>
+              <w:rPr>
+                <w:rStyle w:val="Hipervnculo"/>
+                <w:noProof/>
+              </w:rPr>
+              <w:t>Alcances</w:t>
+            </w:r>
+            <w:r>
+              <w:rPr>
+                <w:noProof/>
+                <w:webHidden/>
+              </w:rPr>
+              <w:tab/>
+            </w:r>
+            <w:r>
+              <w:rPr>
+                <w:noProof/>
+                <w:webHidden/>
+              </w:rPr>
+              <w:fldChar w:fldCharType="begin"/>
+            </w:r>
+            <w:r>
+              <w:rPr>
+                <w:noProof/>
+                <w:webHidden/>
+              </w:rPr>
+              <w:instrText xml:space="preserve"> PAGEREF _Toc504331996 \h </w:instrText>
+            </w:r>
+            <w:r>
+              <w:rPr>
+                <w:noProof/>
+                <w:webHidden/>
+              </w:rPr>
+            </w:r>
+            <w:r>
+              <w:rPr>
+                <w:noProof/>
+                <w:webHidden/>
+              </w:rPr>
+              <w:fldChar w:fldCharType="separate"/>
+            </w:r>
+            <w:r>
+              <w:rPr>
+                <w:noProof/>
+                <w:webHidden/>
+              </w:rPr>
+              <w:t>3</w:t>
+            </w:r>
+            <w:r>
+              <w:rPr>
+                <w:noProof/>
+                <w:webHidden/>
+              </w:rPr>
+              <w:fldChar w:fldCharType="end"/>
+            </w:r>
+          </w:hyperlink>
+        </w:p>
+        <w:p>
+          <w:pPr>
+            <w:pStyle w:val="TDC1"/>
+            <w:tabs>
+              <w:tab w:val="left" w:pos="440"/>
+              <w:tab w:val="right" w:leader="dot" w:pos="9061"/>
+            </w:tabs>
+            <w:rPr>
+              <w:noProof/>
+            </w:rPr>
+          </w:pPr>
+          <w:hyperlink w:anchor="_Toc504331997" w:history="1">
+            <w:r>
+              <w:rPr>
+                <w:rStyle w:val="Hipervnculo"/>
+                <w:noProof/>
+              </w:rPr>
+              <w:t>2</w:t>
+            </w:r>
+            <w:r>
+              <w:rPr>
+                <w:noProof/>
+              </w:rPr>
+              <w:tab/>
+            </w:r>
+            <w:r>
+              <w:rPr>
+                <w:rStyle w:val="Hipervnculo"/>
+                <w:noProof/>
+              </w:rPr>
+              <w:t>ESTRUCTURA DEL PROYECTO</w:t>
+            </w:r>
+            <w:r>
+              <w:rPr>
+                <w:noProof/>
+                <w:webHidden/>
+              </w:rPr>
+              <w:tab/>
+            </w:r>
+            <w:r>
+              <w:rPr>
+                <w:noProof/>
+                <w:webHidden/>
+              </w:rPr>
+              <w:fldChar w:fldCharType="begin"/>
+            </w:r>
+            <w:r>
+              <w:rPr>
+                <w:noProof/>
+                <w:webHidden/>
+              </w:rPr>
+              <w:instrText xml:space="preserve"> PAGEREF _Toc504331997 \h </w:instrText>
+            </w:r>
+            <w:r>
+              <w:rPr>
+                <w:noProof/>
+                <w:webHidden/>
+              </w:rPr>
+            </w:r>
+            <w:r>
+              <w:rPr>
+                <w:noProof/>
+                <w:webHidden/>
+              </w:rPr>
+              <w:fldChar w:fldCharType="separate"/>
+            </w:r>
+            <w:r>
+              <w:rPr>
+                <w:noProof/>
+                <w:webHidden/>
+              </w:rPr>
+              <w:t>4</w:t>
+            </w:r>
+            <w:r>
+              <w:rPr>
+                <w:noProof/>
+                <w:webHidden/>
+              </w:rPr>
+              <w:fldChar w:fldCharType="end"/>
+            </w:r>
+          </w:hyperlink>
+        </w:p>
+        <w:p>
+          <w:pPr>
+            <w:pStyle w:val="TDC2"/>
+            <w:tabs>
+              <w:tab w:val="left" w:pos="880"/>
+              <w:tab w:val="right" w:leader="dot" w:pos="9061"/>
+            </w:tabs>
+            <w:rPr>
+              <w:noProof/>
+            </w:rPr>
+          </w:pPr>
+          <w:hyperlink w:anchor="_Toc504331998" w:history="1">
+            <w:r>
+              <w:rPr>
+                <w:rStyle w:val="Hipervnculo"/>
+                <w:noProof/>
+              </w:rPr>
+              <w:t>2.1</w:t>
+            </w:r>
+            <w:r>
+              <w:rPr>
+                <w:noProof/>
+              </w:rPr>
+              <w:tab/>
+            </w:r>
+            <w:r>
+              <w:rPr>
+                <w:rStyle w:val="Hipervnculo"/>
+                <w:noProof/>
+              </w:rPr>
+              <w:t>Descripción de las carpetas</w:t>
+            </w:r>
+            <w:r>
+              <w:rPr>
+                <w:noProof/>
+                <w:webHidden/>
+              </w:rPr>
+              <w:tab/>
+            </w:r>
+            <w:r>
+              <w:rPr>
+                <w:noProof/>
+                <w:webHidden/>
+              </w:rPr>
+              <w:fldChar w:fldCharType="begin"/>
+            </w:r>
+            <w:r>
+              <w:rPr>
+                <w:noProof/>
+                <w:webHidden/>
+              </w:rPr>
+              <w:instrText xml:space="preserve"> PAGEREF _Toc504331998 \h </w:instrText>
+            </w:r>
+            <w:r>
+              <w:rPr>
+                <w:noProof/>
+                <w:webHidden/>
+              </w:rPr>
+            </w:r>
+            <w:r>
+              <w:rPr>
+                <w:noProof/>
+                <w:webHidden/>
+              </w:rPr>
+              <w:fldChar w:fldCharType="separate"/>
+            </w:r>
+            <w:r>
+              <w:rPr>
+                <w:noProof/>
+                <w:webHidden/>
+              </w:rPr>
+              <w:t>5</w:t>
+            </w:r>
+            <w:r>
+              <w:rPr>
+                <w:noProof/>
+                <w:webHidden/>
+              </w:rPr>
+              <w:fldChar w:fldCharType="end"/>
+            </w:r>
+          </w:hyperlink>
+        </w:p>
+        <w:p>
+          <w:pPr>
+            <w:pStyle w:val="TDC2"/>
+            <w:tabs>
+              <w:tab w:val="left" w:pos="880"/>
+              <w:tab w:val="right" w:leader="dot" w:pos="9061"/>
+            </w:tabs>
+            <w:rPr>
+              <w:noProof/>
+            </w:rPr>
+          </w:pPr>
+          <w:hyperlink w:anchor="_Toc504331999" w:history="1">
+            <w:r>
+              <w:rPr>
+                <w:rStyle w:val="Hipervnculo"/>
+                <w:noProof/>
+              </w:rPr>
+              <w:t>2.2</w:t>
+            </w:r>
+            <w:r>
+              <w:rPr>
+                <w:noProof/>
+              </w:rPr>
+              <w:tab/>
+            </w:r>
+            <w:r>
+              <w:rPr>
+                <w:rStyle w:val="Hipervnculo"/>
+                <w:noProof/>
+              </w:rPr>
+              <w:t>Repositorios</w:t>
+            </w:r>
+            <w:r>
+              <w:rPr>
+                <w:noProof/>
+                <w:webHidden/>
+              </w:rPr>
+              <w:tab/>
+            </w:r>
+            <w:r>
+              <w:rPr>
+                <w:noProof/>
+                <w:webHidden/>
+              </w:rPr>
+              <w:fldChar w:fldCharType="begin"/>
+            </w:r>
+            <w:r>
+              <w:rPr>
+                <w:noProof/>
+                <w:webHidden/>
+              </w:rPr>
+              <w:instrText xml:space="preserve"> PAGEREF _Toc504331999 \h </w:instrText>
+            </w:r>
+            <w:r>
+              <w:rPr>
+                <w:noProof/>
+                <w:webHidden/>
+              </w:rPr>
+            </w:r>
+            <w:r>
+              <w:rPr>
+                <w:noProof/>
+                <w:webHidden/>
+              </w:rPr>
+              <w:fldChar w:fldCharType="separate"/>
+            </w:r>
+            <w:r>
+              <w:rPr>
+                <w:noProof/>
+                <w:webHidden/>
+              </w:rPr>
+              <w:t>6</w:t>
+            </w:r>
+            <w:r>
+              <w:rPr>
+                <w:noProof/>
+                <w:webHidden/>
+              </w:rPr>
+              <w:fldChar w:fldCharType="end"/>
+            </w:r>
+          </w:hyperlink>
+        </w:p>
+        <w:p>
+          <w:pPr>
+            <w:pStyle w:val="TDC3"/>
+            <w:tabs>
+              <w:tab w:val="left" w:pos="1320"/>
+              <w:tab w:val="right" w:leader="dot" w:pos="9061"/>
+            </w:tabs>
+            <w:rPr>
+              <w:noProof/>
+            </w:rPr>
+          </w:pPr>
+          <w:hyperlink w:anchor="_Toc504332000" w:history="1">
+            <w:r>
+              <w:rPr>
+                <w:rStyle w:val="Hipervnculo"/>
+                <w:noProof/>
+              </w:rPr>
+              <w:t>2.2.1</w:t>
+            </w:r>
+            <w:r>
+              <w:rPr>
+                <w:noProof/>
+              </w:rPr>
+              <w:tab/>
+            </w:r>
+            <w:r>
+              <w:rPr>
+                <w:rStyle w:val="Hipervnculo"/>
+                <w:noProof/>
+              </w:rPr>
+              <w:t>Connect</w:t>
+            </w:r>
+            <w:r>
+              <w:rPr>
+                <w:noProof/>
+                <w:webHidden/>
+              </w:rPr>
+              <w:tab/>
+            </w:r>
+            <w:r>
+              <w:rPr>
+                <w:noProof/>
+                <w:webHidden/>
+              </w:rPr>
+              <w:fldChar w:fldCharType="begin"/>
+            </w:r>
+            <w:r>
+              <w:rPr>
+                <w:noProof/>
+                <w:webHidden/>
+              </w:rPr>
+              <w:instrText xml:space="preserve"> PAGEREF _Toc504332000 \h </w:instrText>
+            </w:r>
+            <w:r>
+              <w:rPr>
+                <w:noProof/>
+                <w:webHidden/>
+              </w:rPr>
+            </w:r>
+            <w:r>
+              <w:rPr>
+                <w:noProof/>
+                <w:webHidden/>
+              </w:rPr>
+              <w:fldChar w:fldCharType="separate"/>
+            </w:r>
+            <w:r>
+              <w:rPr>
+                <w:noProof/>
+                <w:webHidden/>
+              </w:rPr>
+              <w:t>6</w:t>
+            </w:r>
+            <w:r>
+              <w:rPr>
+                <w:noProof/>
+                <w:webHidden/>
+              </w:rPr>
+              <w:fldChar w:fldCharType="end"/>
+            </w:r>
+          </w:hyperlink>
+        </w:p>
+        <w:p>
+          <w:pPr>
+            <w:pStyle w:val="TDC3"/>
+            <w:tabs>
+              <w:tab w:val="left" w:pos="1320"/>
+              <w:tab w:val="right" w:leader="dot" w:pos="9061"/>
+            </w:tabs>
+            <w:rPr>
+              <w:noProof/>
+            </w:rPr>
+          </w:pPr>
+          <w:hyperlink w:anchor="_Toc504332001" w:history="1">
+            <w:r>
+              <w:rPr>
+                <w:rStyle w:val="Hipervnculo"/>
+                <w:noProof/>
+              </w:rPr>
+              <w:t>2.2.2</w:t>
+            </w:r>
+            <w:r>
+              <w:rPr>
+                <w:noProof/>
+              </w:rPr>
+              <w:tab/>
+            </w:r>
+            <w:r>
+              <w:rPr>
+                <w:rStyle w:val="Hipervnculo"/>
+                <w:noProof/>
+              </w:rPr>
+              <w:t>Restore</w:t>
+            </w:r>
+            <w:r>
+              <w:rPr>
+                <w:noProof/>
+                <w:webHidden/>
+              </w:rPr>
+              <w:tab/>
+            </w:r>
+            <w:r>
+              <w:rPr>
+                <w:noProof/>
+                <w:webHidden/>
+              </w:rPr>
+              <w:fldChar w:fldCharType="begin"/>
+            </w:r>
+            <w:r>
+              <w:rPr>
+                <w:noProof/>
+                <w:webHidden/>
+              </w:rPr>
+              <w:instrText xml:space="preserve"> PAGEREF _Toc504332001 \h </w:instrText>
+            </w:r>
+            <w:r>
+              <w:rPr>
+                <w:noProof/>
+                <w:webHidden/>
+              </w:rPr>
+            </w:r>
+            <w:r>
+              <w:rPr>
+                <w:noProof/>
+                <w:webHidden/>
+              </w:rPr>
+              <w:fldChar w:fldCharType="separate"/>
+            </w:r>
+            <w:r>
+              <w:rPr>
+                <w:noProof/>
+                <w:webHidden/>
+              </w:rPr>
+              <w:t>7</w:t>
+            </w:r>
+            <w:r>
+              <w:rPr>
+                <w:noProof/>
+                <w:webHidden/>
+              </w:rPr>
+              <w:fldChar w:fldCharType="end"/>
+            </w:r>
+          </w:hyperlink>
+        </w:p>
+        <w:p>
+          <w:pPr>
+            <w:pStyle w:val="TDC3"/>
+            <w:tabs>
+              <w:tab w:val="left" w:pos="1320"/>
+              <w:tab w:val="right" w:leader="dot" w:pos="9061"/>
+            </w:tabs>
+            <w:rPr>
+              <w:noProof/>
+            </w:rPr>
+          </w:pPr>
+          <w:hyperlink w:anchor="_Toc504332002" w:history="1">
+            <w:r>
+              <w:rPr>
+                <w:rStyle w:val="Hipervnculo"/>
+                <w:noProof/>
+              </w:rPr>
+              <w:t>2.2.3</w:t>
+            </w:r>
+            <w:r>
+              <w:rPr>
+                <w:noProof/>
+              </w:rPr>
+              <w:tab/>
+            </w:r>
+            <w:r>
+              <w:rPr>
+                <w:rStyle w:val="Hipervnculo"/>
+                <w:noProof/>
+              </w:rPr>
+              <w:t>Activo</w:t>
+            </w:r>
+            <w:r>
+              <w:rPr>
+                <w:noProof/>
+                <w:webHidden/>
+              </w:rPr>
+              <w:tab/>
+            </w:r>
+            <w:r>
+              <w:rPr>
+                <w:noProof/>
+                <w:webHidden/>
+              </w:rPr>
+              <w:fldChar w:fldCharType="begin"/>
+            </w:r>
+            <w:r>
+              <w:rPr>
+                <w:noProof/>
+                <w:webHidden/>
+              </w:rPr>
+              <w:instrText xml:space="preserve"> PAGEREF _Toc504332002 \h </w:instrText>
+            </w:r>
+            <w:r>
+              <w:rPr>
+                <w:noProof/>
+                <w:webHidden/>
+              </w:rPr>
+            </w:r>
+            <w:r>
+              <w:rPr>
+                <w:noProof/>
+                <w:webHidden/>
+              </w:rPr>
+              <w:fldChar w:fldCharType="separate"/>
+            </w:r>
+            <w:r>
+              <w:rPr>
+                <w:noProof/>
+                <w:webHidden/>
+              </w:rPr>
+              <w:t>8</w:t>
+            </w:r>
+            <w:r>
+              <w:rPr>
+                <w:noProof/>
+                <w:webHidden/>
+              </w:rPr>
+              <w:fldChar w:fldCharType="end"/>
+            </w:r>
+          </w:hyperlink>
+        </w:p>
+        <w:p>
+          <w:pPr>
+            <w:pStyle w:val="TDC3"/>
+            <w:tabs>
+              <w:tab w:val="left" w:pos="1320"/>
+              <w:tab w:val="right" w:leader="dot" w:pos="9061"/>
+            </w:tabs>
+            <w:rPr>
+              <w:noProof/>
+            </w:rPr>
+          </w:pPr>
+          <w:hyperlink w:anchor="_Toc504332003" w:history="1">
+            <w:r>
+              <w:rPr>
+                <w:rStyle w:val="Hipervnculo"/>
+                <w:noProof/>
+              </w:rPr>
+              <w:t>2.2.4</w:t>
+            </w:r>
+            <w:r>
+              <w:rPr>
+                <w:noProof/>
+              </w:rPr>
+              <w:tab/>
+            </w:r>
+            <w:r>
+              <w:rPr>
+                <w:rStyle w:val="Hipervnculo"/>
+                <w:noProof/>
+              </w:rPr>
+              <w:t>Administradores</w:t>
+            </w:r>
+            <w:r>
+              <w:rPr>
+                <w:noProof/>
+                <w:webHidden/>
+              </w:rPr>
+              <w:tab/>
+            </w:r>
+            <w:r>
+              <w:rPr>
+                <w:noProof/>
+                <w:webHidden/>
+              </w:rPr>
+              <w:fldChar w:fldCharType="begin"/>
+            </w:r>
+            <w:r>
+              <w:rPr>
+                <w:noProof/>
+                <w:webHidden/>
+              </w:rPr>
+              <w:instrText xml:space="preserve"> PAGEREF _Toc504332003 \h </w:instrText>
+            </w:r>
+            <w:r>
+              <w:rPr>
+                <w:noProof/>
+                <w:webHidden/>
+              </w:rPr>
+            </w:r>
+            <w:r>
+              <w:rPr>
+                <w:noProof/>
+                <w:webHidden/>
+              </w:rPr>
+              <w:fldChar w:fldCharType="separate"/>
+            </w:r>
+            <w:r>
+              <w:rPr>
+                <w:noProof/>
+                <w:webHidden/>
+              </w:rPr>
+              <w:t>14</w:t>
+            </w:r>
+            <w:r>
+              <w:rPr>
+                <w:noProof/>
+                <w:webHidden/>
+              </w:rPr>
+              <w:fldChar w:fldCharType="end"/>
+            </w:r>
+          </w:hyperlink>
+        </w:p>
+        <w:p>
+          <w:pPr>
+            <w:pStyle w:val="TDC3"/>
+            <w:tabs>
+              <w:tab w:val="left" w:pos="1320"/>
+              <w:tab w:val="right" w:leader="dot" w:pos="9061"/>
+            </w:tabs>
+            <w:rPr>
+              <w:noProof/>
+            </w:rPr>
+          </w:pPr>
+          <w:hyperlink w:anchor="_Toc504332004" w:history="1">
+            <w:r>
+              <w:rPr>
+                <w:rStyle w:val="Hipervnculo"/>
+                <w:noProof/>
+              </w:rPr>
+              <w:t>2.2.5</w:t>
+            </w:r>
+            <w:r>
+              <w:rPr>
+                <w:noProof/>
+              </w:rPr>
+              <w:tab/>
+            </w:r>
+            <w:r>
+              <w:rPr>
+                <w:rStyle w:val="Hipervnculo"/>
+                <w:noProof/>
+              </w:rPr>
+              <w:t>Autores</w:t>
+            </w:r>
+            <w:r>
+              <w:rPr>
+                <w:noProof/>
+                <w:webHidden/>
+              </w:rPr>
+              <w:tab/>
+            </w:r>
+            <w:r>
+              <w:rPr>
+                <w:noProof/>
+                <w:webHidden/>
+              </w:rPr>
+              <w:fldChar w:fldCharType="begin"/>
+            </w:r>
+            <w:r>
+              <w:rPr>
+                <w:noProof/>
+                <w:webHidden/>
+              </w:rPr>
+              <w:instrText xml:space="preserve"> PAGEREF _Toc504332004 \h </w:instrText>
+            </w:r>
+            <w:r>
+              <w:rPr>
+                <w:noProof/>
+                <w:webHidden/>
+              </w:rPr>
+            </w:r>
+            <w:r>
+              <w:rPr>
+                <w:noProof/>
+                <w:webHidden/>
+              </w:rPr>
+              <w:fldChar w:fldCharType="separate"/>
+            </w:r>
+            <w:r>
+              <w:rPr>
+                <w:noProof/>
+                <w:webHidden/>
+              </w:rPr>
+              <w:t>16</w:t>
+            </w:r>
+            <w:r>
+              <w:rPr>
+                <w:noProof/>
+                <w:webHidden/>
+              </w:rPr>
+              <w:fldChar w:fldCharType="end"/>
+            </w:r>
+          </w:hyperlink>
+        </w:p>
+        <w:p>
+          <w:pPr>
+            <w:pStyle w:val="TDC3"/>
+            <w:tabs>
+              <w:tab w:val="left" w:pos="1320"/>
+              <w:tab w:val="right" w:leader="dot" w:pos="9061"/>
+            </w:tabs>
+            <w:rPr>
+              <w:noProof/>
+            </w:rPr>
+          </w:pPr>
+          <w:hyperlink w:anchor="_Toc504332005" w:history="1">
+            <w:r>
+              <w:rPr>
+                <w:rStyle w:val="Hipervnculo"/>
+                <w:noProof/>
+              </w:rPr>
+              <w:t>2.2.6</w:t>
+            </w:r>
+            <w:r>
+              <w:rPr>
+                <w:noProof/>
+              </w:rPr>
+              <w:tab/>
+            </w:r>
+            <w:r>
+              <w:rPr>
+                <w:rStyle w:val="Hipervnculo"/>
+                <w:noProof/>
+              </w:rPr>
+              <w:t>Categoria</w:t>
+            </w:r>
+            <w:r>
+              <w:rPr>
+                <w:noProof/>
+                <w:webHidden/>
+              </w:rPr>
+              <w:tab/>
+            </w:r>
+            <w:r>
+              <w:rPr>
+                <w:noProof/>
+                <w:webHidden/>
+              </w:rPr>
+              <w:fldChar w:fldCharType="begin"/>
+            </w:r>
+            <w:r>
+              <w:rPr>
+                <w:noProof/>
+                <w:webHidden/>
+              </w:rPr>
+              <w:instrText xml:space="preserve"> PAGEREF _Toc504332005 \h </w:instrText>
+            </w:r>
+            <w:r>
+              <w:rPr>
+                <w:noProof/>
+                <w:webHidden/>
+              </w:rPr>
+            </w:r>
+            <w:r>
+              <w:rPr>
+                <w:noProof/>
+                <w:webHidden/>
+              </w:rPr>
+              <w:fldChar w:fldCharType="separate"/>
+            </w:r>
+            <w:r>
+              <w:rPr>
+                <w:noProof/>
+                <w:webHidden/>
+              </w:rPr>
+              <w:t>16</w:t>
+            </w:r>
+            <w:r>
+              <w:rPr>
+                <w:noProof/>
+                <w:webHidden/>
+              </w:rPr>
+              <w:fldChar w:fldCharType="end"/>
+            </w:r>
+          </w:hyperlink>
+        </w:p>
+        <w:p>
+          <w:pPr>
+            <w:pStyle w:val="TDC3"/>
+            <w:tabs>
+              <w:tab w:val="left" w:pos="1320"/>
+              <w:tab w:val="right" w:leader="dot" w:pos="9061"/>
+            </w:tabs>
+            <w:rPr>
+              <w:noProof/>
+            </w:rPr>
+          </w:pPr>
+          <w:hyperlink w:anchor="_Toc504332006" w:history="1">
+            <w:r>
+              <w:rPr>
+                <w:rStyle w:val="Hipervnculo"/>
+                <w:noProof/>
+              </w:rPr>
+              <w:t>2.2.7</w:t>
+            </w:r>
+            <w:r>
+              <w:rPr>
+                <w:noProof/>
+              </w:rPr>
+              <w:tab/>
+            </w:r>
+            <w:r>
+              <w:rPr>
+                <w:rStyle w:val="Hipervnculo"/>
+                <w:noProof/>
+              </w:rPr>
+              <w:t>Detalle</w:t>
+            </w:r>
+            <w:r>
+              <w:rPr>
+                <w:noProof/>
+                <w:webHidden/>
+              </w:rPr>
+              <w:tab/>
+            </w:r>
+            <w:r>
+              <w:rPr>
+                <w:noProof/>
+                <w:webHidden/>
+              </w:rPr>
+              <w:fldChar w:fldCharType="begin"/>
+            </w:r>
+            <w:r>
+              <w:rPr>
+                <w:noProof/>
+                <w:webHidden/>
+              </w:rPr>
+              <w:instrText xml:space="preserve"> PAGEREF _Toc504332006 \h </w:instrText>
+            </w:r>
+            <w:r>
+              <w:rPr>
+                <w:noProof/>
+                <w:webHidden/>
+              </w:rPr>
+            </w:r>
+            <w:r>
+              <w:rPr>
+                <w:noProof/>
+                <w:webHidden/>
+              </w:rPr>
+              <w:fldChar w:fldCharType="separate"/>
+            </w:r>
+            <w:r>
+              <w:rPr>
+                <w:noProof/>
+                <w:webHidden/>
+              </w:rPr>
+              <w:t>16</w:t>
+            </w:r>
+            <w:r>
+              <w:rPr>
+                <w:noProof/>
+                <w:webHidden/>
+              </w:rPr>
+              <w:fldChar w:fldCharType="end"/>
+            </w:r>
+          </w:hyperlink>
+        </w:p>
+        <w:p>
+          <w:pPr>
+            <w:pStyle w:val="TDC3"/>
+            <w:tabs>
+              <w:tab w:val="left" w:pos="1320"/>
+              <w:tab w:val="right" w:leader="dot" w:pos="9061"/>
+            </w:tabs>
+            <w:rPr>
+              <w:noProof/>
+            </w:rPr>
+          </w:pPr>
+          <w:hyperlink w:anchor="_Toc504332007" w:history="1">
+            <w:r>
+              <w:rPr>
+                <w:rStyle w:val="Hipervnculo"/>
+                <w:noProof/>
+              </w:rPr>
+              <w:t>2.2.8</w:t>
+            </w:r>
+            <w:r>
+              <w:rPr>
+                <w:noProof/>
+              </w:rPr>
+              <w:tab/>
+            </w:r>
+            <w:r>
+              <w:rPr>
+                <w:rStyle w:val="Hipervnculo"/>
+                <w:noProof/>
+              </w:rPr>
+              <w:t>Editoriales</w:t>
+            </w:r>
+            <w:r>
+              <w:rPr>
+                <w:noProof/>
+                <w:webHidden/>
+              </w:rPr>
+              <w:tab/>
+            </w:r>
+            <w:r>
+              <w:rPr>
+                <w:noProof/>
+                <w:webHidden/>
+              </w:rPr>
+              <w:fldChar w:fldCharType="begin"/>
+            </w:r>
+            <w:r>
+              <w:rPr>
+                <w:noProof/>
+                <w:webHidden/>
+              </w:rPr>
+              <w:instrText xml:space="preserve"> PAGEREF _Toc504332007 \h </w:instrText>
+            </w:r>
+            <w:r>
+              <w:rPr>
+                <w:noProof/>
+                <w:webHidden/>
+              </w:rPr>
+            </w:r>
+            <w:r>
+              <w:rPr>
+                <w:noProof/>
+                <w:webHidden/>
+              </w:rPr>
+              <w:fldChar w:fldCharType="separate"/>
+            </w:r>
+            <w:r>
+              <w:rPr>
+                <w:noProof/>
+                <w:webHidden/>
+              </w:rPr>
+              <w:t>17</w:t>
+            </w:r>
+            <w:r>
+              <w:rPr>
+                <w:noProof/>
+                <w:webHidden/>
+              </w:rPr>
+              <w:fldChar w:fldCharType="end"/>
+            </w:r>
+          </w:hyperlink>
+        </w:p>
+        <w:p>
+          <w:pPr>
+            <w:pStyle w:val="TDC3"/>
+            <w:tabs>
+              <w:tab w:val="left" w:pos="1320"/>
+              <w:tab w:val="right" w:leader="dot" w:pos="9061"/>
+            </w:tabs>
+            <w:rPr>
+              <w:noProof/>
+            </w:rPr>
+          </w:pPr>
+          <w:hyperlink w:anchor="_Toc504332008" w:history="1">
+            <w:r>
+              <w:rPr>
+                <w:rStyle w:val="Hipervnculo"/>
+                <w:noProof/>
+              </w:rPr>
+              <w:t>2.2.9</w:t>
+            </w:r>
+            <w:r>
+              <w:rPr>
+                <w:noProof/>
+              </w:rPr>
+              <w:tab/>
+            </w:r>
+            <w:r>
+              <w:rPr>
+                <w:rStyle w:val="Hipervnculo"/>
+                <w:noProof/>
+              </w:rPr>
+              <w:t>Encargado</w:t>
+            </w:r>
+            <w:r>
+              <w:rPr>
+                <w:noProof/>
+                <w:webHidden/>
+              </w:rPr>
+              <w:tab/>
+            </w:r>
+            <w:r>
+              <w:rPr>
+                <w:noProof/>
+                <w:webHidden/>
+              </w:rPr>
+              <w:fldChar w:fldCharType="begin"/>
+            </w:r>
+            <w:r>
+              <w:rPr>
+                <w:noProof/>
+                <w:webHidden/>
+              </w:rPr>
+              <w:instrText xml:space="preserve"> PAGEREF _Toc504332008 \h </w:instrText>
+            </w:r>
+            <w:r>
+              <w:rPr>
+                <w:noProof/>
+                <w:webHidden/>
+              </w:rPr>
+            </w:r>
+            <w:r>
+              <w:rPr>
+                <w:noProof/>
+                <w:webHidden/>
+              </w:rPr>
+              <w:fldChar w:fldCharType="separate"/>
+            </w:r>
+            <w:r>
+              <w:rPr>
+                <w:noProof/>
+                <w:webHidden/>
+              </w:rPr>
+              <w:t>17</w:t>
+            </w:r>
+            <w:r>
+              <w:rPr>
+                <w:noProof/>
+                <w:webHidden/>
+              </w:rPr>
+              <w:fldChar w:fldCharType="end"/>
+            </w:r>
+          </w:hyperlink>
+        </w:p>
+        <w:p>
+          <w:pPr>
+            <w:pStyle w:val="TDC3"/>
+            <w:tabs>
+              <w:tab w:val="left" w:pos="1320"/>
+              <w:tab w:val="right" w:leader="dot" w:pos="9061"/>
+            </w:tabs>
+            <w:rPr>
+              <w:noProof/>
+            </w:rPr>
+          </w:pPr>
+          <w:hyperlink w:anchor="_Toc504332009" w:history="1">
+            <w:r>
+              <w:rPr>
+                <w:rStyle w:val="Hipervnculo"/>
+                <w:noProof/>
+              </w:rPr>
+              <w:t>2.2.10</w:t>
+            </w:r>
+            <w:r>
+              <w:rPr>
+                <w:noProof/>
+              </w:rPr>
+              <w:tab/>
+            </w:r>
+            <w:r>
+              <w:rPr>
+                <w:rStyle w:val="Hipervnculo"/>
+                <w:noProof/>
+              </w:rPr>
+              <w:t>Institución</w:t>
+            </w:r>
+            <w:r>
+              <w:rPr>
+                <w:noProof/>
+                <w:webHidden/>
+              </w:rPr>
+              <w:tab/>
+            </w:r>
+            <w:r>
+              <w:rPr>
+                <w:noProof/>
+                <w:webHidden/>
+              </w:rPr>
+              <w:fldChar w:fldCharType="begin"/>
+            </w:r>
+            <w:r>
+              <w:rPr>
+                <w:noProof/>
+                <w:webHidden/>
+              </w:rPr>
+              <w:instrText xml:space="preserve"> PAGEREF _Toc504332009 \h </w:instrText>
+            </w:r>
+            <w:r>
+              <w:rPr>
+                <w:noProof/>
+                <w:webHidden/>
+              </w:rPr>
+            </w:r>
+            <w:r>
+              <w:rPr>
+                <w:noProof/>
+                <w:webHidden/>
+              </w:rPr>
+              <w:fldChar w:fldCharType="separate"/>
+            </w:r>
+            <w:r>
+              <w:rPr>
+                <w:noProof/>
+                <w:webHidden/>
+              </w:rPr>
+              <w:t>17</w:t>
+            </w:r>
+            <w:r>
+              <w:rPr>
+                <w:noProof/>
+                <w:webHidden/>
+              </w:rPr>
+              <w:fldChar w:fldCharType="end"/>
+            </w:r>
+          </w:hyperlink>
+        </w:p>
+        <w:p>
+          <w:pPr>
+            <w:pStyle w:val="TDC3"/>
+            <w:tabs>
+              <w:tab w:val="left" w:pos="1320"/>
+              <w:tab w:val="right" w:leader="dot" w:pos="9061"/>
+            </w:tabs>
+            <w:rPr>
+              <w:noProof/>
+            </w:rPr>
+          </w:pPr>
+          <w:hyperlink w:anchor="_Toc504332010" w:history="1">
+            <w:r>
+              <w:rPr>
+                <w:rStyle w:val="Hipervnculo"/>
+                <w:noProof/>
+              </w:rPr>
+              <w:t>2.2.11</w:t>
+            </w:r>
+            <w:r>
+              <w:rPr>
+                <w:noProof/>
+              </w:rPr>
+              <w:tab/>
+            </w:r>
+            <w:r>
+              <w:rPr>
+                <w:rStyle w:val="Hipervnculo"/>
+                <w:noProof/>
+              </w:rPr>
+              <w:t>Mantenimiento</w:t>
+            </w:r>
+            <w:r>
+              <w:rPr>
+                <w:noProof/>
+                <w:webHidden/>
+              </w:rPr>
+              <w:tab/>
+            </w:r>
+            <w:r>
+              <w:rPr>
+                <w:noProof/>
+                <w:webHidden/>
+              </w:rPr>
+              <w:fldChar w:fldCharType="begin"/>
+            </w:r>
+            <w:r>
+              <w:rPr>
+                <w:noProof/>
+                <w:webHidden/>
+              </w:rPr>
+              <w:instrText xml:space="preserve"> PAGEREF _Toc504332010 \h </w:instrText>
+            </w:r>
+            <w:r>
+              <w:rPr>
+                <w:noProof/>
+                <w:webHidden/>
+              </w:rPr>
+            </w:r>
+            <w:r>
+              <w:rPr>
+                <w:noProof/>
+                <w:webHidden/>
+              </w:rPr>
+              <w:fldChar w:fldCharType="separate"/>
+            </w:r>
+            <w:r>
+              <w:rPr>
+                <w:noProof/>
+                <w:webHidden/>
+              </w:rPr>
+              <w:t>18</w:t>
+            </w:r>
+            <w:r>
+              <w:rPr>
+                <w:noProof/>
+                <w:webHidden/>
+              </w:rPr>
+              <w:fldChar w:fldCharType="end"/>
+            </w:r>
+          </w:hyperlink>
+        </w:p>
+        <w:p>
+          <w:pPr>
+            <w:pStyle w:val="TDC3"/>
+            <w:tabs>
+              <w:tab w:val="left" w:pos="1320"/>
+              <w:tab w:val="right" w:leader="dot" w:pos="9061"/>
+            </w:tabs>
+            <w:rPr>
+              <w:noProof/>
+            </w:rPr>
+          </w:pPr>
+          <w:hyperlink w:anchor="_Toc504332011" w:history="1">
+            <w:r>
+              <w:rPr>
+                <w:rStyle w:val="Hipervnculo"/>
+                <w:noProof/>
+              </w:rPr>
+              <w:t>2.2.12</w:t>
+            </w:r>
+            <w:r>
+              <w:rPr>
+                <w:noProof/>
+              </w:rPr>
+              <w:tab/>
+            </w:r>
+            <w:r>
+              <w:rPr>
+                <w:rStyle w:val="Hipervnculo"/>
+                <w:noProof/>
+              </w:rPr>
+              <w:t>Préstamo Activos</w:t>
+            </w:r>
+            <w:r>
+              <w:rPr>
+                <w:noProof/>
+                <w:webHidden/>
+              </w:rPr>
+              <w:tab/>
+            </w:r>
+            <w:r>
+              <w:rPr>
+                <w:noProof/>
+                <w:webHidden/>
+              </w:rPr>
+              <w:fldChar w:fldCharType="begin"/>
+            </w:r>
+            <w:r>
+              <w:rPr>
+                <w:noProof/>
+                <w:webHidden/>
+              </w:rPr>
+              <w:instrText xml:space="preserve"> PAGEREF _Toc504332011 \h </w:instrText>
+            </w:r>
+            <w:r>
+              <w:rPr>
+                <w:noProof/>
+                <w:webHidden/>
+              </w:rPr>
+            </w:r>
+            <w:r>
+              <w:rPr>
+                <w:noProof/>
+                <w:webHidden/>
+              </w:rPr>
+              <w:fldChar w:fldCharType="separate"/>
+            </w:r>
+            <w:r>
+              <w:rPr>
+                <w:noProof/>
+                <w:webHidden/>
+              </w:rPr>
+              <w:t>18</w:t>
+            </w:r>
+            <w:r>
+              <w:rPr>
+                <w:noProof/>
+                <w:webHidden/>
+              </w:rPr>
+              <w:fldChar w:fldCharType="end"/>
+            </w:r>
+          </w:hyperlink>
+        </w:p>
+        <w:p>
+          <w:pPr>
+            <w:pStyle w:val="TDC3"/>
+            <w:tabs>
+              <w:tab w:val="left" w:pos="1320"/>
+              <w:tab w:val="right" w:leader="dot" w:pos="9061"/>
+            </w:tabs>
+            <w:rPr>
+              <w:noProof/>
+            </w:rPr>
+          </w:pPr>
+          <w:hyperlink w:anchor="_Toc504332012" w:history="1">
+            <w:r>
+              <w:rPr>
+                <w:rStyle w:val="Hipervnculo"/>
+                <w:noProof/>
+              </w:rPr>
+              <w:t>2.2.13</w:t>
+            </w:r>
+            <w:r>
+              <w:rPr>
+                <w:noProof/>
+              </w:rPr>
+              <w:tab/>
+            </w:r>
+            <w:r>
+              <w:rPr>
+                <w:rStyle w:val="Hipervnculo"/>
+                <w:noProof/>
+              </w:rPr>
+              <w:t>Préstamo Libros</w:t>
+            </w:r>
+            <w:r>
+              <w:rPr>
+                <w:noProof/>
+                <w:webHidden/>
+              </w:rPr>
+              <w:tab/>
+            </w:r>
+            <w:r>
+              <w:rPr>
+                <w:noProof/>
+                <w:webHidden/>
+              </w:rPr>
+              <w:fldChar w:fldCharType="begin"/>
+            </w:r>
+            <w:r>
+              <w:rPr>
+                <w:noProof/>
+                <w:webHidden/>
+              </w:rPr>
+              <w:instrText xml:space="preserve"> PAGEREF _Toc504332012 \h </w:instrText>
+            </w:r>
+            <w:r>
+              <w:rPr>
+                <w:noProof/>
+                <w:webHidden/>
+              </w:rPr>
+            </w:r>
+            <w:r>
+              <w:rPr>
+                <w:noProof/>
+                <w:webHidden/>
+              </w:rPr>
+              <w:fldChar w:fldCharType="separate"/>
+            </w:r>
+            <w:r>
+              <w:rPr>
+                <w:noProof/>
+                <w:webHidden/>
+              </w:rPr>
+              <w:t>19</w:t>
+            </w:r>
+            <w:r>
+              <w:rPr>
+                <w:noProof/>
+                <w:webHidden/>
+              </w:rPr>
+              <w:fldChar w:fldCharType="end"/>
+            </w:r>
+          </w:hyperlink>
+        </w:p>
+        <w:p>
+          <w:pPr>
+            <w:pStyle w:val="TDC3"/>
+            <w:tabs>
+              <w:tab w:val="left" w:pos="1320"/>
+              <w:tab w:val="right" w:leader="dot" w:pos="9061"/>
+            </w:tabs>
+            <w:rPr>
+              <w:noProof/>
+            </w:rPr>
+          </w:pPr>
+          <w:hyperlink w:anchor="_Toc504332013" w:history="1">
+            <w:r>
+              <w:rPr>
+                <w:rStyle w:val="Hipervnculo"/>
+                <w:noProof/>
+              </w:rPr>
+              <w:t>2.2.14</w:t>
+            </w:r>
+            <w:r>
+              <w:rPr>
+                <w:noProof/>
+              </w:rPr>
+              <w:tab/>
+            </w:r>
+            <w:r>
+              <w:rPr>
+                <w:rStyle w:val="Hipervnculo"/>
+                <w:noProof/>
+              </w:rPr>
+              <w:t>Proveedor</w:t>
+            </w:r>
+            <w:r>
+              <w:rPr>
+                <w:noProof/>
+                <w:webHidden/>
+              </w:rPr>
+              <w:tab/>
+            </w:r>
+            <w:r>
+              <w:rPr>
+                <w:noProof/>
+                <w:webHidden/>
+              </w:rPr>
+              <w:fldChar w:fldCharType="begin"/>
+            </w:r>
+            <w:r>
+              <w:rPr>
+                <w:noProof/>
+                <w:webHidden/>
+              </w:rPr>
+              <w:instrText xml:space="preserve"> PAGEREF _Toc504332013 \h </w:instrText>
+            </w:r>
+            <w:r>
+              <w:rPr>
+                <w:noProof/>
+                <w:webHidden/>
+              </w:rPr>
+            </w:r>
+            <w:r>
+              <w:rPr>
+                <w:noProof/>
+                <w:webHidden/>
+              </w:rPr>
+              <w:fldChar w:fldCharType="separate"/>
+            </w:r>
+            <w:r>
+              <w:rPr>
+                <w:noProof/>
+                <w:webHidden/>
+              </w:rPr>
+              <w:t>19</w:t>
+            </w:r>
+            <w:r>
+              <w:rPr>
+                <w:noProof/>
+                <w:webHidden/>
+              </w:rPr>
+              <w:fldChar w:fldCharType="end"/>
+            </w:r>
+          </w:hyperlink>
+        </w:p>
+        <w:p>
+          <w:pPr>
+            <w:pStyle w:val="TDC3"/>
+            <w:tabs>
+              <w:tab w:val="left" w:pos="1320"/>
+              <w:tab w:val="right" w:leader="dot" w:pos="9061"/>
+            </w:tabs>
+            <w:rPr>
+              <w:noProof/>
+            </w:rPr>
+          </w:pPr>
+          <w:hyperlink w:anchor="_Toc504332014" w:history="1">
+            <w:r>
+              <w:rPr>
+                <w:rStyle w:val="Hipervnculo"/>
+                <w:noProof/>
+              </w:rPr>
+              <w:t>2.2.15</w:t>
+            </w:r>
+            <w:r>
+              <w:rPr>
+                <w:noProof/>
+              </w:rPr>
+              <w:tab/>
+            </w:r>
+            <w:r>
+              <w:rPr>
+                <w:rStyle w:val="Hipervnculo"/>
+                <w:noProof/>
+              </w:rPr>
+              <w:t>Recuperación de contraseña</w:t>
+            </w:r>
+            <w:r>
+              <w:rPr>
+                <w:noProof/>
+                <w:webHidden/>
+              </w:rPr>
+              <w:tab/>
+            </w:r>
+            <w:r>
+              <w:rPr>
+                <w:noProof/>
+                <w:webHidden/>
+              </w:rPr>
+              <w:fldChar w:fldCharType="begin"/>
+            </w:r>
+            <w:r>
+              <w:rPr>
+                <w:noProof/>
+                <w:webHidden/>
+              </w:rPr>
+              <w:instrText xml:space="preserve"> PAGEREF _Toc504332014 \h </w:instrText>
+            </w:r>
+            <w:r>
+              <w:rPr>
+                <w:noProof/>
+                <w:webHidden/>
+              </w:rPr>
+            </w:r>
+            <w:r>
+              <w:rPr>
+                <w:noProof/>
+                <w:webHidden/>
+              </w:rPr>
+              <w:fldChar w:fldCharType="separate"/>
+            </w:r>
+            <w:r>
+              <w:rPr>
+                <w:noProof/>
+                <w:webHidden/>
+              </w:rPr>
+              <w:t>20</w:t>
+            </w:r>
+            <w:r>
+              <w:rPr>
+                <w:noProof/>
+                <w:webHidden/>
+              </w:rPr>
+              <w:fldChar w:fldCharType="end"/>
+            </w:r>
+          </w:hyperlink>
+        </w:p>
+        <w:p>
+          <w:pPr>
+            <w:pStyle w:val="TDC3"/>
+            <w:tabs>
+              <w:tab w:val="left" w:pos="1320"/>
+              <w:tab w:val="right" w:leader="dot" w:pos="9061"/>
+            </w:tabs>
+            <w:rPr>
+              <w:noProof/>
+            </w:rPr>
+          </w:pPr>
+          <w:hyperlink w:anchor="_Toc504332015" w:history="1">
+            <w:r>
+              <w:rPr>
+                <w:rStyle w:val="Hipervnculo"/>
+                <w:noProof/>
+              </w:rPr>
+              <w:t>2.2.16</w:t>
+            </w:r>
+            <w:r>
+              <w:rPr>
+                <w:noProof/>
+              </w:rPr>
+              <w:tab/>
+            </w:r>
+            <w:r>
+              <w:rPr>
+                <w:rStyle w:val="Hipervnculo"/>
+                <w:noProof/>
+              </w:rPr>
+              <w:t>Usuarios</w:t>
+            </w:r>
+            <w:r>
+              <w:rPr>
+                <w:noProof/>
+                <w:webHidden/>
+              </w:rPr>
+              <w:tab/>
+            </w:r>
+            <w:r>
+              <w:rPr>
+                <w:noProof/>
+                <w:webHidden/>
+              </w:rPr>
+              <w:fldChar w:fldCharType="begin"/>
+            </w:r>
+            <w:r>
+              <w:rPr>
+                <w:noProof/>
+                <w:webHidden/>
+              </w:rPr>
+              <w:instrText xml:space="preserve"> PAGEREF _Toc504332015 \h </w:instrText>
+            </w:r>
+            <w:r>
+              <w:rPr>
+                <w:noProof/>
+                <w:webHidden/>
+              </w:rPr>
+            </w:r>
+            <w:r>
+              <w:rPr>
+                <w:noProof/>
+                <w:webHidden/>
+              </w:rPr>
+              <w:fldChar w:fldCharType="separate"/>
+            </w:r>
+            <w:r>
+              <w:rPr>
+                <w:noProof/>
+                <w:webHidden/>
+              </w:rPr>
+              <w:t>20</w:t>
+            </w:r>
+            <w:r>
+              <w:rPr>
+                <w:noProof/>
+                <w:webHidden/>
+              </w:rPr>
+              <w:fldChar w:fldCharType="end"/>
+            </w:r>
+          </w:hyperlink>
+        </w:p>
+        <w:p>
+          <w:pPr>
+            <w:pStyle w:val="TDC3"/>
+            <w:tabs>
+              <w:tab w:val="left" w:pos="1320"/>
+              <w:tab w:val="right" w:leader="dot" w:pos="9061"/>
+            </w:tabs>
+            <w:rPr>
+              <w:noProof/>
+            </w:rPr>
+          </w:pPr>
+          <w:hyperlink w:anchor="_Toc504332016" w:history="1">
+            <w:r>
+              <w:rPr>
+                <w:rStyle w:val="Hipervnculo"/>
+                <w:noProof/>
+              </w:rPr>
+              <w:t>2.2.17</w:t>
+            </w:r>
+            <w:r>
+              <w:rPr>
+                <w:noProof/>
+              </w:rPr>
+              <w:tab/>
+            </w:r>
+            <w:r>
+              <w:rPr>
+                <w:rStyle w:val="Hipervnculo"/>
+                <w:noProof/>
+              </w:rPr>
+              <w:t>Libros</w:t>
+            </w:r>
+            <w:r>
+              <w:rPr>
+                <w:noProof/>
+                <w:webHidden/>
+              </w:rPr>
+              <w:tab/>
+            </w:r>
+            <w:r>
+              <w:rPr>
+                <w:noProof/>
+                <w:webHidden/>
+              </w:rPr>
+              <w:fldChar w:fldCharType="begin"/>
+            </w:r>
+            <w:r>
+              <w:rPr>
+                <w:noProof/>
+                <w:webHidden/>
+              </w:rPr>
+              <w:instrText xml:space="preserve"> PAGEREF _Toc504332016 \h </w:instrText>
+            </w:r>
+            <w:r>
+              <w:rPr>
+                <w:noProof/>
+                <w:webHidden/>
+              </w:rPr>
+            </w:r>
+            <w:r>
+              <w:rPr>
+                <w:noProof/>
+                <w:webHidden/>
+              </w:rPr>
+              <w:fldChar w:fldCharType="separate"/>
+            </w:r>
+            <w:r>
+              <w:rPr>
+                <w:noProof/>
+                <w:webHidden/>
+              </w:rPr>
+              <w:t>22</w:t>
+            </w:r>
+            <w:r>
+              <w:rPr>
+                <w:noProof/>
+                <w:webHidden/>
+              </w:rPr>
+              <w:fldChar w:fldCharType="end"/>
+            </w:r>
+          </w:hyperlink>
+        </w:p>
+        <w:p>
+          <w:pPr>
+            <w:pStyle w:val="TDC1"/>
+            <w:tabs>
+              <w:tab w:val="left" w:pos="480"/>
+              <w:tab w:val="right" w:leader="dot" w:pos="9061"/>
+            </w:tabs>
+            <w:rPr>
+              <w:noProof/>
+            </w:rPr>
+          </w:pPr>
+          <w:hyperlink w:anchor="_Toc504332017" w:history="1">
+            <w:r>
+              <w:rPr>
+                <w:rStyle w:val="Hipervnculo"/>
+                <w:noProof/>
+              </w:rPr>
+              <w:t>3</w:t>
+            </w:r>
+            <w:r>
+              <w:rPr>
+                <w:noProof/>
+              </w:rPr>
+              <w:tab/>
+            </w:r>
+            <w:r>
+              <w:rPr>
+                <w:rStyle w:val="Hipervnculo"/>
+                <w:noProof/>
+              </w:rPr>
+              <w:t>GLOSARIO</w:t>
+            </w:r>
+            <w:r>
+              <w:rPr>
+                <w:noProof/>
+                <w:webHidden/>
+              </w:rPr>
+              <w:tab/>
+            </w:r>
+            <w:r>
+              <w:rPr>
+                <w:noProof/>
+                <w:webHidden/>
+              </w:rPr>
+              <w:fldChar w:fldCharType="begin"/>
+            </w:r>
+            <w:r>
+              <w:rPr>
+                <w:noProof/>
+                <w:webHidden/>
+              </w:rPr>
+              <w:instrText xml:space="preserve"> PAGEREF _Toc504332017 \h </w:instrText>
+            </w:r>
+            <w:r>
+              <w:rPr>
+                <w:noProof/>
+                <w:webHidden/>
+              </w:rPr>
+            </w:r>
+            <w:r>
+              <w:rPr>
+                <w:noProof/>
+                <w:webHidden/>
+              </w:rPr>
+              <w:fldChar w:fldCharType="separate"/>
+            </w:r>
+            <w:r>
+              <w:rPr>
+                <w:noProof/>
+                <w:webHidden/>
+              </w:rPr>
+              <w:t>23</w:t>
+            </w:r>
+            <w:r>
+              <w:rPr>
+                <w:noProof/>
+                <w:webHidden/>
+              </w:rPr>
+              <w:fldChar w:fldCharType="end"/>
+            </w:r>
+          </w:hyperlink>
+        </w:p>
+        <w:p>
+          <w:r>
+            <w:rPr>
+              <w:b/>
+              <w:bCs/>
+            </w:rPr>
+            <w:fldChar w:fldCharType="end"/>
+          </w:r>
+        </w:p>
+      </w:sdtContent>
+    </w:sdt>
+    <w:p>
+      <w:pPr>
+        <w:pStyle w:val="Textbody"/>
+        <w:rPr>
+          <w:rFonts w:hint="eastAsia"/>
+        </w:rPr>
+      </w:pPr>
     </w:p>
     <w:p>
       <w:pPr>
@@ -676,13 +2406,18 @@
     <w:p>
       <w:pPr>
         <w:pStyle w:val="Ttulo1"/>
-      </w:pPr>
-      <w:bookmarkStart w:id="0" w:name="__RefHeading__6862_1276270192"/>
-      <w:bookmarkEnd w:id="0"/>
+        <w:rPr>
+          <w:rFonts w:hint="eastAsia"/>
+        </w:rPr>
+      </w:pPr>
+      <w:bookmarkStart w:id="1" w:name="__RefHeading__6862_1276270192"/>
+      <w:bookmarkStart w:id="2" w:name="_Toc504331994"/>
+      <w:bookmarkEnd w:id="1"/>
       <w:r>
         <w:lastRenderedPageBreak/>
         <w:t>INTRODUCCION</w:t>
       </w:r>
+      <w:bookmarkEnd w:id="2"/>
     </w:p>
     <w:p>
       <w:pPr>
@@ -691,9 +2426,11 @@
           <w:rFonts w:hint="eastAsia"/>
         </w:rPr>
       </w:pPr>
+      <w:bookmarkStart w:id="3" w:name="_Toc504331995"/>
       <w:r>
         <w:t>Objeto</w:t>
       </w:r>
+      <w:bookmarkEnd w:id="3"/>
     </w:p>
     <w:p>
       <w:pPr>
@@ -707,6 +2444,7 @@
       <w:pPr>
         <w:pStyle w:val="Standard"/>
         <w:rPr>
+          <w:rFonts w:hint="eastAsia"/>
           <w:color w:val="000000"/>
           <w:sz w:val="22"/>
           <w:szCs w:val="22"/>
@@ -725,6 +2463,7 @@
       <w:pPr>
         <w:pStyle w:val="Standard"/>
         <w:rPr>
+          <w:rFonts w:hint="eastAsia"/>
           <w:color w:val="000000"/>
           <w:sz w:val="22"/>
           <w:szCs w:val="22"/>
@@ -735,6 +2474,7 @@
       <w:pPr>
         <w:pStyle w:val="Standard"/>
         <w:rPr>
+          <w:rFonts w:hint="eastAsia"/>
           <w:color w:val="000000"/>
           <w:sz w:val="22"/>
           <w:szCs w:val="22"/>
@@ -753,6 +2493,7 @@
       <w:pPr>
         <w:pStyle w:val="Standard"/>
         <w:rPr>
+          <w:rFonts w:hint="eastAsia"/>
           <w:color w:val="000000"/>
           <w:sz w:val="22"/>
           <w:szCs w:val="22"/>
@@ -762,10 +2503,15 @@
     <w:p>
       <w:pPr>
         <w:pStyle w:val="Ttulo2"/>
-      </w:pPr>
+        <w:rPr>
+          <w:rFonts w:hint="eastAsia"/>
+        </w:rPr>
+      </w:pPr>
+      <w:bookmarkStart w:id="4" w:name="_Toc504331996"/>
       <w:r>
         <w:t>Alcances</w:t>
       </w:r>
+      <w:bookmarkEnd w:id="4"/>
     </w:p>
     <w:p>
       <w:pPr>
@@ -817,12 +2563,14 @@
           <w:rFonts w:hint="eastAsia"/>
         </w:rPr>
       </w:pPr>
-      <w:bookmarkStart w:id="1" w:name="__RefHeading__6864_1276270192"/>
-      <w:bookmarkEnd w:id="1"/>
+      <w:bookmarkStart w:id="5" w:name="__RefHeading__6864_1276270192"/>
+      <w:bookmarkStart w:id="6" w:name="_Toc504331997"/>
+      <w:bookmarkEnd w:id="5"/>
       <w:r>
         <w:lastRenderedPageBreak/>
         <w:t>ESTRUCTURA DEL PROYECTO</w:t>
       </w:r>
+      <w:bookmarkEnd w:id="6"/>
     </w:p>
     <w:p>
       <w:pPr>
@@ -845,6 +2593,1853 @@
             <wp:extent cx="2600325" cy="6886575"/>
             <wp:effectExtent l="0" t="0" r="9525" b="9525"/>
             <wp:docPr id="16" name="Imagen 16"/>
+            <wp:cNvGraphicFramePr>
+              <a:graphicFrameLocks xmlns:a="http://schemas.openxmlformats.org/drawingml/2006/main" noChangeAspect="1"/>
+            </wp:cNvGraphicFramePr>
+            <a:graphic xmlns:a="http://schemas.openxmlformats.org/drawingml/2006/main">
+              <a:graphicData uri="http://schemas.openxmlformats.org/drawingml/2006/picture">
+                <pic:pic xmlns:pic="http://schemas.openxmlformats.org/drawingml/2006/picture">
+                  <pic:nvPicPr>
+                    <pic:cNvPr id="1" name=""/>
+                    <pic:cNvPicPr/>
+                  </pic:nvPicPr>
+                  <pic:blipFill>
+                    <a:blip r:embed="rId9"/>
+                    <a:stretch>
+                      <a:fillRect/>
+                    </a:stretch>
+                  </pic:blipFill>
+                  <pic:spPr>
+                    <a:xfrm>
+                      <a:off x="0" y="0"/>
+                      <a:ext cx="2600325" cy="6886575"/>
+                    </a:xfrm>
+                    <a:prstGeom prst="rect">
+                      <a:avLst/>
+                    </a:prstGeom>
+                  </pic:spPr>
+                </pic:pic>
+              </a:graphicData>
+            </a:graphic>
+          </wp:inline>
+        </w:drawing>
+      </w:r>
+    </w:p>
+    <w:p>
+      <w:pPr>
+        <w:pStyle w:val="Standard"/>
+        <w:rPr>
+          <w:rFonts w:hint="eastAsia"/>
+          <w:color w:val="000000"/>
+        </w:rPr>
+      </w:pPr>
+    </w:p>
+    <w:p>
+      <w:pPr>
+        <w:pStyle w:val="Standard"/>
+        <w:rPr>
+          <w:rFonts w:hint="eastAsia"/>
+          <w:color w:val="000000"/>
+        </w:rPr>
+      </w:pPr>
+    </w:p>
+    <w:p>
+      <w:pPr>
+        <w:pStyle w:val="Standard"/>
+        <w:rPr>
+          <w:rFonts w:hint="eastAsia"/>
+          <w:color w:val="000000"/>
+        </w:rPr>
+      </w:pPr>
+    </w:p>
+    <w:p>
+      <w:pPr>
+        <w:pStyle w:val="Standard"/>
+        <w:rPr>
+          <w:rFonts w:hint="eastAsia"/>
+          <w:color w:val="000000"/>
+        </w:rPr>
+      </w:pPr>
+    </w:p>
+    <w:p>
+      <w:pPr>
+        <w:pStyle w:val="Standard"/>
+        <w:rPr>
+          <w:rFonts w:hint="eastAsia"/>
+          <w:color w:val="000000"/>
+        </w:rPr>
+      </w:pPr>
+    </w:p>
+    <w:p>
+      <w:pPr>
+        <w:pStyle w:val="Standard"/>
+        <w:rPr>
+          <w:rFonts w:hint="eastAsia"/>
+          <w:color w:val="000000"/>
+        </w:rPr>
+      </w:pPr>
+    </w:p>
+    <w:p>
+      <w:pPr>
+        <w:pStyle w:val="Standard"/>
+        <w:rPr>
+          <w:rFonts w:hint="eastAsia"/>
+          <w:color w:val="000000"/>
+        </w:rPr>
+      </w:pPr>
+    </w:p>
+    <w:p>
+      <w:pPr>
+        <w:pStyle w:val="Ttulo2"/>
+        <w:rPr>
+          <w:rFonts w:hint="eastAsia"/>
+        </w:rPr>
+      </w:pPr>
+      <w:bookmarkStart w:id="7" w:name="__RefHeading__6866_1276270192"/>
+      <w:bookmarkStart w:id="8" w:name="_Toc504331998"/>
+      <w:bookmarkEnd w:id="7"/>
+      <w:r>
+        <w:lastRenderedPageBreak/>
+        <w:t>Descripción de las carpetas</w:t>
+      </w:r>
+      <w:bookmarkEnd w:id="8"/>
+    </w:p>
+    <w:p>
+      <w:pPr>
+        <w:pStyle w:val="Textbody"/>
+        <w:rPr>
+          <w:rFonts w:hint="eastAsia"/>
+        </w:rPr>
+      </w:pPr>
+      <w:r>
+        <w:rPr>
+          <w:b/>
+        </w:rPr>
+        <w:t xml:space="preserve">Raíz: </w:t>
+      </w:r>
+      <w:r>
+        <w:rPr>
+          <w:rFonts w:hint="eastAsia"/>
+        </w:rPr>
+        <w:t>U</w:t>
+      </w:r>
+      <w:r>
+        <w:t>bicación</w:t>
+      </w:r>
+      <w:r>
+        <w:rPr>
+          <w:rFonts w:hint="eastAsia"/>
+        </w:rPr>
+        <w:t xml:space="preserve"> </w:t>
+      </w:r>
+      <w:r>
+        <w:t>principal del proyecto, aquí se encuentra el índex.</w:t>
+      </w:r>
+    </w:p>
+    <w:p>
+      <w:pPr>
+        <w:pStyle w:val="Textbody"/>
+        <w:rPr>
+          <w:rFonts w:hint="eastAsia"/>
+        </w:rPr>
+      </w:pPr>
+      <w:r>
+        <w:rPr>
+          <w:b/>
+        </w:rPr>
+        <w:t xml:space="preserve">.idea, </w:t>
+      </w:r>
+      <w:r>
+        <w:rPr>
+          <w:b/>
+        </w:rPr>
+        <w:t>Highcharts-4.1</w:t>
+      </w:r>
+      <w:r>
+        <w:rPr>
+          <w:b/>
+        </w:rPr>
+        <w:t xml:space="preserve">, </w:t>
+      </w:r>
+      <w:proofErr w:type="spellStart"/>
+      <w:r>
+        <w:rPr>
+          <w:b/>
+        </w:rPr>
+        <w:t>fpdf</w:t>
+      </w:r>
+      <w:proofErr w:type="spellEnd"/>
+      <w:r>
+        <w:rPr>
+          <w:b/>
+        </w:rPr>
+        <w:t xml:space="preserve">: </w:t>
+      </w:r>
+      <w:r>
+        <w:t>Estas carpetas contienen librerías externas que ayudan al funcionamiento del sistema.</w:t>
+      </w:r>
+    </w:p>
+    <w:p>
+      <w:pPr>
+        <w:pStyle w:val="Textbody"/>
+        <w:rPr>
+          <w:rFonts w:hint="eastAsia"/>
+        </w:rPr>
+      </w:pPr>
+      <w:r>
+        <w:rPr>
+          <w:b/>
+        </w:rPr>
+        <w:t xml:space="preserve">Cuenta: </w:t>
+      </w:r>
+      <w:r>
+        <w:t>Contiene los archivos que controlan la cuenta del administrador.</w:t>
+      </w:r>
+    </w:p>
+    <w:p>
+      <w:pPr>
+        <w:pStyle w:val="Textbody"/>
+        <w:rPr>
+          <w:rFonts w:hint="eastAsia"/>
+        </w:rPr>
+      </w:pPr>
+      <w:proofErr w:type="spellStart"/>
+      <w:proofErr w:type="gramStart"/>
+      <w:r>
+        <w:rPr>
+          <w:rFonts w:hint="eastAsia"/>
+          <w:b/>
+        </w:rPr>
+        <w:t>a</w:t>
+      </w:r>
+      <w:r>
+        <w:rPr>
+          <w:b/>
+        </w:rPr>
+        <w:t>ctivofijo</w:t>
+      </w:r>
+      <w:proofErr w:type="spellEnd"/>
+      <w:proofErr w:type="gramEnd"/>
+      <w:r>
+        <w:rPr>
+          <w:b/>
+        </w:rPr>
+        <w:t xml:space="preserve">: </w:t>
+      </w:r>
+      <w:r>
+        <w:t>contiene todos los archivos del módulo de activo fijo.</w:t>
+      </w:r>
+    </w:p>
+    <w:p>
+      <w:pPr>
+        <w:pStyle w:val="Textbody"/>
+        <w:rPr>
+          <w:rFonts w:hint="eastAsia"/>
+        </w:rPr>
+      </w:pPr>
+      <w:r>
+        <w:rPr>
+          <w:rFonts w:hint="eastAsia"/>
+          <w:b/>
+        </w:rPr>
+        <w:t>A</w:t>
+      </w:r>
+      <w:r>
+        <w:rPr>
+          <w:b/>
+        </w:rPr>
+        <w:t xml:space="preserve">pp: </w:t>
+      </w:r>
+      <w:r>
+        <w:t>contiene los archivos de configuración del sistema como: conexión a la base de datos, y el inicio de sesión del sistema.</w:t>
+      </w:r>
+    </w:p>
+    <w:p>
+      <w:pPr>
+        <w:pStyle w:val="Textbody"/>
+        <w:rPr>
+          <w:rFonts w:hint="eastAsia"/>
+        </w:rPr>
+      </w:pPr>
+      <w:r>
+        <w:rPr>
+          <w:rFonts w:hint="eastAsia"/>
+          <w:b/>
+        </w:rPr>
+        <w:t>A</w:t>
+      </w:r>
+      <w:r>
+        <w:rPr>
+          <w:b/>
+        </w:rPr>
+        <w:t xml:space="preserve">yuda: </w:t>
+      </w:r>
+      <w:r>
+        <w:t>contiene los archivos que muestran la ayuda del sistema.</w:t>
+      </w:r>
+    </w:p>
+    <w:p>
+      <w:pPr>
+        <w:pStyle w:val="Textbody"/>
+        <w:rPr>
+          <w:rFonts w:hint="eastAsia"/>
+        </w:rPr>
+      </w:pPr>
+      <w:r>
+        <w:rPr>
+          <w:rFonts w:hint="eastAsia"/>
+          <w:b/>
+        </w:rPr>
+        <w:t>B</w:t>
+      </w:r>
+      <w:r>
+        <w:rPr>
+          <w:b/>
+        </w:rPr>
+        <w:t>iblioteca</w:t>
+      </w:r>
+      <w:r>
+        <w:rPr>
+          <w:b/>
+        </w:rPr>
+        <w:t xml:space="preserve">: </w:t>
+      </w:r>
+      <w:r>
+        <w:t>contiene los archivos del módulo de biblioteca.</w:t>
+      </w:r>
+    </w:p>
+    <w:p>
+      <w:pPr>
+        <w:pStyle w:val="Textbody"/>
+        <w:rPr>
+          <w:rFonts w:hint="eastAsia"/>
+        </w:rPr>
+      </w:pPr>
+      <w:r>
+        <w:rPr>
+          <w:rFonts w:hint="eastAsia"/>
+          <w:b/>
+        </w:rPr>
+        <w:t>B</w:t>
+      </w:r>
+      <w:r>
+        <w:rPr>
+          <w:b/>
+        </w:rPr>
+        <w:t xml:space="preserve">iografías: </w:t>
+      </w:r>
+      <w:r>
+        <w:t>contiene las biografías que se suben durante el registro de los autores.</w:t>
+      </w:r>
+    </w:p>
+    <w:p>
+      <w:pPr>
+        <w:pStyle w:val="Textbody"/>
+        <w:rPr>
+          <w:rFonts w:hint="eastAsia"/>
+        </w:rPr>
+      </w:pPr>
+      <w:r>
+        <w:rPr>
+          <w:rFonts w:hint="eastAsia"/>
+          <w:b/>
+        </w:rPr>
+        <w:t>C</w:t>
+      </w:r>
+      <w:r>
+        <w:rPr>
+          <w:b/>
+        </w:rPr>
+        <w:t xml:space="preserve">onsultas: </w:t>
+      </w:r>
+      <w:r>
+        <w:t xml:space="preserve">contiene las consultas del </w:t>
+      </w:r>
+      <w:r>
+        <w:t>módulo</w:t>
+      </w:r>
+      <w:r>
+        <w:t xml:space="preserve"> de biblioteca.</w:t>
+      </w:r>
+    </w:p>
+    <w:p>
+      <w:pPr>
+        <w:pStyle w:val="Textbody"/>
+        <w:rPr>
+          <w:rFonts w:hint="eastAsia"/>
+        </w:rPr>
+      </w:pPr>
+      <w:proofErr w:type="spellStart"/>
+      <w:r>
+        <w:rPr>
+          <w:rFonts w:hint="eastAsia"/>
+          <w:b/>
+        </w:rPr>
+        <w:t>C</w:t>
+      </w:r>
+      <w:r>
+        <w:rPr>
+          <w:b/>
+        </w:rPr>
+        <w:t>onsultas_activo</w:t>
+      </w:r>
+      <w:proofErr w:type="spellEnd"/>
+      <w:r>
+        <w:rPr>
+          <w:b/>
+        </w:rPr>
+        <w:t xml:space="preserve">: </w:t>
+      </w:r>
+      <w:r>
+        <w:t xml:space="preserve">contiene las consultas del </w:t>
+      </w:r>
+      <w:r>
+        <w:t>módulo</w:t>
+      </w:r>
+      <w:r>
+        <w:t xml:space="preserve"> de activo fijo</w:t>
+      </w:r>
+    </w:p>
+    <w:p>
+      <w:pPr>
+        <w:pStyle w:val="Textbody"/>
+        <w:rPr>
+          <w:rFonts w:hint="eastAsia"/>
+        </w:rPr>
+      </w:pPr>
+      <w:proofErr w:type="spellStart"/>
+      <w:r>
+        <w:rPr>
+          <w:rFonts w:hint="eastAsia"/>
+          <w:b/>
+        </w:rPr>
+        <w:t>C</w:t>
+      </w:r>
+      <w:r>
+        <w:rPr>
+          <w:b/>
+        </w:rPr>
+        <w:t>ss</w:t>
+      </w:r>
+      <w:proofErr w:type="spellEnd"/>
+      <w:r>
+        <w:rPr>
+          <w:b/>
+        </w:rPr>
+        <w:t>:</w:t>
+      </w:r>
+      <w:r>
+        <w:t xml:space="preserve"> contiene todas las hojas de estilos </w:t>
+      </w:r>
+      <w:proofErr w:type="spellStart"/>
+      <w:r>
+        <w:t>css</w:t>
+      </w:r>
+      <w:proofErr w:type="spellEnd"/>
+      <w:r>
+        <w:t>.</w:t>
+      </w:r>
+    </w:p>
+    <w:p>
+      <w:pPr>
+        <w:pStyle w:val="Textbody"/>
+        <w:rPr>
+          <w:rFonts w:hint="eastAsia"/>
+        </w:rPr>
+      </w:pPr>
+      <w:proofErr w:type="spellStart"/>
+      <w:r>
+        <w:rPr>
+          <w:rFonts w:hint="eastAsia"/>
+          <w:b/>
+        </w:rPr>
+        <w:t>F</w:t>
+      </w:r>
+      <w:r>
+        <w:rPr>
+          <w:b/>
+        </w:rPr>
+        <w:t>onts</w:t>
+      </w:r>
+      <w:proofErr w:type="spellEnd"/>
+      <w:r>
+        <w:rPr>
+          <w:b/>
+        </w:rPr>
+        <w:t xml:space="preserve">: </w:t>
+      </w:r>
+      <w:r>
+        <w:t>contiene fuentes e iconos.</w:t>
+      </w:r>
+    </w:p>
+    <w:p>
+      <w:pPr>
+        <w:pStyle w:val="Textbody"/>
+        <w:rPr>
+          <w:rFonts w:hint="eastAsia"/>
+        </w:rPr>
+      </w:pPr>
+      <w:proofErr w:type="spellStart"/>
+      <w:proofErr w:type="gramStart"/>
+      <w:r>
+        <w:rPr>
+          <w:b/>
+        </w:rPr>
+        <w:t>fotosActivos</w:t>
+      </w:r>
+      <w:proofErr w:type="spellEnd"/>
+      <w:proofErr w:type="gramEnd"/>
+      <w:r>
+        <w:rPr>
+          <w:b/>
+        </w:rPr>
+        <w:t xml:space="preserve">: </w:t>
+      </w:r>
+      <w:r>
+        <w:t>contiene las fotos que se cargan al registrar activos.</w:t>
+      </w:r>
+    </w:p>
+    <w:p>
+      <w:pPr>
+        <w:pStyle w:val="Textbody"/>
+        <w:rPr>
+          <w:rFonts w:hint="eastAsia"/>
+        </w:rPr>
+      </w:pPr>
+      <w:proofErr w:type="spellStart"/>
+      <w:proofErr w:type="gramStart"/>
+      <w:r>
+        <w:rPr>
+          <w:b/>
+        </w:rPr>
+        <w:t>fotoLibros</w:t>
+      </w:r>
+      <w:proofErr w:type="spellEnd"/>
+      <w:proofErr w:type="gramEnd"/>
+      <w:r>
+        <w:rPr>
+          <w:b/>
+        </w:rPr>
+        <w:t xml:space="preserve">: </w:t>
+      </w:r>
+      <w:r>
+        <w:t>contiene las fotos que se cargan al registrar libros.</w:t>
+      </w:r>
+    </w:p>
+    <w:p>
+      <w:pPr>
+        <w:pStyle w:val="Textbody"/>
+        <w:rPr>
+          <w:rFonts w:hint="eastAsia"/>
+        </w:rPr>
+      </w:pPr>
+      <w:proofErr w:type="spellStart"/>
+      <w:r>
+        <w:rPr>
+          <w:rFonts w:hint="eastAsia"/>
+          <w:b/>
+        </w:rPr>
+        <w:t>F</w:t>
+      </w:r>
+      <w:r>
+        <w:rPr>
+          <w:b/>
+        </w:rPr>
+        <w:t>oto_admi</w:t>
+      </w:r>
+      <w:proofErr w:type="spellEnd"/>
+      <w:r>
+        <w:rPr>
+          <w:b/>
+        </w:rPr>
+        <w:t xml:space="preserve">: </w:t>
+      </w:r>
+      <w:r>
+        <w:t>contiene las fotos que se cargan al registrar administradores.</w:t>
+      </w:r>
+    </w:p>
+    <w:p>
+      <w:pPr>
+        <w:pStyle w:val="Textbody"/>
+        <w:rPr>
+          <w:rFonts w:hint="eastAsia"/>
+        </w:rPr>
+      </w:pPr>
+      <w:proofErr w:type="spellStart"/>
+      <w:r>
+        <w:rPr>
+          <w:rFonts w:hint="eastAsia"/>
+          <w:b/>
+        </w:rPr>
+        <w:t>F</w:t>
+      </w:r>
+      <w:r>
+        <w:rPr>
+          <w:b/>
+        </w:rPr>
+        <w:t>oto_usuario</w:t>
+      </w:r>
+      <w:proofErr w:type="spellEnd"/>
+      <w:r>
+        <w:rPr>
+          <w:b/>
+        </w:rPr>
+        <w:t xml:space="preserve">: </w:t>
+      </w:r>
+      <w:r>
+        <w:t>contiene las fotos que se cargan al registrar usuarios.</w:t>
+      </w:r>
+    </w:p>
+    <w:p>
+      <w:pPr>
+        <w:pStyle w:val="Textbody"/>
+        <w:rPr>
+          <w:rFonts w:hint="eastAsia"/>
+        </w:rPr>
+      </w:pPr>
+      <w:r>
+        <w:rPr>
+          <w:rFonts w:hint="eastAsia"/>
+          <w:b/>
+        </w:rPr>
+        <w:t>I</w:t>
+      </w:r>
+      <w:r>
+        <w:rPr>
+          <w:b/>
+        </w:rPr>
+        <w:t xml:space="preserve">mágenes e </w:t>
+      </w:r>
+      <w:proofErr w:type="spellStart"/>
+      <w:r>
+        <w:rPr>
+          <w:b/>
+        </w:rPr>
+        <w:t>images</w:t>
+      </w:r>
+      <w:proofErr w:type="spellEnd"/>
+      <w:r>
+        <w:rPr>
+          <w:b/>
+        </w:rPr>
+        <w:t xml:space="preserve">: </w:t>
+      </w:r>
+      <w:r>
+        <w:t>contiene otras imágenes usadas en el sistema.</w:t>
+      </w:r>
+    </w:p>
+    <w:p>
+      <w:pPr>
+        <w:pStyle w:val="Textbody"/>
+        <w:rPr>
+          <w:rFonts w:hint="eastAsia"/>
+        </w:rPr>
+      </w:pPr>
+      <w:proofErr w:type="spellStart"/>
+      <w:r>
+        <w:rPr>
+          <w:rFonts w:hint="eastAsia"/>
+          <w:b/>
+        </w:rPr>
+        <w:t>J</w:t>
+      </w:r>
+      <w:r>
+        <w:rPr>
+          <w:b/>
+        </w:rPr>
+        <w:t>s</w:t>
+      </w:r>
+      <w:proofErr w:type="spellEnd"/>
+      <w:r>
+        <w:rPr>
+          <w:b/>
+        </w:rPr>
+        <w:t xml:space="preserve">: </w:t>
+      </w:r>
+      <w:r>
+        <w:t xml:space="preserve">contiene los scripts de </w:t>
+      </w:r>
+      <w:proofErr w:type="spellStart"/>
+      <w:r>
+        <w:t>javascript</w:t>
+      </w:r>
+      <w:proofErr w:type="spellEnd"/>
+      <w:r>
+        <w:t>.</w:t>
+      </w:r>
+    </w:p>
+    <w:p>
+      <w:pPr>
+        <w:pStyle w:val="Textbody"/>
+        <w:rPr>
+          <w:rFonts w:hint="eastAsia"/>
+        </w:rPr>
+      </w:pPr>
+      <w:proofErr w:type="spellStart"/>
+      <w:r>
+        <w:rPr>
+          <w:rFonts w:hint="eastAsia"/>
+          <w:b/>
+        </w:rPr>
+        <w:t>L</w:t>
+      </w:r>
+      <w:r>
+        <w:rPr>
+          <w:b/>
+        </w:rPr>
+        <w:t>ess</w:t>
+      </w:r>
+      <w:proofErr w:type="spellEnd"/>
+      <w:r>
+        <w:rPr>
+          <w:b/>
+        </w:rPr>
+        <w:t xml:space="preserve">: </w:t>
+      </w:r>
+      <w:r>
+        <w:t>contiene archivos .</w:t>
+      </w:r>
+      <w:proofErr w:type="spellStart"/>
+      <w:r>
+        <w:t>less</w:t>
+      </w:r>
+      <w:proofErr w:type="spellEnd"/>
+      <w:r>
+        <w:t xml:space="preserve"> utilizados por </w:t>
+      </w:r>
+      <w:proofErr w:type="spellStart"/>
+      <w:r>
+        <w:t>bootstrap</w:t>
+      </w:r>
+      <w:proofErr w:type="spellEnd"/>
+      <w:r>
+        <w:t>.</w:t>
+      </w:r>
+    </w:p>
+    <w:p>
+      <w:pPr>
+        <w:pStyle w:val="Textbody"/>
+        <w:rPr>
+          <w:rFonts w:hint="eastAsia"/>
+        </w:rPr>
+      </w:pPr>
+      <w:r>
+        <w:rPr>
+          <w:rFonts w:hint="eastAsia"/>
+          <w:b/>
+        </w:rPr>
+        <w:t>M</w:t>
+      </w:r>
+      <w:r>
+        <w:rPr>
+          <w:b/>
+        </w:rPr>
+        <w:t xml:space="preserve">odelos: </w:t>
+      </w:r>
+      <w:r>
+        <w:t>contiene todos los objetos utilizados en el sistema.</w:t>
+      </w:r>
+    </w:p>
+    <w:p>
+      <w:pPr>
+        <w:pStyle w:val="Textbody"/>
+        <w:rPr>
+          <w:rFonts w:hint="eastAsia"/>
+        </w:rPr>
+      </w:pPr>
+      <w:r>
+        <w:rPr>
+          <w:rFonts w:hint="eastAsia"/>
+          <w:b/>
+        </w:rPr>
+        <w:t>P</w:t>
+      </w:r>
+      <w:r>
+        <w:rPr>
+          <w:b/>
+        </w:rPr>
+        <w:t xml:space="preserve">lantillas: </w:t>
+      </w:r>
+      <w:r>
+        <w:t xml:space="preserve">contiene secciones similares de cada vista, las cuales son llamadas en cada archivo con la sentencia </w:t>
+      </w:r>
+      <w:proofErr w:type="spellStart"/>
+      <w:r>
+        <w:t>include_once</w:t>
+      </w:r>
+      <w:proofErr w:type="spellEnd"/>
+      <w:r>
+        <w:t>.</w:t>
+      </w:r>
+    </w:p>
+    <w:p>
+      <w:pPr>
+        <w:pStyle w:val="Textbody"/>
+        <w:rPr>
+          <w:rFonts w:hint="eastAsia"/>
+        </w:rPr>
+      </w:pPr>
+      <w:r>
+        <w:rPr>
+          <w:rFonts w:hint="eastAsia"/>
+          <w:b/>
+        </w:rPr>
+        <w:t>R</w:t>
+      </w:r>
+      <w:r>
+        <w:rPr>
+          <w:b/>
+        </w:rPr>
+        <w:t xml:space="preserve">eportes: </w:t>
+      </w:r>
+      <w:r>
+        <w:t xml:space="preserve">contiene los </w:t>
+      </w:r>
+      <w:r>
+        <w:t>reportes</w:t>
+      </w:r>
+      <w:r>
+        <w:t xml:space="preserve"> del </w:t>
+      </w:r>
+      <w:r>
+        <w:t>módulo</w:t>
+      </w:r>
+      <w:r>
+        <w:t xml:space="preserve"> de biblioteca.</w:t>
+      </w:r>
+    </w:p>
+    <w:p>
+      <w:pPr>
+        <w:pStyle w:val="Textbody"/>
+        <w:rPr>
+          <w:rFonts w:hint="eastAsia"/>
+        </w:rPr>
+      </w:pPr>
+      <w:proofErr w:type="spellStart"/>
+      <w:proofErr w:type="gramStart"/>
+      <w:r>
+        <w:rPr>
+          <w:b/>
+        </w:rPr>
+        <w:t>reportesActivo</w:t>
+      </w:r>
+      <w:proofErr w:type="spellEnd"/>
+      <w:proofErr w:type="gramEnd"/>
+      <w:r>
+        <w:rPr>
+          <w:b/>
+        </w:rPr>
+        <w:t>:</w:t>
+      </w:r>
+      <w:r>
+        <w:rPr>
+          <w:b/>
+        </w:rPr>
+        <w:t xml:space="preserve"> </w:t>
+      </w:r>
+      <w:r>
+        <w:t xml:space="preserve">contiene los reportes del </w:t>
+      </w:r>
+      <w:r>
+        <w:t>módulo</w:t>
+      </w:r>
+      <w:r>
+        <w:t xml:space="preserve"> de activo fijo.</w:t>
+      </w:r>
+    </w:p>
+    <w:p>
+      <w:pPr>
+        <w:pStyle w:val="Textbody"/>
+        <w:rPr>
+          <w:rFonts w:hint="eastAsia"/>
+        </w:rPr>
+      </w:pPr>
+      <w:r>
+        <w:rPr>
+          <w:rFonts w:hint="eastAsia"/>
+          <w:b/>
+        </w:rPr>
+        <w:t>R</w:t>
+      </w:r>
+      <w:r>
+        <w:rPr>
+          <w:b/>
+        </w:rPr>
+        <w:t xml:space="preserve">epositorios: </w:t>
+      </w:r>
+      <w:r>
+        <w:t>contiene todos los métodos que interactúan con la base de datos, separados por modelos.</w:t>
+      </w:r>
+    </w:p>
+    <w:p>
+      <w:pPr>
+        <w:pStyle w:val="Textbody"/>
+        <w:rPr>
+          <w:rFonts w:hint="eastAsia"/>
+        </w:rPr>
+      </w:pPr>
+      <w:proofErr w:type="spellStart"/>
+      <w:r>
+        <w:rPr>
+          <w:rFonts w:hint="eastAsia"/>
+          <w:b/>
+        </w:rPr>
+        <w:t>S</w:t>
+      </w:r>
+      <w:r>
+        <w:rPr>
+          <w:b/>
+        </w:rPr>
+        <w:t>css</w:t>
+      </w:r>
+      <w:proofErr w:type="spellEnd"/>
+      <w:r>
+        <w:rPr>
+          <w:b/>
+        </w:rPr>
+        <w:t xml:space="preserve">: </w:t>
+      </w:r>
+      <w:r>
+        <w:t>archivos .</w:t>
+      </w:r>
+      <w:proofErr w:type="spellStart"/>
+      <w:r>
+        <w:t>scss</w:t>
+      </w:r>
+      <w:proofErr w:type="spellEnd"/>
+      <w:r>
+        <w:t xml:space="preserve"> utilizados por </w:t>
+      </w:r>
+      <w:proofErr w:type="spellStart"/>
+      <w:r>
+        <w:t>bootstrap</w:t>
+      </w:r>
+      <w:proofErr w:type="spellEnd"/>
+      <w:r>
+        <w:t>.</w:t>
+      </w:r>
+    </w:p>
+    <w:p>
+      <w:pPr>
+        <w:pStyle w:val="Textbody"/>
+        <w:rPr>
+          <w:rFonts w:hint="eastAsia"/>
+        </w:rPr>
+      </w:pPr>
+      <w:r>
+        <w:rPr>
+          <w:rFonts w:hint="eastAsia"/>
+          <w:b/>
+        </w:rPr>
+        <w:t>S</w:t>
+      </w:r>
+      <w:r>
+        <w:rPr>
+          <w:b/>
+        </w:rPr>
+        <w:t>eguridad</w:t>
+      </w:r>
+      <w:r>
+        <w:rPr>
+          <w:b/>
+        </w:rPr>
+        <w:t xml:space="preserve">: </w:t>
+      </w:r>
+      <w:r>
+        <w:t xml:space="preserve">contiene los archivos del </w:t>
+      </w:r>
+      <w:r>
+        <w:t>módulo</w:t>
+      </w:r>
+      <w:r>
+        <w:t xml:space="preserve"> de seguridad.</w:t>
+      </w:r>
+    </w:p>
+    <w:p>
+      <w:pPr>
+        <w:pStyle w:val="Textbody"/>
+        <w:rPr>
+          <w:rFonts w:hint="eastAsia"/>
+        </w:rPr>
+      </w:pPr>
+      <w:r>
+        <w:rPr>
+          <w:rFonts w:hint="eastAsia"/>
+          <w:b/>
+        </w:rPr>
+        <w:t>S</w:t>
+      </w:r>
+      <w:r>
+        <w:rPr>
+          <w:b/>
+        </w:rPr>
+        <w:t>esiones</w:t>
+      </w:r>
+      <w:r>
+        <w:rPr>
+          <w:b/>
+        </w:rPr>
+        <w:t xml:space="preserve">: </w:t>
+      </w:r>
+      <w:r>
+        <w:t>contiene el cierre de sesión.</w:t>
+      </w:r>
+    </w:p>
+    <w:p>
+      <w:pPr>
+        <w:pStyle w:val="Textbody"/>
+        <w:rPr>
+          <w:rFonts w:hint="eastAsia"/>
+        </w:rPr>
+      </w:pPr>
+      <w:r>
+        <w:rPr>
+          <w:rFonts w:hint="eastAsia"/>
+          <w:b/>
+        </w:rPr>
+        <w:t>U</w:t>
+      </w:r>
+      <w:r>
+        <w:rPr>
+          <w:b/>
+        </w:rPr>
+        <w:t xml:space="preserve">suario: </w:t>
+      </w:r>
+      <w:r>
+        <w:t xml:space="preserve">contiene los archivos del </w:t>
+      </w:r>
+      <w:r>
+        <w:t>módulo</w:t>
+      </w:r>
+      <w:r>
+        <w:t xml:space="preserve"> de usuario.</w:t>
+      </w:r>
+    </w:p>
+    <w:p>
+      <w:pPr>
+        <w:pStyle w:val="Textbody"/>
+        <w:rPr>
+          <w:rFonts w:hint="eastAsia"/>
+          <w:b/>
+        </w:rPr>
+      </w:pPr>
+    </w:p>
+    <w:p>
+      <w:pPr>
+        <w:pStyle w:val="Textbody"/>
+        <w:rPr>
+          <w:rFonts w:hint="eastAsia"/>
+          <w:b/>
+        </w:rPr>
+      </w:pPr>
+    </w:p>
+    <w:p>
+      <w:pPr>
+        <w:pStyle w:val="Textbody"/>
+        <w:rPr>
+          <w:rFonts w:hint="eastAsia"/>
+        </w:rPr>
+      </w:pPr>
+      <w:r>
+        <w:rPr>
+          <w:b/>
+        </w:rPr>
+        <w:t xml:space="preserve"> </w:t>
+      </w:r>
+    </w:p>
+    <w:p>
+      <w:pPr>
+        <w:pStyle w:val="Standard"/>
+        <w:rPr>
+          <w:rFonts w:hint="eastAsia"/>
+          <w:color w:val="000000"/>
+        </w:rPr>
+      </w:pPr>
+    </w:p>
+    <w:p>
+      <w:pPr>
+        <w:pStyle w:val="Standard"/>
+        <w:rPr>
+          <w:rFonts w:hint="eastAsia"/>
+          <w:color w:val="000000"/>
+        </w:rPr>
+      </w:pPr>
+    </w:p>
+    <w:p>
+      <w:pPr>
+        <w:pStyle w:val="Standard"/>
+        <w:rPr>
+          <w:rFonts w:hint="eastAsia"/>
+          <w:color w:val="000000"/>
+        </w:rPr>
+      </w:pPr>
+    </w:p>
+    <w:p>
+      <w:pPr>
+        <w:pStyle w:val="Standard"/>
+        <w:rPr>
+          <w:rFonts w:hint="eastAsia"/>
+          <w:color w:val="000000"/>
+        </w:rPr>
+      </w:pPr>
+    </w:p>
+    <w:p>
+      <w:pPr>
+        <w:pStyle w:val="Standard"/>
+        <w:rPr>
+          <w:rFonts w:hint="eastAsia"/>
+          <w:color w:val="000000"/>
+        </w:rPr>
+      </w:pPr>
+    </w:p>
+    <w:p>
+      <w:pPr>
+        <w:pStyle w:val="Ttulo2"/>
+        <w:rPr>
+          <w:rFonts w:hint="eastAsia"/>
+        </w:rPr>
+      </w:pPr>
+      <w:bookmarkStart w:id="9" w:name="__RefHeading__6868_1276270192"/>
+      <w:bookmarkStart w:id="10" w:name="_Toc504331999"/>
+      <w:bookmarkEnd w:id="9"/>
+      <w:r>
+        <w:t>Repositorios</w:t>
+      </w:r>
+      <w:bookmarkEnd w:id="10"/>
+    </w:p>
+    <w:p>
+      <w:pPr>
+        <w:pStyle w:val="Ttulo3"/>
+        <w:rPr>
+          <w:rFonts w:hint="eastAsia"/>
+        </w:rPr>
+      </w:pPr>
+      <w:bookmarkStart w:id="11" w:name="_Toc504332000"/>
+      <w:proofErr w:type="spellStart"/>
+      <w:r>
+        <w:t>Connect</w:t>
+      </w:r>
+      <w:bookmarkEnd w:id="11"/>
+      <w:proofErr w:type="spellEnd"/>
+    </w:p>
+    <w:p>
+      <w:pPr>
+        <w:pStyle w:val="Textbody"/>
+        <w:rPr>
+          <w:rFonts w:hint="eastAsia"/>
+        </w:rPr>
+      </w:pPr>
+      <w:r>
+        <w:rPr>
+          <w:noProof/>
+          <w:lang w:val="es-SV"/>
+        </w:rPr>
+        <w:drawing>
+          <wp:inline distT="0" distB="0" distL="0" distR="0" wp14:anchorId="43C581CA" wp14:editId="36ACB774">
+            <wp:extent cx="5760085" cy="2426970"/>
+            <wp:effectExtent l="0" t="0" r="0" b="0"/>
+            <wp:docPr id="17" name="Imagen 17"/>
+            <wp:cNvGraphicFramePr>
+              <a:graphicFrameLocks xmlns:a="http://schemas.openxmlformats.org/drawingml/2006/main" noChangeAspect="1"/>
+            </wp:cNvGraphicFramePr>
+            <a:graphic xmlns:a="http://schemas.openxmlformats.org/drawingml/2006/main">
+              <a:graphicData uri="http://schemas.openxmlformats.org/drawingml/2006/picture">
+                <pic:pic xmlns:pic="http://schemas.openxmlformats.org/drawingml/2006/picture">
+                  <pic:nvPicPr>
+                    <pic:cNvPr id="1" name=""/>
+                    <pic:cNvPicPr/>
+                  </pic:nvPicPr>
+                  <pic:blipFill>
+                    <a:blip r:embed="rId10"/>
+                    <a:stretch>
+                      <a:fillRect/>
+                    </a:stretch>
+                  </pic:blipFill>
+                  <pic:spPr>
+                    <a:xfrm>
+                      <a:off x="0" y="0"/>
+                      <a:ext cx="5760085" cy="2426970"/>
+                    </a:xfrm>
+                    <a:prstGeom prst="rect">
+                      <a:avLst/>
+                    </a:prstGeom>
+                  </pic:spPr>
+                </pic:pic>
+              </a:graphicData>
+            </a:graphic>
+          </wp:inline>
+        </w:drawing>
+      </w:r>
+    </w:p>
+    <w:p>
+      <w:pPr>
+        <w:pStyle w:val="Textbody"/>
+        <w:rPr>
+          <w:rFonts w:hint="eastAsia"/>
+        </w:rPr>
+      </w:pPr>
+    </w:p>
+    <w:p>
+      <w:pPr>
+        <w:pStyle w:val="Textbody"/>
+        <w:rPr>
+          <w:rFonts w:hint="eastAsia"/>
+        </w:rPr>
+      </w:pPr>
+      <w:r>
+        <w:rPr>
+          <w:noProof/>
+          <w:lang w:val="es-SV"/>
+        </w:rPr>
+        <w:drawing>
+          <wp:inline distT="0" distB="0" distL="0" distR="0" wp14:anchorId="6A00AA85" wp14:editId="649A0E03">
+            <wp:extent cx="5760085" cy="3691890"/>
+            <wp:effectExtent l="0" t="0" r="0" b="3810"/>
+            <wp:docPr id="18" name="Imagen 18"/>
+            <wp:cNvGraphicFramePr>
+              <a:graphicFrameLocks xmlns:a="http://schemas.openxmlformats.org/drawingml/2006/main" noChangeAspect="1"/>
+            </wp:cNvGraphicFramePr>
+            <a:graphic xmlns:a="http://schemas.openxmlformats.org/drawingml/2006/main">
+              <a:graphicData uri="http://schemas.openxmlformats.org/drawingml/2006/picture">
+                <pic:pic xmlns:pic="http://schemas.openxmlformats.org/drawingml/2006/picture">
+                  <pic:nvPicPr>
+                    <pic:cNvPr id="1" name=""/>
+                    <pic:cNvPicPr/>
+                  </pic:nvPicPr>
+                  <pic:blipFill>
+                    <a:blip r:embed="rId11"/>
+                    <a:stretch>
+                      <a:fillRect/>
+                    </a:stretch>
+                  </pic:blipFill>
+                  <pic:spPr>
+                    <a:xfrm>
+                      <a:off x="0" y="0"/>
+                      <a:ext cx="5760085" cy="3691890"/>
+                    </a:xfrm>
+                    <a:prstGeom prst="rect">
+                      <a:avLst/>
+                    </a:prstGeom>
+                  </pic:spPr>
+                </pic:pic>
+              </a:graphicData>
+            </a:graphic>
+          </wp:inline>
+        </w:drawing>
+      </w:r>
+    </w:p>
+    <w:p>
+      <w:pPr>
+        <w:pStyle w:val="Textbody"/>
+        <w:rPr>
+          <w:rFonts w:hint="eastAsia"/>
+        </w:rPr>
+      </w:pPr>
+    </w:p>
+    <w:p>
+      <w:pPr>
+        <w:pStyle w:val="Textbody"/>
+        <w:rPr>
+          <w:rFonts w:hint="eastAsia"/>
+        </w:rPr>
+      </w:pPr>
+      <w:r>
+        <w:rPr>
+          <w:noProof/>
+          <w:lang w:val="es-SV"/>
+        </w:rPr>
+        <w:lastRenderedPageBreak/>
+        <w:drawing>
+          <wp:inline distT="0" distB="0" distL="0" distR="0" wp14:anchorId="3ECD3AB1" wp14:editId="6944245E">
+            <wp:extent cx="5353050" cy="3905250"/>
+            <wp:effectExtent l="0" t="0" r="0" b="0"/>
+            <wp:docPr id="19" name="Imagen 19"/>
+            <wp:cNvGraphicFramePr>
+              <a:graphicFrameLocks xmlns:a="http://schemas.openxmlformats.org/drawingml/2006/main" noChangeAspect="1"/>
+            </wp:cNvGraphicFramePr>
+            <a:graphic xmlns:a="http://schemas.openxmlformats.org/drawingml/2006/main">
+              <a:graphicData uri="http://schemas.openxmlformats.org/drawingml/2006/picture">
+                <pic:pic xmlns:pic="http://schemas.openxmlformats.org/drawingml/2006/picture">
+                  <pic:nvPicPr>
+                    <pic:cNvPr id="1" name=""/>
+                    <pic:cNvPicPr/>
+                  </pic:nvPicPr>
+                  <pic:blipFill>
+                    <a:blip r:embed="rId12"/>
+                    <a:stretch>
+                      <a:fillRect/>
+                    </a:stretch>
+                  </pic:blipFill>
+                  <pic:spPr>
+                    <a:xfrm>
+                      <a:off x="0" y="0"/>
+                      <a:ext cx="5353050" cy="3905250"/>
+                    </a:xfrm>
+                    <a:prstGeom prst="rect">
+                      <a:avLst/>
+                    </a:prstGeom>
+                  </pic:spPr>
+                </pic:pic>
+              </a:graphicData>
+            </a:graphic>
+          </wp:inline>
+        </w:drawing>
+      </w:r>
+    </w:p>
+    <w:p>
+      <w:pPr>
+        <w:pStyle w:val="Ttulo3"/>
+        <w:rPr>
+          <w:rFonts w:hint="eastAsia"/>
+        </w:rPr>
+      </w:pPr>
+      <w:bookmarkStart w:id="12" w:name="_Toc504332001"/>
+      <w:proofErr w:type="spellStart"/>
+      <w:r>
+        <w:t>Restore</w:t>
+      </w:r>
+      <w:bookmarkEnd w:id="12"/>
+      <w:proofErr w:type="spellEnd"/>
+    </w:p>
+    <w:p>
+      <w:pPr>
+        <w:pStyle w:val="Textbody"/>
+        <w:rPr>
+          <w:rFonts w:hint="eastAsia"/>
+        </w:rPr>
+      </w:pPr>
+      <w:r>
+        <w:rPr>
+          <w:noProof/>
+          <w:lang w:val="es-SV"/>
+        </w:rPr>
+        <w:drawing>
+          <wp:inline distT="0" distB="0" distL="0" distR="0" wp14:anchorId="091B6F8E" wp14:editId="22DCA158">
+            <wp:extent cx="5760085" cy="3317875"/>
+            <wp:effectExtent l="0" t="0" r="0" b="0"/>
+            <wp:docPr id="20" name="Imagen 20"/>
+            <wp:cNvGraphicFramePr>
+              <a:graphicFrameLocks xmlns:a="http://schemas.openxmlformats.org/drawingml/2006/main" noChangeAspect="1"/>
+            </wp:cNvGraphicFramePr>
+            <a:graphic xmlns:a="http://schemas.openxmlformats.org/drawingml/2006/main">
+              <a:graphicData uri="http://schemas.openxmlformats.org/drawingml/2006/picture">
+                <pic:pic xmlns:pic="http://schemas.openxmlformats.org/drawingml/2006/picture">
+                  <pic:nvPicPr>
+                    <pic:cNvPr id="1" name=""/>
+                    <pic:cNvPicPr/>
+                  </pic:nvPicPr>
+                  <pic:blipFill>
+                    <a:blip r:embed="rId13"/>
+                    <a:stretch>
+                      <a:fillRect/>
+                    </a:stretch>
+                  </pic:blipFill>
+                  <pic:spPr>
+                    <a:xfrm>
+                      <a:off x="0" y="0"/>
+                      <a:ext cx="5760085" cy="3317875"/>
+                    </a:xfrm>
+                    <a:prstGeom prst="rect">
+                      <a:avLst/>
+                    </a:prstGeom>
+                  </pic:spPr>
+                </pic:pic>
+              </a:graphicData>
+            </a:graphic>
+          </wp:inline>
+        </w:drawing>
+      </w:r>
+    </w:p>
+    <w:p>
+      <w:pPr>
+        <w:pStyle w:val="Textbody"/>
+        <w:rPr>
+          <w:rFonts w:hint="eastAsia"/>
+        </w:rPr>
+      </w:pPr>
+    </w:p>
+    <w:p>
+      <w:pPr>
+        <w:pStyle w:val="Textbody"/>
+        <w:rPr>
+          <w:rFonts w:hint="eastAsia"/>
+        </w:rPr>
+      </w:pPr>
+      <w:r>
+        <w:rPr>
+          <w:noProof/>
+          <w:lang w:val="es-SV"/>
+        </w:rPr>
+        <w:lastRenderedPageBreak/>
+        <w:drawing>
+          <wp:inline distT="0" distB="0" distL="0" distR="0" wp14:anchorId="1B5DDA75" wp14:editId="0F6581A4">
+            <wp:extent cx="5760085" cy="3113405"/>
+            <wp:effectExtent l="0" t="0" r="0" b="0"/>
+            <wp:docPr id="21" name="Imagen 21"/>
+            <wp:cNvGraphicFramePr>
+              <a:graphicFrameLocks xmlns:a="http://schemas.openxmlformats.org/drawingml/2006/main" noChangeAspect="1"/>
+            </wp:cNvGraphicFramePr>
+            <a:graphic xmlns:a="http://schemas.openxmlformats.org/drawingml/2006/main">
+              <a:graphicData uri="http://schemas.openxmlformats.org/drawingml/2006/picture">
+                <pic:pic xmlns:pic="http://schemas.openxmlformats.org/drawingml/2006/picture">
+                  <pic:nvPicPr>
+                    <pic:cNvPr id="1" name=""/>
+                    <pic:cNvPicPr/>
+                  </pic:nvPicPr>
+                  <pic:blipFill>
+                    <a:blip r:embed="rId14"/>
+                    <a:stretch>
+                      <a:fillRect/>
+                    </a:stretch>
+                  </pic:blipFill>
+                  <pic:spPr>
+                    <a:xfrm>
+                      <a:off x="0" y="0"/>
+                      <a:ext cx="5760085" cy="3113405"/>
+                    </a:xfrm>
+                    <a:prstGeom prst="rect">
+                      <a:avLst/>
+                    </a:prstGeom>
+                  </pic:spPr>
+                </pic:pic>
+              </a:graphicData>
+            </a:graphic>
+          </wp:inline>
+        </w:drawing>
+      </w:r>
+    </w:p>
+    <w:p>
+      <w:pPr>
+        <w:pStyle w:val="Ttulo3"/>
+        <w:rPr>
+          <w:rFonts w:hint="eastAsia"/>
+        </w:rPr>
+      </w:pPr>
+      <w:bookmarkStart w:id="13" w:name="_Toc504332002"/>
+      <w:r>
+        <w:t>Activo</w:t>
+      </w:r>
+      <w:bookmarkEnd w:id="13"/>
+    </w:p>
+    <w:p>
+      <w:pPr>
+        <w:pStyle w:val="Textbody"/>
+        <w:rPr>
+          <w:rFonts w:hint="eastAsia"/>
+        </w:rPr>
+      </w:pPr>
+      <w:r>
+        <w:rPr>
+          <w:noProof/>
+          <w:lang w:val="es-SV"/>
+        </w:rPr>
+        <w:drawing>
+          <wp:inline distT="0" distB="0" distL="0" distR="0" wp14:anchorId="6AB13DA4" wp14:editId="5F17C2E2">
+            <wp:extent cx="5760085" cy="2080895"/>
+            <wp:effectExtent l="0" t="0" r="0" b="0"/>
+            <wp:docPr id="22" name="Imagen 22"/>
+            <wp:cNvGraphicFramePr>
+              <a:graphicFrameLocks xmlns:a="http://schemas.openxmlformats.org/drawingml/2006/main" noChangeAspect="1"/>
+            </wp:cNvGraphicFramePr>
+            <a:graphic xmlns:a="http://schemas.openxmlformats.org/drawingml/2006/main">
+              <a:graphicData uri="http://schemas.openxmlformats.org/drawingml/2006/picture">
+                <pic:pic xmlns:pic="http://schemas.openxmlformats.org/drawingml/2006/picture">
+                  <pic:nvPicPr>
+                    <pic:cNvPr id="1" name=""/>
+                    <pic:cNvPicPr/>
+                  </pic:nvPicPr>
+                  <pic:blipFill>
+                    <a:blip r:embed="rId15"/>
+                    <a:stretch>
+                      <a:fillRect/>
+                    </a:stretch>
+                  </pic:blipFill>
+                  <pic:spPr>
+                    <a:xfrm>
+                      <a:off x="0" y="0"/>
+                      <a:ext cx="5760085" cy="2080895"/>
+                    </a:xfrm>
+                    <a:prstGeom prst="rect">
+                      <a:avLst/>
+                    </a:prstGeom>
+                  </pic:spPr>
+                </pic:pic>
+              </a:graphicData>
+            </a:graphic>
+          </wp:inline>
+        </w:drawing>
+      </w:r>
+    </w:p>
+    <w:p>
+      <w:pPr>
+        <w:pStyle w:val="Textbody"/>
+        <w:rPr>
+          <w:rFonts w:hint="eastAsia"/>
+        </w:rPr>
+      </w:pPr>
+    </w:p>
+    <w:p>
+      <w:pPr>
+        <w:pStyle w:val="Textbody"/>
+        <w:rPr>
+          <w:rFonts w:hint="eastAsia"/>
+        </w:rPr>
+      </w:pPr>
+      <w:r>
+        <w:rPr>
+          <w:noProof/>
+          <w:lang w:val="es-SV"/>
+        </w:rPr>
+        <w:drawing>
+          <wp:inline distT="0" distB="0" distL="0" distR="0" wp14:anchorId="15BB229E" wp14:editId="4FEDEF1A">
+            <wp:extent cx="5760085" cy="2054860"/>
+            <wp:effectExtent l="0" t="0" r="0" b="2540"/>
+            <wp:docPr id="23" name="Imagen 23"/>
+            <wp:cNvGraphicFramePr>
+              <a:graphicFrameLocks xmlns:a="http://schemas.openxmlformats.org/drawingml/2006/main" noChangeAspect="1"/>
+            </wp:cNvGraphicFramePr>
+            <a:graphic xmlns:a="http://schemas.openxmlformats.org/drawingml/2006/main">
+              <a:graphicData uri="http://schemas.openxmlformats.org/drawingml/2006/picture">
+                <pic:pic xmlns:pic="http://schemas.openxmlformats.org/drawingml/2006/picture">
+                  <pic:nvPicPr>
+                    <pic:cNvPr id="1" name=""/>
+                    <pic:cNvPicPr/>
+                  </pic:nvPicPr>
+                  <pic:blipFill>
+                    <a:blip r:embed="rId16"/>
+                    <a:stretch>
+                      <a:fillRect/>
+                    </a:stretch>
+                  </pic:blipFill>
+                  <pic:spPr>
+                    <a:xfrm>
+                      <a:off x="0" y="0"/>
+                      <a:ext cx="5760085" cy="2054860"/>
+                    </a:xfrm>
+                    <a:prstGeom prst="rect">
+                      <a:avLst/>
+                    </a:prstGeom>
+                  </pic:spPr>
+                </pic:pic>
+              </a:graphicData>
+            </a:graphic>
+          </wp:inline>
+        </w:drawing>
+      </w:r>
+    </w:p>
+    <w:p>
+      <w:pPr>
+        <w:pStyle w:val="Textbody"/>
+        <w:rPr>
+          <w:rFonts w:hint="eastAsia"/>
+        </w:rPr>
+      </w:pPr>
+    </w:p>
+    <w:p>
+      <w:pPr>
+        <w:pStyle w:val="Textbody"/>
+        <w:rPr>
+          <w:rFonts w:hint="eastAsia"/>
+        </w:rPr>
+      </w:pPr>
+      <w:r>
+        <w:rPr>
+          <w:noProof/>
+          <w:lang w:val="es-SV"/>
+        </w:rPr>
+        <w:lastRenderedPageBreak/>
+        <w:drawing>
+          <wp:inline distT="0" distB="0" distL="0" distR="0" wp14:anchorId="265426E7" wp14:editId="3731067A">
+            <wp:extent cx="5760085" cy="1456690"/>
+            <wp:effectExtent l="0" t="0" r="0" b="0"/>
+            <wp:docPr id="24" name="Imagen 24"/>
+            <wp:cNvGraphicFramePr>
+              <a:graphicFrameLocks xmlns:a="http://schemas.openxmlformats.org/drawingml/2006/main" noChangeAspect="1"/>
+            </wp:cNvGraphicFramePr>
+            <a:graphic xmlns:a="http://schemas.openxmlformats.org/drawingml/2006/main">
+              <a:graphicData uri="http://schemas.openxmlformats.org/drawingml/2006/picture">
+                <pic:pic xmlns:pic="http://schemas.openxmlformats.org/drawingml/2006/picture">
+                  <pic:nvPicPr>
+                    <pic:cNvPr id="1" name=""/>
+                    <pic:cNvPicPr/>
+                  </pic:nvPicPr>
+                  <pic:blipFill>
+                    <a:blip r:embed="rId17"/>
+                    <a:stretch>
+                      <a:fillRect/>
+                    </a:stretch>
+                  </pic:blipFill>
+                  <pic:spPr>
+                    <a:xfrm>
+                      <a:off x="0" y="0"/>
+                      <a:ext cx="5760085" cy="1456690"/>
+                    </a:xfrm>
+                    <a:prstGeom prst="rect">
+                      <a:avLst/>
+                    </a:prstGeom>
+                  </pic:spPr>
+                </pic:pic>
+              </a:graphicData>
+            </a:graphic>
+          </wp:inline>
+        </w:drawing>
+      </w:r>
+    </w:p>
+    <w:p>
+      <w:pPr>
+        <w:pStyle w:val="Textbody"/>
+        <w:rPr>
+          <w:rFonts w:hint="eastAsia"/>
+        </w:rPr>
+      </w:pPr>
+    </w:p>
+    <w:p>
+      <w:pPr>
+        <w:pStyle w:val="Textbody"/>
+        <w:rPr>
+          <w:rFonts w:hint="eastAsia"/>
+        </w:rPr>
+      </w:pPr>
+      <w:r>
+        <w:rPr>
+          <w:noProof/>
+          <w:lang w:val="es-SV"/>
+        </w:rPr>
+        <w:drawing>
+          <wp:inline distT="0" distB="0" distL="0" distR="0" wp14:anchorId="19603961" wp14:editId="5A24C3CE">
+            <wp:extent cx="5760085" cy="2489200"/>
+            <wp:effectExtent l="0" t="0" r="0" b="6350"/>
+            <wp:docPr id="25" name="Imagen 25"/>
+            <wp:cNvGraphicFramePr>
+              <a:graphicFrameLocks xmlns:a="http://schemas.openxmlformats.org/drawingml/2006/main" noChangeAspect="1"/>
+            </wp:cNvGraphicFramePr>
+            <a:graphic xmlns:a="http://schemas.openxmlformats.org/drawingml/2006/main">
+              <a:graphicData uri="http://schemas.openxmlformats.org/drawingml/2006/picture">
+                <pic:pic xmlns:pic="http://schemas.openxmlformats.org/drawingml/2006/picture">
+                  <pic:nvPicPr>
+                    <pic:cNvPr id="1" name=""/>
+                    <pic:cNvPicPr/>
+                  </pic:nvPicPr>
+                  <pic:blipFill>
+                    <a:blip r:embed="rId18"/>
+                    <a:stretch>
+                      <a:fillRect/>
+                    </a:stretch>
+                  </pic:blipFill>
+                  <pic:spPr>
+                    <a:xfrm>
+                      <a:off x="0" y="0"/>
+                      <a:ext cx="5760085" cy="2489200"/>
+                    </a:xfrm>
+                    <a:prstGeom prst="rect">
+                      <a:avLst/>
+                    </a:prstGeom>
+                  </pic:spPr>
+                </pic:pic>
+              </a:graphicData>
+            </a:graphic>
+          </wp:inline>
+        </w:drawing>
+      </w:r>
+    </w:p>
+    <w:p>
+      <w:pPr>
+        <w:pStyle w:val="Textbody"/>
+        <w:rPr>
+          <w:rFonts w:hint="eastAsia"/>
+        </w:rPr>
+      </w:pPr>
+    </w:p>
+    <w:p>
+      <w:pPr>
+        <w:pStyle w:val="Textbody"/>
+        <w:rPr>
+          <w:rFonts w:hint="eastAsia"/>
+        </w:rPr>
+      </w:pPr>
+      <w:r>
+        <w:rPr>
+          <w:noProof/>
+          <w:lang w:val="es-SV"/>
+        </w:rPr>
+        <w:drawing>
+          <wp:inline distT="0" distB="0" distL="0" distR="0" wp14:anchorId="796C66B7" wp14:editId="60B6D43E">
+            <wp:extent cx="5760085" cy="2216150"/>
+            <wp:effectExtent l="0" t="0" r="0" b="0"/>
+            <wp:docPr id="26" name="Imagen 26"/>
+            <wp:cNvGraphicFramePr>
+              <a:graphicFrameLocks xmlns:a="http://schemas.openxmlformats.org/drawingml/2006/main" noChangeAspect="1"/>
+            </wp:cNvGraphicFramePr>
+            <a:graphic xmlns:a="http://schemas.openxmlformats.org/drawingml/2006/main">
+              <a:graphicData uri="http://schemas.openxmlformats.org/drawingml/2006/picture">
+                <pic:pic xmlns:pic="http://schemas.openxmlformats.org/drawingml/2006/picture">
+                  <pic:nvPicPr>
+                    <pic:cNvPr id="1" name=""/>
+                    <pic:cNvPicPr/>
+                  </pic:nvPicPr>
+                  <pic:blipFill>
+                    <a:blip r:embed="rId19"/>
+                    <a:stretch>
+                      <a:fillRect/>
+                    </a:stretch>
+                  </pic:blipFill>
+                  <pic:spPr>
+                    <a:xfrm>
+                      <a:off x="0" y="0"/>
+                      <a:ext cx="5760085" cy="2216150"/>
+                    </a:xfrm>
+                    <a:prstGeom prst="rect">
+                      <a:avLst/>
+                    </a:prstGeom>
+                  </pic:spPr>
+                </pic:pic>
+              </a:graphicData>
+            </a:graphic>
+          </wp:inline>
+        </w:drawing>
+      </w:r>
+    </w:p>
+    <w:p>
+      <w:pPr>
+        <w:pStyle w:val="Textbody"/>
+        <w:rPr>
+          <w:rFonts w:hint="eastAsia"/>
+        </w:rPr>
+      </w:pPr>
+    </w:p>
+    <w:p>
+      <w:pPr>
+        <w:pStyle w:val="Textbody"/>
+        <w:rPr>
+          <w:rFonts w:hint="eastAsia"/>
+        </w:rPr>
+      </w:pPr>
+      <w:r>
+        <w:rPr>
+          <w:noProof/>
+          <w:lang w:val="es-SV"/>
+        </w:rPr>
+        <w:lastRenderedPageBreak/>
+        <w:drawing>
+          <wp:inline distT="0" distB="0" distL="0" distR="0" wp14:anchorId="5F937318" wp14:editId="1F898DA8">
+            <wp:extent cx="5760085" cy="4274185"/>
+            <wp:effectExtent l="0" t="0" r="0" b="0"/>
+            <wp:docPr id="27" name="Imagen 27"/>
+            <wp:cNvGraphicFramePr>
+              <a:graphicFrameLocks xmlns:a="http://schemas.openxmlformats.org/drawingml/2006/main" noChangeAspect="1"/>
+            </wp:cNvGraphicFramePr>
+            <a:graphic xmlns:a="http://schemas.openxmlformats.org/drawingml/2006/main">
+              <a:graphicData uri="http://schemas.openxmlformats.org/drawingml/2006/picture">
+                <pic:pic xmlns:pic="http://schemas.openxmlformats.org/drawingml/2006/picture">
+                  <pic:nvPicPr>
+                    <pic:cNvPr id="1" name=""/>
+                    <pic:cNvPicPr/>
+                  </pic:nvPicPr>
+                  <pic:blipFill>
+                    <a:blip r:embed="rId20"/>
+                    <a:stretch>
+                      <a:fillRect/>
+                    </a:stretch>
+                  </pic:blipFill>
+                  <pic:spPr>
+                    <a:xfrm>
+                      <a:off x="0" y="0"/>
+                      <a:ext cx="5760085" cy="4274185"/>
+                    </a:xfrm>
+                    <a:prstGeom prst="rect">
+                      <a:avLst/>
+                    </a:prstGeom>
+                  </pic:spPr>
+                </pic:pic>
+              </a:graphicData>
+            </a:graphic>
+          </wp:inline>
+        </w:drawing>
+      </w:r>
+    </w:p>
+    <w:p>
+      <w:pPr>
+        <w:pStyle w:val="Textbody"/>
+        <w:rPr>
+          <w:rFonts w:hint="eastAsia"/>
+        </w:rPr>
+      </w:pPr>
+    </w:p>
+    <w:p>
+      <w:pPr>
+        <w:pStyle w:val="Textbody"/>
+        <w:rPr>
+          <w:rFonts w:hint="eastAsia"/>
+        </w:rPr>
+      </w:pPr>
+      <w:r>
+        <w:rPr>
+          <w:noProof/>
+          <w:lang w:val="es-SV"/>
+        </w:rPr>
+        <w:drawing>
+          <wp:inline distT="0" distB="0" distL="0" distR="0" wp14:anchorId="5FFDBC06" wp14:editId="4B4DBE15">
+            <wp:extent cx="5760085" cy="2917190"/>
+            <wp:effectExtent l="0" t="0" r="0" b="0"/>
+            <wp:docPr id="28" name="Imagen 28"/>
+            <wp:cNvGraphicFramePr>
+              <a:graphicFrameLocks xmlns:a="http://schemas.openxmlformats.org/drawingml/2006/main" noChangeAspect="1"/>
+            </wp:cNvGraphicFramePr>
+            <a:graphic xmlns:a="http://schemas.openxmlformats.org/drawingml/2006/main">
+              <a:graphicData uri="http://schemas.openxmlformats.org/drawingml/2006/picture">
+                <pic:pic xmlns:pic="http://schemas.openxmlformats.org/drawingml/2006/picture">
+                  <pic:nvPicPr>
+                    <pic:cNvPr id="1" name=""/>
+                    <pic:cNvPicPr/>
+                  </pic:nvPicPr>
+                  <pic:blipFill>
+                    <a:blip r:embed="rId21"/>
+                    <a:stretch>
+                      <a:fillRect/>
+                    </a:stretch>
+                  </pic:blipFill>
+                  <pic:spPr>
+                    <a:xfrm>
+                      <a:off x="0" y="0"/>
+                      <a:ext cx="5760085" cy="2917190"/>
+                    </a:xfrm>
+                    <a:prstGeom prst="rect">
+                      <a:avLst/>
+                    </a:prstGeom>
+                  </pic:spPr>
+                </pic:pic>
+              </a:graphicData>
+            </a:graphic>
+          </wp:inline>
+        </w:drawing>
+      </w:r>
+    </w:p>
+    <w:p>
+      <w:pPr>
+        <w:pStyle w:val="Textbody"/>
+        <w:rPr>
+          <w:rFonts w:hint="eastAsia"/>
+        </w:rPr>
+      </w:pPr>
+    </w:p>
+    <w:p>
+      <w:pPr>
+        <w:pStyle w:val="Textbody"/>
+        <w:rPr>
+          <w:rFonts w:hint="eastAsia"/>
+        </w:rPr>
+      </w:pPr>
+      <w:r>
+        <w:rPr>
+          <w:noProof/>
+          <w:lang w:val="es-SV"/>
+        </w:rPr>
+        <w:lastRenderedPageBreak/>
+        <w:drawing>
+          <wp:inline distT="0" distB="0" distL="0" distR="0" wp14:anchorId="43AA25B1" wp14:editId="59D9CF1B">
+            <wp:extent cx="5760085" cy="3504565"/>
+            <wp:effectExtent l="0" t="0" r="0" b="635"/>
+            <wp:docPr id="29" name="Imagen 29"/>
             <wp:cNvGraphicFramePr>
               <a:graphicFrameLocks xmlns:a="http://schemas.openxmlformats.org/drawingml/2006/main" noChangeAspect="1"/>
             </wp:cNvGraphicFramePr>
@@ -864,7 +4459,7 @@
                   <pic:spPr>
                     <a:xfrm>
                       <a:off x="0" y="0"/>
-                      <a:ext cx="2600325" cy="6886575"/>
+                      <a:ext cx="5760085" cy="3504565"/>
                     </a:xfrm>
                     <a:prstGeom prst="rect">
                       <a:avLst/>
@@ -879,828 +4474,18 @@
     </w:p>
     <w:p>
       <w:pPr>
-        <w:pStyle w:val="Standard"/>
-        <w:rPr>
-          <w:color w:val="000000"/>
-        </w:rPr>
-      </w:pPr>
-    </w:p>
-    <w:p>
-      <w:pPr>
-        <w:pStyle w:val="Standard"/>
-        <w:rPr>
-          <w:color w:val="000000"/>
-        </w:rPr>
-      </w:pPr>
-    </w:p>
-    <w:p>
-      <w:pPr>
-        <w:pStyle w:val="Standard"/>
-        <w:rPr>
-          <w:color w:val="000000"/>
-        </w:rPr>
-      </w:pPr>
-    </w:p>
-    <w:p>
-      <w:pPr>
-        <w:pStyle w:val="Standard"/>
-        <w:rPr>
-          <w:color w:val="000000"/>
-        </w:rPr>
-      </w:pPr>
-    </w:p>
-    <w:p>
-      <w:pPr>
-        <w:pStyle w:val="Standard"/>
-        <w:rPr>
-          <w:color w:val="000000"/>
-        </w:rPr>
-      </w:pPr>
-    </w:p>
-    <w:p>
-      <w:pPr>
-        <w:pStyle w:val="Standard"/>
-        <w:rPr>
-          <w:color w:val="000000"/>
-        </w:rPr>
-      </w:pPr>
-    </w:p>
-    <w:p>
-      <w:pPr>
-        <w:pStyle w:val="Standard"/>
-        <w:rPr>
-          <w:rFonts w:hint="eastAsia"/>
-          <w:color w:val="000000"/>
-        </w:rPr>
-      </w:pPr>
-    </w:p>
-    <w:p>
-      <w:pPr>
-        <w:pStyle w:val="Ttulo2"/>
-      </w:pPr>
-      <w:bookmarkStart w:id="2" w:name="__RefHeading__6866_1276270192"/>
-      <w:bookmarkEnd w:id="2"/>
-      <w:r>
-        <w:lastRenderedPageBreak/>
-        <w:t>Descripción de las carpetas</w:t>
-      </w:r>
-    </w:p>
-    <w:p>
-      <w:pPr>
-        <w:pStyle w:val="Textbody"/>
-      </w:pPr>
-      <w:r>
-        <w:rPr>
-          <w:b/>
-        </w:rPr>
-        <w:t xml:space="preserve">Raíz: </w:t>
-      </w:r>
-      <w:r>
-        <w:rPr>
-          <w:rFonts w:hint="eastAsia"/>
-        </w:rPr>
-        <w:t>U</w:t>
-      </w:r>
-      <w:r>
-        <w:t>bicación</w:t>
-      </w:r>
-      <w:r>
-        <w:rPr>
-          <w:rFonts w:hint="eastAsia"/>
-        </w:rPr>
-        <w:t xml:space="preserve"> </w:t>
-      </w:r>
-      <w:r>
-        <w:t>principal del proyecto, aquí se encuentra el índex.</w:t>
-      </w:r>
-    </w:p>
-    <w:p>
-      <w:pPr>
-        <w:pStyle w:val="Textbody"/>
-      </w:pPr>
-      <w:r>
-        <w:rPr>
-          <w:b/>
-        </w:rPr>
-        <w:t xml:space="preserve">.idea, </w:t>
-      </w:r>
-      <w:r>
-        <w:rPr>
-          <w:b/>
-        </w:rPr>
-        <w:t>Highcharts-4.1</w:t>
-      </w:r>
-      <w:r>
-        <w:rPr>
-          <w:b/>
-        </w:rPr>
-        <w:t xml:space="preserve">, fpdf: </w:t>
-      </w:r>
-      <w:r>
-        <w:t>Estas carpetas contienen librerías externas que ayudan al funcionamiento del sistema.</w:t>
-      </w:r>
-    </w:p>
-    <w:p>
-      <w:pPr>
-        <w:pStyle w:val="Textbody"/>
-      </w:pPr>
-      <w:r>
-        <w:rPr>
-          <w:b/>
-        </w:rPr>
-        <w:t xml:space="preserve">Cuenta: </w:t>
-      </w:r>
-      <w:r>
-        <w:t>Contiene los archivos que controlan la cuenta del administrador.</w:t>
-      </w:r>
-    </w:p>
-    <w:p>
-      <w:pPr>
-        <w:pStyle w:val="Textbody"/>
-      </w:pPr>
-      <w:r>
-        <w:rPr>
-          <w:rFonts w:hint="eastAsia"/>
-          <w:b/>
-        </w:rPr>
-        <w:t>a</w:t>
-      </w:r>
-      <w:r>
-        <w:rPr>
-          <w:b/>
-        </w:rPr>
-        <w:t xml:space="preserve">ctivofijo: </w:t>
-      </w:r>
-      <w:r>
-        <w:t>contiene todos los archivos del módulo de activo fijo.</w:t>
-      </w:r>
-    </w:p>
-    <w:p>
-      <w:pPr>
-        <w:pStyle w:val="Textbody"/>
-      </w:pPr>
-      <w:r>
-        <w:rPr>
-          <w:rFonts w:hint="eastAsia"/>
-          <w:b/>
-        </w:rPr>
-        <w:t>A</w:t>
-      </w:r>
-      <w:r>
-        <w:rPr>
-          <w:b/>
-        </w:rPr>
-        <w:t xml:space="preserve">pp: </w:t>
-      </w:r>
-      <w:r>
-        <w:t>contiene los archivos de configuración del sistema como: conexión a la base de datos, y el inicio de sesión del sistema.</w:t>
-      </w:r>
-    </w:p>
-    <w:p>
-      <w:pPr>
-        <w:pStyle w:val="Textbody"/>
-      </w:pPr>
-      <w:r>
-        <w:rPr>
-          <w:rFonts w:hint="eastAsia"/>
-          <w:b/>
-        </w:rPr>
-        <w:t>A</w:t>
-      </w:r>
-      <w:r>
-        <w:rPr>
-          <w:b/>
-        </w:rPr>
-        <w:t xml:space="preserve">yuda: </w:t>
-      </w:r>
-      <w:r>
-        <w:t>contiene los archivos que muestran la ayuda del sistema.</w:t>
-      </w:r>
-    </w:p>
-    <w:p>
-      <w:pPr>
-        <w:pStyle w:val="Textbody"/>
-      </w:pPr>
-      <w:r>
-        <w:rPr>
-          <w:rFonts w:hint="eastAsia"/>
-          <w:b/>
-        </w:rPr>
-        <w:t>B</w:t>
-      </w:r>
-      <w:r>
-        <w:rPr>
-          <w:b/>
-        </w:rPr>
-        <w:t>iblioteca</w:t>
-      </w:r>
-      <w:r>
-        <w:rPr>
-          <w:b/>
-        </w:rPr>
-        <w:t xml:space="preserve">: </w:t>
-      </w:r>
-      <w:r>
-        <w:t>contiene los archivos del módulo de biblioteca.</w:t>
-      </w:r>
-    </w:p>
-    <w:p>
-      <w:pPr>
-        <w:pStyle w:val="Textbody"/>
-      </w:pPr>
-      <w:r>
-        <w:rPr>
-          <w:rFonts w:hint="eastAsia"/>
-          <w:b/>
-        </w:rPr>
-        <w:t>B</w:t>
-      </w:r>
-      <w:r>
-        <w:rPr>
-          <w:b/>
-        </w:rPr>
-        <w:t xml:space="preserve">iografías: </w:t>
-      </w:r>
-      <w:r>
-        <w:t>contiene las biografías que se suben durante el registro de los autores.</w:t>
-      </w:r>
-    </w:p>
-    <w:p>
-      <w:pPr>
-        <w:pStyle w:val="Textbody"/>
-      </w:pPr>
-      <w:r>
-        <w:rPr>
-          <w:rFonts w:hint="eastAsia"/>
-          <w:b/>
-        </w:rPr>
-        <w:t>C</w:t>
-      </w:r>
-      <w:r>
-        <w:rPr>
-          <w:b/>
-        </w:rPr>
-        <w:t xml:space="preserve">onsultas: </w:t>
-      </w:r>
-      <w:r>
-        <w:t xml:space="preserve">contiene las consultas del </w:t>
-      </w:r>
-      <w:r>
-        <w:t>módulo</w:t>
-      </w:r>
-      <w:r>
-        <w:t xml:space="preserve"> de biblioteca.</w:t>
-      </w:r>
-    </w:p>
-    <w:p>
-      <w:pPr>
-        <w:pStyle w:val="Textbody"/>
-      </w:pPr>
-      <w:r>
-        <w:rPr>
-          <w:rFonts w:hint="eastAsia"/>
-          <w:b/>
-        </w:rPr>
-        <w:t>C</w:t>
-      </w:r>
-      <w:r>
-        <w:rPr>
-          <w:b/>
-        </w:rPr>
-        <w:t xml:space="preserve">onsultas_activo: </w:t>
-      </w:r>
-      <w:r>
-        <w:t xml:space="preserve">contiene las consultas del </w:t>
-      </w:r>
-      <w:r>
-        <w:t>módulo</w:t>
-      </w:r>
-      <w:r>
-        <w:t xml:space="preserve"> de activo fijo</w:t>
-      </w:r>
-    </w:p>
-    <w:p>
-      <w:pPr>
-        <w:pStyle w:val="Textbody"/>
-      </w:pPr>
-      <w:r>
-        <w:rPr>
-          <w:rFonts w:hint="eastAsia"/>
-          <w:b/>
-        </w:rPr>
-        <w:t>C</w:t>
-      </w:r>
-      <w:r>
-        <w:rPr>
-          <w:b/>
-        </w:rPr>
-        <w:t>ss:</w:t>
-      </w:r>
-      <w:r>
-        <w:t xml:space="preserve"> contiene todas las hojas de estilos css.</w:t>
-      </w:r>
-    </w:p>
-    <w:p>
-      <w:pPr>
-        <w:pStyle w:val="Textbody"/>
-      </w:pPr>
-      <w:r>
-        <w:rPr>
-          <w:rFonts w:hint="eastAsia"/>
-          <w:b/>
-        </w:rPr>
-        <w:t>F</w:t>
-      </w:r>
-      <w:r>
-        <w:rPr>
-          <w:b/>
-        </w:rPr>
-        <w:t xml:space="preserve">onts: </w:t>
-      </w:r>
-      <w:r>
-        <w:t>contiene fuentes e iconos.</w:t>
-      </w:r>
-    </w:p>
-    <w:p>
-      <w:pPr>
-        <w:pStyle w:val="Textbody"/>
-      </w:pPr>
-      <w:r>
-        <w:rPr>
-          <w:b/>
-        </w:rPr>
-        <w:t xml:space="preserve">fotosActivos: </w:t>
-      </w:r>
-      <w:r>
-        <w:t>contiene las fotos que se cargan al registrar activos.</w:t>
-      </w:r>
-    </w:p>
-    <w:p>
-      <w:pPr>
-        <w:pStyle w:val="Textbody"/>
-      </w:pPr>
-      <w:r>
-        <w:rPr>
-          <w:b/>
-        </w:rPr>
-        <w:t>fotoLibros:</w:t>
-      </w:r>
-      <w:r>
-        <w:rPr>
-          <w:b/>
-        </w:rPr>
-        <w:t xml:space="preserve"> </w:t>
-      </w:r>
-      <w:r>
-        <w:t xml:space="preserve">contiene las fotos que se cargan al registrar </w:t>
-      </w:r>
-      <w:r>
-        <w:t>libros</w:t>
-      </w:r>
-      <w:r>
-        <w:t>.</w:t>
-      </w:r>
-    </w:p>
-    <w:p>
-      <w:pPr>
-        <w:pStyle w:val="Textbody"/>
-      </w:pPr>
-      <w:r>
-        <w:rPr>
-          <w:rFonts w:hint="eastAsia"/>
-          <w:b/>
-        </w:rPr>
-        <w:t>F</w:t>
-      </w:r>
-      <w:r>
-        <w:rPr>
-          <w:b/>
-        </w:rPr>
-        <w:t xml:space="preserve">oto_admi: </w:t>
-      </w:r>
-      <w:r>
-        <w:t>contiene las fotos qu</w:t>
-      </w:r>
-      <w:r>
-        <w:t>e se cargan al registrar administradores</w:t>
-      </w:r>
-      <w:r>
-        <w:t>.</w:t>
-      </w:r>
-    </w:p>
-    <w:p>
-      <w:pPr>
-        <w:pStyle w:val="Textbody"/>
-      </w:pPr>
-      <w:r>
-        <w:rPr>
-          <w:rFonts w:hint="eastAsia"/>
-          <w:b/>
-        </w:rPr>
-        <w:t>F</w:t>
-      </w:r>
-      <w:r>
-        <w:rPr>
-          <w:b/>
-        </w:rPr>
-        <w:t xml:space="preserve">oto_usuario: </w:t>
-      </w:r>
-      <w:r>
-        <w:t>contiene las fotos qu</w:t>
-      </w:r>
-      <w:r>
-        <w:t>e se cargan al registrar usuarios.</w:t>
-      </w:r>
-    </w:p>
-    <w:p>
-      <w:pPr>
-        <w:pStyle w:val="Textbody"/>
-      </w:pPr>
-      <w:r>
-        <w:rPr>
-          <w:rFonts w:hint="eastAsia"/>
-          <w:b/>
-        </w:rPr>
-        <w:t>I</w:t>
-      </w:r>
-      <w:r>
-        <w:rPr>
-          <w:b/>
-        </w:rPr>
-        <w:t xml:space="preserve">mágenes e images: </w:t>
-      </w:r>
-      <w:r>
-        <w:t>contiene otras imágenes usadas en el sistema.</w:t>
-      </w:r>
-    </w:p>
-    <w:p>
-      <w:pPr>
-        <w:pStyle w:val="Textbody"/>
-      </w:pPr>
-      <w:r>
-        <w:rPr>
-          <w:rFonts w:hint="eastAsia"/>
-          <w:b/>
-        </w:rPr>
-        <w:t>J</w:t>
-      </w:r>
-      <w:r>
-        <w:rPr>
-          <w:b/>
-        </w:rPr>
-        <w:t xml:space="preserve">s: </w:t>
-      </w:r>
-      <w:r>
-        <w:t>contiene los scripts de javascript.</w:t>
-      </w:r>
-    </w:p>
-    <w:p>
-      <w:pPr>
-        <w:pStyle w:val="Textbody"/>
-      </w:pPr>
-      <w:r>
-        <w:rPr>
-          <w:rFonts w:hint="eastAsia"/>
-          <w:b/>
-        </w:rPr>
-        <w:t>L</w:t>
-      </w:r>
-      <w:r>
-        <w:rPr>
-          <w:b/>
-        </w:rPr>
-        <w:t xml:space="preserve">ess: </w:t>
-      </w:r>
-      <w:r>
-        <w:t>contiene archivos .less utilizados por bootstrap.</w:t>
-      </w:r>
-    </w:p>
-    <w:p>
-      <w:pPr>
-        <w:pStyle w:val="Textbody"/>
-      </w:pPr>
-      <w:r>
-        <w:rPr>
-          <w:rFonts w:hint="eastAsia"/>
-          <w:b/>
-        </w:rPr>
-        <w:t>M</w:t>
-      </w:r>
-      <w:r>
-        <w:rPr>
-          <w:b/>
-        </w:rPr>
-        <w:t xml:space="preserve">odelos: </w:t>
-      </w:r>
-      <w:r>
-        <w:t>contiene todos los objetos utilizados en el sistema.</w:t>
-      </w:r>
-    </w:p>
-    <w:p>
-      <w:pPr>
-        <w:pStyle w:val="Textbody"/>
-      </w:pPr>
-      <w:r>
-        <w:rPr>
-          <w:rFonts w:hint="eastAsia"/>
-          <w:b/>
-        </w:rPr>
-        <w:t>P</w:t>
-      </w:r>
-      <w:r>
-        <w:rPr>
-          <w:b/>
-        </w:rPr>
-        <w:t xml:space="preserve">lantillas: </w:t>
-      </w:r>
-      <w:r>
-        <w:t>contiene secciones similares de cada vista, las cuales son llamadas en cada archivo con la sentencia include_once.</w:t>
-      </w:r>
-    </w:p>
-    <w:p>
-      <w:pPr>
-        <w:pStyle w:val="Textbody"/>
-      </w:pPr>
-      <w:r>
-        <w:rPr>
-          <w:rFonts w:hint="eastAsia"/>
-          <w:b/>
-        </w:rPr>
-        <w:t>R</w:t>
-      </w:r>
-      <w:r>
-        <w:rPr>
-          <w:b/>
-        </w:rPr>
-        <w:t xml:space="preserve">eportes: </w:t>
-      </w:r>
-      <w:r>
-        <w:t xml:space="preserve">contiene los </w:t>
-      </w:r>
-      <w:r>
-        <w:t>reportes</w:t>
-      </w:r>
-      <w:r>
-        <w:t xml:space="preserve"> del </w:t>
-      </w:r>
-      <w:r>
-        <w:t>módulo</w:t>
-      </w:r>
-      <w:r>
-        <w:t xml:space="preserve"> de biblioteca.</w:t>
-      </w:r>
-    </w:p>
-    <w:p>
-      <w:pPr>
-        <w:pStyle w:val="Textbody"/>
-      </w:pPr>
-      <w:r>
-        <w:rPr>
-          <w:b/>
-        </w:rPr>
-        <w:t>reportesActivo:</w:t>
-      </w:r>
-      <w:r>
-        <w:rPr>
-          <w:b/>
-        </w:rPr>
-        <w:t xml:space="preserve"> </w:t>
-      </w:r>
-      <w:r>
-        <w:t xml:space="preserve">contiene los reportes del </w:t>
-      </w:r>
-      <w:r>
-        <w:t>módulo</w:t>
-      </w:r>
-      <w:r>
-        <w:t xml:space="preserve"> de activo fijo.</w:t>
-      </w:r>
-    </w:p>
-    <w:p>
-      <w:pPr>
-        <w:pStyle w:val="Textbody"/>
-      </w:pPr>
-      <w:r>
-        <w:rPr>
-          <w:rFonts w:hint="eastAsia"/>
-          <w:b/>
-        </w:rPr>
-        <w:t>R</w:t>
-      </w:r>
-      <w:r>
-        <w:rPr>
-          <w:b/>
-        </w:rPr>
-        <w:t xml:space="preserve">epositorios: </w:t>
-      </w:r>
-      <w:r>
-        <w:t>contiene todos los métodos que interactúan con la base de datos, separados por modelos.</w:t>
-      </w:r>
-    </w:p>
-    <w:p>
-      <w:pPr>
-        <w:pStyle w:val="Textbody"/>
-      </w:pPr>
-      <w:r>
-        <w:rPr>
-          <w:rFonts w:hint="eastAsia"/>
-          <w:b/>
-        </w:rPr>
-        <w:t>S</w:t>
-      </w:r>
-      <w:r>
-        <w:rPr>
-          <w:b/>
-        </w:rPr>
-        <w:t xml:space="preserve">css: </w:t>
-      </w:r>
-      <w:r>
-        <w:t>archivos .scss utilizados por bootstrap.</w:t>
-      </w:r>
-    </w:p>
-    <w:p>
-      <w:pPr>
-        <w:pStyle w:val="Textbody"/>
-      </w:pPr>
-      <w:r>
-        <w:rPr>
-          <w:rFonts w:hint="eastAsia"/>
-          <w:b/>
-        </w:rPr>
-        <w:t>S</w:t>
-      </w:r>
-      <w:r>
-        <w:rPr>
-          <w:b/>
-        </w:rPr>
-        <w:t>eguridad</w:t>
-      </w:r>
-      <w:r>
-        <w:rPr>
-          <w:b/>
-        </w:rPr>
-        <w:t xml:space="preserve">: </w:t>
-      </w:r>
-      <w:r>
-        <w:t xml:space="preserve">contiene los archivos del </w:t>
-      </w:r>
-      <w:r>
-        <w:t>módulo</w:t>
-      </w:r>
-      <w:r>
-        <w:t xml:space="preserve"> de seguridad.</w:t>
-      </w:r>
-    </w:p>
-    <w:p>
-      <w:pPr>
-        <w:pStyle w:val="Textbody"/>
-      </w:pPr>
-      <w:r>
-        <w:rPr>
-          <w:rFonts w:hint="eastAsia"/>
-          <w:b/>
-        </w:rPr>
-        <w:t>S</w:t>
-      </w:r>
-      <w:r>
-        <w:rPr>
-          <w:b/>
-        </w:rPr>
-        <w:t>esiones</w:t>
-      </w:r>
-      <w:r>
-        <w:rPr>
-          <w:b/>
-        </w:rPr>
-        <w:t xml:space="preserve">: </w:t>
-      </w:r>
-      <w:r>
-        <w:t>contiene el cierre de sesión.</w:t>
-      </w:r>
-    </w:p>
-    <w:p>
-      <w:pPr>
-        <w:pStyle w:val="Textbody"/>
-      </w:pPr>
-      <w:r>
-        <w:rPr>
-          <w:rFonts w:hint="eastAsia"/>
-          <w:b/>
-        </w:rPr>
-        <w:t>U</w:t>
-      </w:r>
-      <w:r>
-        <w:rPr>
-          <w:b/>
-        </w:rPr>
-        <w:t xml:space="preserve">suario: </w:t>
-      </w:r>
-      <w:r>
-        <w:t xml:space="preserve">contiene los archivos del </w:t>
-      </w:r>
-      <w:r>
-        <w:t>módulo</w:t>
-      </w:r>
-      <w:r>
-        <w:t xml:space="preserve"> de usuario.</w:t>
-      </w:r>
-    </w:p>
-    <w:p>
-      <w:pPr>
-        <w:pStyle w:val="Textbody"/>
-        <w:rPr>
-          <w:b/>
-        </w:rPr>
-      </w:pPr>
-    </w:p>
-    <w:p>
-      <w:pPr>
-        <w:pStyle w:val="Textbody"/>
-        <w:rPr>
-          <w:b/>
-        </w:rPr>
-      </w:pPr>
-    </w:p>
-    <w:p>
-      <w:pPr>
-        <w:pStyle w:val="Textbody"/>
-        <w:rPr>
-          <w:rFonts w:hint="eastAsia"/>
-        </w:rPr>
-      </w:pPr>
-      <w:r>
-        <w:rPr>
-          <w:b/>
-        </w:rPr>
-        <w:t xml:space="preserve"> </w:t>
-      </w:r>
-    </w:p>
-    <w:p>
-      <w:pPr>
-        <w:pStyle w:val="Standard"/>
-        <w:rPr>
-          <w:rFonts w:hint="eastAsia"/>
-          <w:color w:val="000000"/>
-        </w:rPr>
-      </w:pPr>
-    </w:p>
-    <w:p>
-      <w:pPr>
-        <w:pStyle w:val="Standard"/>
-        <w:rPr>
-          <w:rFonts w:hint="eastAsia"/>
-          <w:color w:val="000000"/>
-        </w:rPr>
-      </w:pPr>
-    </w:p>
-    <w:p>
-      <w:pPr>
-        <w:pStyle w:val="Standard"/>
-        <w:rPr>
-          <w:rFonts w:hint="eastAsia"/>
-          <w:color w:val="000000"/>
-        </w:rPr>
-      </w:pPr>
-    </w:p>
-    <w:p>
-      <w:pPr>
-        <w:pStyle w:val="Standard"/>
-        <w:rPr>
-          <w:rFonts w:hint="eastAsia"/>
-          <w:color w:val="000000"/>
-        </w:rPr>
-      </w:pPr>
-    </w:p>
-    <w:p>
-      <w:pPr>
-        <w:pStyle w:val="Standard"/>
-        <w:rPr>
-          <w:rFonts w:hint="eastAsia"/>
-          <w:color w:val="000000"/>
-        </w:rPr>
-      </w:pPr>
-    </w:p>
-    <w:p>
-      <w:pPr>
-        <w:pStyle w:val="Ttulo2"/>
-      </w:pPr>
-      <w:bookmarkStart w:id="3" w:name="__RefHeading__6868_1276270192"/>
-      <w:bookmarkEnd w:id="3"/>
-      <w:r>
-        <w:t>Repositorios</w:t>
-      </w:r>
-    </w:p>
-    <w:p>
-      <w:pPr>
-        <w:pStyle w:val="Ttulo3"/>
-      </w:pPr>
-      <w:r>
-        <w:t>Connect</w:t>
-      </w:r>
-    </w:p>
-    <w:p>
-      <w:pPr>
-        <w:pStyle w:val="Textbody"/>
+        <w:pStyle w:val="Textbody"/>
+        <w:rPr>
+          <w:rFonts w:hint="eastAsia"/>
+        </w:rPr>
+      </w:pPr>
+    </w:p>
+    <w:p>
+      <w:pPr>
+        <w:pStyle w:val="Textbody"/>
+        <w:rPr>
+          <w:rFonts w:hint="eastAsia"/>
+        </w:rPr>
       </w:pPr>
       <w:r>
         <w:rPr>
@@ -1708,10 +4493,10 @@
           <w:lang w:val="es-SV"/>
         </w:rPr>
         <w:drawing>
-          <wp:inline distT="0" distB="0" distL="0" distR="0" wp14:anchorId="43C581CA" wp14:editId="36ACB774">
-            <wp:extent cx="5760085" cy="2426970"/>
-            <wp:effectExtent l="0" t="0" r="0" b="0"/>
-            <wp:docPr id="17" name="Imagen 17"/>
+          <wp:inline distT="0" distB="0" distL="0" distR="0" wp14:anchorId="5CDD44D0" wp14:editId="0337ABCC">
+            <wp:extent cx="5760085" cy="1540510"/>
+            <wp:effectExtent l="0" t="0" r="0" b="2540"/>
+            <wp:docPr id="30" name="Imagen 30"/>
             <wp:cNvGraphicFramePr>
               <a:graphicFrameLocks xmlns:a="http://schemas.openxmlformats.org/drawingml/2006/main" noChangeAspect="1"/>
             </wp:cNvGraphicFramePr>
@@ -1731,7 +4516,7 @@
                   <pic:spPr>
                     <a:xfrm>
                       <a:off x="0" y="0"/>
-                      <a:ext cx="5760085" cy="2426970"/>
+                      <a:ext cx="5760085" cy="1540510"/>
                     </a:xfrm>
                     <a:prstGeom prst="rect">
                       <a:avLst/>
@@ -1747,11 +4532,17 @@
     <w:p>
       <w:pPr>
         <w:pStyle w:val="Textbody"/>
-      </w:pPr>
-    </w:p>
-    <w:p>
-      <w:pPr>
-        <w:pStyle w:val="Textbody"/>
+        <w:rPr>
+          <w:rFonts w:hint="eastAsia"/>
+        </w:rPr>
+      </w:pPr>
+    </w:p>
+    <w:p>
+      <w:pPr>
+        <w:pStyle w:val="Textbody"/>
+        <w:rPr>
+          <w:rFonts w:hint="eastAsia"/>
+        </w:rPr>
       </w:pPr>
       <w:r>
         <w:rPr>
@@ -1759,10 +4550,10 @@
           <w:lang w:val="es-SV"/>
         </w:rPr>
         <w:drawing>
-          <wp:inline distT="0" distB="0" distL="0" distR="0" wp14:anchorId="6A00AA85" wp14:editId="649A0E03">
-            <wp:extent cx="5760085" cy="3691890"/>
-            <wp:effectExtent l="0" t="0" r="0" b="3810"/>
-            <wp:docPr id="18" name="Imagen 18"/>
+          <wp:inline distT="0" distB="0" distL="0" distR="0" wp14:anchorId="4BF5C47E" wp14:editId="34EC1126">
+            <wp:extent cx="5760085" cy="1376680"/>
+            <wp:effectExtent l="0" t="0" r="0" b="0"/>
+            <wp:docPr id="31" name="Imagen 31"/>
             <wp:cNvGraphicFramePr>
               <a:graphicFrameLocks xmlns:a="http://schemas.openxmlformats.org/drawingml/2006/main" noChangeAspect="1"/>
             </wp:cNvGraphicFramePr>
@@ -1782,7 +4573,7 @@
                   <pic:spPr>
                     <a:xfrm>
                       <a:off x="0" y="0"/>
-                      <a:ext cx="5760085" cy="3691890"/>
+                      <a:ext cx="5760085" cy="1376680"/>
                     </a:xfrm>
                     <a:prstGeom prst="rect">
                       <a:avLst/>
@@ -1798,11 +4589,17 @@
     <w:p>
       <w:pPr>
         <w:pStyle w:val="Textbody"/>
-      </w:pPr>
-    </w:p>
-    <w:p>
-      <w:pPr>
-        <w:pStyle w:val="Textbody"/>
+        <w:rPr>
+          <w:rFonts w:hint="eastAsia"/>
+        </w:rPr>
+      </w:pPr>
+    </w:p>
+    <w:p>
+      <w:pPr>
+        <w:pStyle w:val="Textbody"/>
+        <w:rPr>
+          <w:rFonts w:hint="eastAsia"/>
+        </w:rPr>
       </w:pPr>
       <w:r>
         <w:rPr>
@@ -1811,10 +4608,10 @@
         </w:rPr>
         <w:lastRenderedPageBreak/>
         <w:drawing>
-          <wp:inline distT="0" distB="0" distL="0" distR="0" wp14:anchorId="3ECD3AB1" wp14:editId="6944245E">
-            <wp:extent cx="5353050" cy="3905250"/>
+          <wp:inline distT="0" distB="0" distL="0" distR="0" wp14:anchorId="0A0E58AB" wp14:editId="41626AEB">
+            <wp:extent cx="5760085" cy="1380490"/>
             <wp:effectExtent l="0" t="0" r="0" b="0"/>
-            <wp:docPr id="19" name="Imagen 19"/>
+            <wp:docPr id="32" name="Imagen 32"/>
             <wp:cNvGraphicFramePr>
               <a:graphicFrameLocks xmlns:a="http://schemas.openxmlformats.org/drawingml/2006/main" noChangeAspect="1"/>
             </wp:cNvGraphicFramePr>
@@ -1834,7 +4631,7 @@
                   <pic:spPr>
                     <a:xfrm>
                       <a:off x="0" y="0"/>
-                      <a:ext cx="5353050" cy="3905250"/>
+                      <a:ext cx="5760085" cy="1380490"/>
                     </a:xfrm>
                     <a:prstGeom prst="rect">
                       <a:avLst/>
@@ -1849,26 +4646,31 @@
     </w:p>
     <w:p>
       <w:pPr>
-        <w:pStyle w:val="Ttulo3"/>
-      </w:pPr>
-      <w:r>
-        <w:t>Restore</w:t>
-      </w:r>
-    </w:p>
-    <w:p>
-      <w:pPr>
-        <w:pStyle w:val="Textbody"/>
-      </w:pPr>
-      <w:r>
-        <w:rPr>
+        <w:pStyle w:val="Textbody"/>
+        <w:rPr>
+          <w:rFonts w:hint="eastAsia"/>
+        </w:rPr>
+      </w:pPr>
+    </w:p>
+    <w:p>
+      <w:pPr>
+        <w:pStyle w:val="Textbody"/>
+        <w:rPr>
+          <w:rFonts w:hint="eastAsia"/>
           <w:noProof/>
           <w:lang w:val="es-SV"/>
         </w:rPr>
+      </w:pPr>
+      <w:r>
+        <w:rPr>
+          <w:noProof/>
+          <w:lang w:val="es-SV"/>
+        </w:rPr>
         <w:drawing>
-          <wp:inline distT="0" distB="0" distL="0" distR="0" wp14:anchorId="091B6F8E" wp14:editId="22DCA158">
-            <wp:extent cx="5760085" cy="3317875"/>
+          <wp:inline distT="0" distB="0" distL="0" distR="0" wp14:anchorId="2FB23942" wp14:editId="5C4545C9">
+            <wp:extent cx="5760085" cy="2270760"/>
             <wp:effectExtent l="0" t="0" r="0" b="0"/>
-            <wp:docPr id="20" name="Imagen 20"/>
+            <wp:docPr id="33" name="Imagen 33"/>
             <wp:cNvGraphicFramePr>
               <a:graphicFrameLocks xmlns:a="http://schemas.openxmlformats.org/drawingml/2006/main" noChangeAspect="1"/>
             </wp:cNvGraphicFramePr>
@@ -1888,7 +4690,7 @@
                   <pic:spPr>
                     <a:xfrm>
                       <a:off x="0" y="0"/>
-                      <a:ext cx="5760085" cy="3317875"/>
+                      <a:ext cx="5760085" cy="2270760"/>
                     </a:xfrm>
                     <a:prstGeom prst="rect">
                       <a:avLst/>
@@ -1900,27 +4702,23 @@
           </wp:inline>
         </w:drawing>
       </w:r>
-    </w:p>
-    <w:p>
-      <w:pPr>
-        <w:pStyle w:val="Textbody"/>
-      </w:pPr>
-    </w:p>
-    <w:p>
-      <w:pPr>
-        <w:pStyle w:val="Textbody"/>
-      </w:pPr>
       <w:r>
         <w:rPr>
           <w:noProof/>
           <w:lang w:val="es-SV"/>
         </w:rPr>
-        <w:lastRenderedPageBreak/>
+        <w:t xml:space="preserve"> </w:t>
+      </w:r>
+      <w:r>
+        <w:rPr>
+          <w:noProof/>
+          <w:lang w:val="es-SV"/>
+        </w:rPr>
         <w:drawing>
-          <wp:inline distT="0" distB="0" distL="0" distR="0" wp14:anchorId="1B5DDA75" wp14:editId="0F6581A4">
-            <wp:extent cx="5760085" cy="3113405"/>
-            <wp:effectExtent l="0" t="0" r="0" b="0"/>
-            <wp:docPr id="21" name="Imagen 21"/>
+          <wp:inline distT="0" distB="0" distL="0" distR="0" wp14:anchorId="7BAF11E4" wp14:editId="56812283">
+            <wp:extent cx="5760085" cy="2606040"/>
+            <wp:effectExtent l="0" t="0" r="0" b="3810"/>
+            <wp:docPr id="34" name="Imagen 34"/>
             <wp:cNvGraphicFramePr>
               <a:graphicFrameLocks xmlns:a="http://schemas.openxmlformats.org/drawingml/2006/main" noChangeAspect="1"/>
             </wp:cNvGraphicFramePr>
@@ -1940,7 +4738,7 @@
                   <pic:spPr>
                     <a:xfrm>
                       <a:off x="0" y="0"/>
-                      <a:ext cx="5760085" cy="3113405"/>
+                      <a:ext cx="5760085" cy="2606040"/>
                     </a:xfrm>
                     <a:prstGeom prst="rect">
                       <a:avLst/>
@@ -1955,26 +4753,32 @@
     </w:p>
     <w:p>
       <w:pPr>
-        <w:pStyle w:val="Ttulo3"/>
-      </w:pPr>
-      <w:r>
-        <w:t>Activo</w:t>
-      </w:r>
-    </w:p>
-    <w:p>
-      <w:pPr>
-        <w:pStyle w:val="Textbody"/>
-      </w:pPr>
-      <w:r>
-        <w:rPr>
+        <w:pStyle w:val="Textbody"/>
+        <w:rPr>
+          <w:rFonts w:hint="eastAsia"/>
           <w:noProof/>
           <w:lang w:val="es-SV"/>
         </w:rPr>
+      </w:pPr>
+    </w:p>
+    <w:p>
+      <w:pPr>
+        <w:pStyle w:val="Textbody"/>
+        <w:rPr>
+          <w:rFonts w:hint="eastAsia"/>
+        </w:rPr>
+      </w:pPr>
+      <w:r>
+        <w:rPr>
+          <w:noProof/>
+          <w:lang w:val="es-SV"/>
+        </w:rPr>
+        <w:lastRenderedPageBreak/>
         <w:drawing>
-          <wp:inline distT="0" distB="0" distL="0" distR="0" wp14:anchorId="6AB13DA4" wp14:editId="5F17C2E2">
-            <wp:extent cx="5760085" cy="2080895"/>
+          <wp:inline distT="0" distB="0" distL="0" distR="0" wp14:anchorId="5C14D45F" wp14:editId="1DC122BE">
+            <wp:extent cx="5760085" cy="2367280"/>
             <wp:effectExtent l="0" t="0" r="0" b="0"/>
-            <wp:docPr id="22" name="Imagen 22"/>
+            <wp:docPr id="35" name="Imagen 35"/>
             <wp:cNvGraphicFramePr>
               <a:graphicFrameLocks xmlns:a="http://schemas.openxmlformats.org/drawingml/2006/main" noChangeAspect="1"/>
             </wp:cNvGraphicFramePr>
@@ -1994,7 +4798,7 @@
                   <pic:spPr>
                     <a:xfrm>
                       <a:off x="0" y="0"/>
-                      <a:ext cx="5760085" cy="2080895"/>
+                      <a:ext cx="5760085" cy="2367280"/>
                     </a:xfrm>
                     <a:prstGeom prst="rect">
                       <a:avLst/>
@@ -2010,11 +4814,17 @@
     <w:p>
       <w:pPr>
         <w:pStyle w:val="Textbody"/>
-      </w:pPr>
-    </w:p>
-    <w:p>
-      <w:pPr>
-        <w:pStyle w:val="Textbody"/>
+        <w:rPr>
+          <w:rFonts w:hint="eastAsia"/>
+        </w:rPr>
+      </w:pPr>
+    </w:p>
+    <w:p>
+      <w:pPr>
+        <w:pStyle w:val="Textbody"/>
+        <w:rPr>
+          <w:rFonts w:hint="eastAsia"/>
+        </w:rPr>
       </w:pPr>
       <w:r>
         <w:rPr>
@@ -2022,10 +4832,10 @@
           <w:lang w:val="es-SV"/>
         </w:rPr>
         <w:drawing>
-          <wp:inline distT="0" distB="0" distL="0" distR="0" wp14:anchorId="15BB229E" wp14:editId="4FEDEF1A">
-            <wp:extent cx="5760085" cy="2054860"/>
-            <wp:effectExtent l="0" t="0" r="0" b="2540"/>
-            <wp:docPr id="23" name="Imagen 23"/>
+          <wp:inline distT="0" distB="0" distL="0" distR="0" wp14:anchorId="12B0B4B0" wp14:editId="441931AA">
+            <wp:extent cx="5760085" cy="2753995"/>
+            <wp:effectExtent l="0" t="0" r="0" b="8255"/>
+            <wp:docPr id="36" name="Imagen 36"/>
             <wp:cNvGraphicFramePr>
               <a:graphicFrameLocks xmlns:a="http://schemas.openxmlformats.org/drawingml/2006/main" noChangeAspect="1"/>
             </wp:cNvGraphicFramePr>
@@ -2045,7 +4855,7 @@
                   <pic:spPr>
                     <a:xfrm>
                       <a:off x="0" y="0"/>
-                      <a:ext cx="5760085" cy="2054860"/>
+                      <a:ext cx="5760085" cy="2753995"/>
                     </a:xfrm>
                     <a:prstGeom prst="rect">
                       <a:avLst/>
@@ -2061,23 +4871,28 @@
     <w:p>
       <w:pPr>
         <w:pStyle w:val="Textbody"/>
-      </w:pPr>
-    </w:p>
-    <w:p>
-      <w:pPr>
-        <w:pStyle w:val="Textbody"/>
+        <w:rPr>
+          <w:rFonts w:hint="eastAsia"/>
+        </w:rPr>
+      </w:pPr>
+    </w:p>
+    <w:p>
+      <w:pPr>
+        <w:pStyle w:val="Textbody"/>
+        <w:rPr>
+          <w:rFonts w:hint="eastAsia"/>
+        </w:rPr>
       </w:pPr>
       <w:r>
         <w:rPr>
           <w:noProof/>
           <w:lang w:val="es-SV"/>
         </w:rPr>
-        <w:lastRenderedPageBreak/>
         <w:drawing>
-          <wp:inline distT="0" distB="0" distL="0" distR="0" wp14:anchorId="265426E7" wp14:editId="3731067A">
-            <wp:extent cx="5760085" cy="1456690"/>
+          <wp:inline distT="0" distB="0" distL="0" distR="0" wp14:anchorId="5509AC0A" wp14:editId="47E56217">
+            <wp:extent cx="5760085" cy="1353820"/>
             <wp:effectExtent l="0" t="0" r="0" b="0"/>
-            <wp:docPr id="24" name="Imagen 24"/>
+            <wp:docPr id="37" name="Imagen 37"/>
             <wp:cNvGraphicFramePr>
               <a:graphicFrameLocks xmlns:a="http://schemas.openxmlformats.org/drawingml/2006/main" noChangeAspect="1"/>
             </wp:cNvGraphicFramePr>
@@ -2097,7 +4912,7 @@
                   <pic:spPr>
                     <a:xfrm>
                       <a:off x="0" y="0"/>
-                      <a:ext cx="5760085" cy="1456690"/>
+                      <a:ext cx="5760085" cy="1353820"/>
                     </a:xfrm>
                     <a:prstGeom prst="rect">
                       <a:avLst/>
@@ -2113,22 +4928,29 @@
     <w:p>
       <w:pPr>
         <w:pStyle w:val="Textbody"/>
-      </w:pPr>
-    </w:p>
-    <w:p>
-      <w:pPr>
-        <w:pStyle w:val="Textbody"/>
+        <w:rPr>
+          <w:rFonts w:hint="eastAsia"/>
+        </w:rPr>
+      </w:pPr>
+    </w:p>
+    <w:p>
+      <w:pPr>
+        <w:pStyle w:val="Textbody"/>
+        <w:rPr>
+          <w:rFonts w:hint="eastAsia"/>
+        </w:rPr>
       </w:pPr>
       <w:r>
         <w:rPr>
           <w:noProof/>
           <w:lang w:val="es-SV"/>
         </w:rPr>
+        <w:lastRenderedPageBreak/>
         <w:drawing>
-          <wp:inline distT="0" distB="0" distL="0" distR="0" wp14:anchorId="19603961" wp14:editId="5A24C3CE">
-            <wp:extent cx="5760085" cy="2489200"/>
-            <wp:effectExtent l="0" t="0" r="0" b="6350"/>
-            <wp:docPr id="25" name="Imagen 25"/>
+          <wp:inline distT="0" distB="0" distL="0" distR="0" wp14:anchorId="32D4E55D" wp14:editId="1D7683B9">
+            <wp:extent cx="5760085" cy="2405380"/>
+            <wp:effectExtent l="0" t="0" r="0" b="0"/>
+            <wp:docPr id="38" name="Imagen 38"/>
             <wp:cNvGraphicFramePr>
               <a:graphicFrameLocks xmlns:a="http://schemas.openxmlformats.org/drawingml/2006/main" noChangeAspect="1"/>
             </wp:cNvGraphicFramePr>
@@ -2148,7 +4970,7 @@
                   <pic:spPr>
                     <a:xfrm>
                       <a:off x="0" y="0"/>
-                      <a:ext cx="5760085" cy="2489200"/>
+                      <a:ext cx="5760085" cy="2405380"/>
                     </a:xfrm>
                     <a:prstGeom prst="rect">
                       <a:avLst/>
@@ -2164,11 +4986,17 @@
     <w:p>
       <w:pPr>
         <w:pStyle w:val="Textbody"/>
-      </w:pPr>
-    </w:p>
-    <w:p>
-      <w:pPr>
-        <w:pStyle w:val="Textbody"/>
+        <w:rPr>
+          <w:rFonts w:hint="eastAsia"/>
+        </w:rPr>
+      </w:pPr>
+    </w:p>
+    <w:p>
+      <w:pPr>
+        <w:pStyle w:val="Textbody"/>
+        <w:rPr>
+          <w:rFonts w:hint="eastAsia"/>
+        </w:rPr>
       </w:pPr>
       <w:r>
         <w:rPr>
@@ -2176,10 +5004,10 @@
           <w:lang w:val="es-SV"/>
         </w:rPr>
         <w:drawing>
-          <wp:inline distT="0" distB="0" distL="0" distR="0" wp14:anchorId="796C66B7" wp14:editId="60B6D43E">
-            <wp:extent cx="5760085" cy="2216150"/>
+          <wp:inline distT="0" distB="0" distL="0" distR="0" wp14:anchorId="44222CFC" wp14:editId="3628872F">
+            <wp:extent cx="5760085" cy="2025650"/>
             <wp:effectExtent l="0" t="0" r="0" b="0"/>
-            <wp:docPr id="26" name="Imagen 26"/>
+            <wp:docPr id="39" name="Imagen 39"/>
             <wp:cNvGraphicFramePr>
               <a:graphicFrameLocks xmlns:a="http://schemas.openxmlformats.org/drawingml/2006/main" noChangeAspect="1"/>
             </wp:cNvGraphicFramePr>
@@ -2199,7 +5027,7 @@
                   <pic:spPr>
                     <a:xfrm>
                       <a:off x="0" y="0"/>
-                      <a:ext cx="5760085" cy="2216150"/>
+                      <a:ext cx="5760085" cy="2025650"/>
                     </a:xfrm>
                     <a:prstGeom prst="rect">
                       <a:avLst/>
@@ -2215,23 +5043,41 @@
     <w:p>
       <w:pPr>
         <w:pStyle w:val="Textbody"/>
-      </w:pPr>
-    </w:p>
-    <w:p>
-      <w:pPr>
-        <w:pStyle w:val="Textbody"/>
+        <w:rPr>
+          <w:rFonts w:hint="eastAsia"/>
+        </w:rPr>
+      </w:pPr>
+    </w:p>
+    <w:p>
+      <w:pPr>
+        <w:pStyle w:val="Ttulo3"/>
+        <w:rPr>
+          <w:rFonts w:hint="eastAsia"/>
+        </w:rPr>
+      </w:pPr>
+      <w:bookmarkStart w:id="14" w:name="_Toc504332003"/>
+      <w:r>
+        <w:t>Administradores</w:t>
+      </w:r>
+      <w:bookmarkEnd w:id="14"/>
+    </w:p>
+    <w:p>
+      <w:pPr>
+        <w:pStyle w:val="Textbody"/>
+        <w:rPr>
+          <w:rFonts w:hint="eastAsia"/>
+        </w:rPr>
       </w:pPr>
       <w:r>
         <w:rPr>
           <w:noProof/>
           <w:lang w:val="es-SV"/>
         </w:rPr>
-        <w:lastRenderedPageBreak/>
         <w:drawing>
-          <wp:inline distT="0" distB="0" distL="0" distR="0" wp14:anchorId="5F937318" wp14:editId="1F898DA8">
-            <wp:extent cx="5760085" cy="4274185"/>
+          <wp:inline distT="0" distB="0" distL="0" distR="0" wp14:anchorId="7FD9CF4F" wp14:editId="0112BC91">
+            <wp:extent cx="5760085" cy="732155"/>
             <wp:effectExtent l="0" t="0" r="0" b="0"/>
-            <wp:docPr id="27" name="Imagen 27"/>
+            <wp:docPr id="40" name="Imagen 40"/>
             <wp:cNvGraphicFramePr>
               <a:graphicFrameLocks xmlns:a="http://schemas.openxmlformats.org/drawingml/2006/main" noChangeAspect="1"/>
             </wp:cNvGraphicFramePr>
@@ -2251,7 +5097,7 @@
                   <pic:spPr>
                     <a:xfrm>
                       <a:off x="0" y="0"/>
-                      <a:ext cx="5760085" cy="4274185"/>
+                      <a:ext cx="5760085" cy="732155"/>
                     </a:xfrm>
                     <a:prstGeom prst="rect">
                       <a:avLst/>
@@ -2267,11 +5113,17 @@
     <w:p>
       <w:pPr>
         <w:pStyle w:val="Textbody"/>
-      </w:pPr>
-    </w:p>
-    <w:p>
-      <w:pPr>
-        <w:pStyle w:val="Textbody"/>
+        <w:rPr>
+          <w:rFonts w:hint="eastAsia"/>
+        </w:rPr>
+      </w:pPr>
+    </w:p>
+    <w:p>
+      <w:pPr>
+        <w:pStyle w:val="Textbody"/>
+        <w:rPr>
+          <w:rFonts w:hint="eastAsia"/>
+        </w:rPr>
       </w:pPr>
       <w:r>
         <w:rPr>
@@ -2279,10 +5131,10 @@
           <w:lang w:val="es-SV"/>
         </w:rPr>
         <w:drawing>
-          <wp:inline distT="0" distB="0" distL="0" distR="0" wp14:anchorId="5FFDBC06" wp14:editId="4B4DBE15">
-            <wp:extent cx="5760085" cy="2917190"/>
+          <wp:inline distT="0" distB="0" distL="0" distR="0" wp14:anchorId="69571403" wp14:editId="47992ACB">
+            <wp:extent cx="5760085" cy="457200"/>
             <wp:effectExtent l="0" t="0" r="0" b="0"/>
-            <wp:docPr id="28" name="Imagen 28"/>
+            <wp:docPr id="41" name="Imagen 41"/>
             <wp:cNvGraphicFramePr>
               <a:graphicFrameLocks xmlns:a="http://schemas.openxmlformats.org/drawingml/2006/main" noChangeAspect="1"/>
             </wp:cNvGraphicFramePr>
@@ -2302,7 +5154,7 @@
                   <pic:spPr>
                     <a:xfrm>
                       <a:off x="0" y="0"/>
-                      <a:ext cx="5760085" cy="2917190"/>
+                      <a:ext cx="5760085" cy="457200"/>
                     </a:xfrm>
                     <a:prstGeom prst="rect">
                       <a:avLst/>
@@ -2318,23 +5170,28 @@
     <w:p>
       <w:pPr>
         <w:pStyle w:val="Textbody"/>
-      </w:pPr>
-    </w:p>
-    <w:p>
-      <w:pPr>
-        <w:pStyle w:val="Textbody"/>
+        <w:rPr>
+          <w:rFonts w:hint="eastAsia"/>
+        </w:rPr>
+      </w:pPr>
+    </w:p>
+    <w:p>
+      <w:pPr>
+        <w:pStyle w:val="Textbody"/>
+        <w:rPr>
+          <w:rFonts w:hint="eastAsia"/>
+        </w:rPr>
       </w:pPr>
       <w:r>
         <w:rPr>
           <w:noProof/>
           <w:lang w:val="es-SV"/>
         </w:rPr>
-        <w:lastRenderedPageBreak/>
         <w:drawing>
-          <wp:inline distT="0" distB="0" distL="0" distR="0" wp14:anchorId="43AA25B1" wp14:editId="59D9CF1B">
-            <wp:extent cx="5760085" cy="3504565"/>
-            <wp:effectExtent l="0" t="0" r="0" b="635"/>
-            <wp:docPr id="29" name="Imagen 29"/>
+          <wp:inline distT="0" distB="0" distL="0" distR="0" wp14:anchorId="4727E76E" wp14:editId="3ACC3693">
+            <wp:extent cx="5760085" cy="497205"/>
+            <wp:effectExtent l="0" t="0" r="0" b="0"/>
+            <wp:docPr id="42" name="Imagen 42"/>
             <wp:cNvGraphicFramePr>
               <a:graphicFrameLocks xmlns:a="http://schemas.openxmlformats.org/drawingml/2006/main" noChangeAspect="1"/>
             </wp:cNvGraphicFramePr>
@@ -2354,7 +5211,7 @@
                   <pic:spPr>
                     <a:xfrm>
                       <a:off x="0" y="0"/>
-                      <a:ext cx="5760085" cy="3504565"/>
+                      <a:ext cx="5760085" cy="497205"/>
                     </a:xfrm>
                     <a:prstGeom prst="rect">
                       <a:avLst/>
@@ -2370,11 +5227,17 @@
     <w:p>
       <w:pPr>
         <w:pStyle w:val="Textbody"/>
-      </w:pPr>
-    </w:p>
-    <w:p>
-      <w:pPr>
-        <w:pStyle w:val="Textbody"/>
+        <w:rPr>
+          <w:rFonts w:hint="eastAsia"/>
+        </w:rPr>
+      </w:pPr>
+    </w:p>
+    <w:p>
+      <w:pPr>
+        <w:pStyle w:val="Textbody"/>
+        <w:rPr>
+          <w:rFonts w:hint="eastAsia"/>
+        </w:rPr>
       </w:pPr>
       <w:r>
         <w:rPr>
@@ -2382,10 +5245,10 @@
           <w:lang w:val="es-SV"/>
         </w:rPr>
         <w:drawing>
-          <wp:inline distT="0" distB="0" distL="0" distR="0" wp14:anchorId="5CDD44D0" wp14:editId="0337ABCC">
-            <wp:extent cx="5760085" cy="1540510"/>
-            <wp:effectExtent l="0" t="0" r="0" b="2540"/>
-            <wp:docPr id="30" name="Imagen 30"/>
+          <wp:inline distT="0" distB="0" distL="0" distR="0" wp14:anchorId="0517263B" wp14:editId="7414B25C">
+            <wp:extent cx="5760085" cy="587375"/>
+            <wp:effectExtent l="0" t="0" r="0" b="3175"/>
+            <wp:docPr id="43" name="Imagen 43"/>
             <wp:cNvGraphicFramePr>
               <a:graphicFrameLocks xmlns:a="http://schemas.openxmlformats.org/drawingml/2006/main" noChangeAspect="1"/>
             </wp:cNvGraphicFramePr>
@@ -2405,7 +5268,7 @@
                   <pic:spPr>
                     <a:xfrm>
                       <a:off x="0" y="0"/>
-                      <a:ext cx="5760085" cy="1540510"/>
+                      <a:ext cx="5760085" cy="587375"/>
                     </a:xfrm>
                     <a:prstGeom prst="rect">
                       <a:avLst/>
@@ -2421,11 +5284,17 @@
     <w:p>
       <w:pPr>
         <w:pStyle w:val="Textbody"/>
-      </w:pPr>
-    </w:p>
-    <w:p>
-      <w:pPr>
-        <w:pStyle w:val="Textbody"/>
+        <w:rPr>
+          <w:rFonts w:hint="eastAsia"/>
+        </w:rPr>
+      </w:pPr>
+    </w:p>
+    <w:p>
+      <w:pPr>
+        <w:pStyle w:val="Textbody"/>
+        <w:rPr>
+          <w:rFonts w:hint="eastAsia"/>
+        </w:rPr>
       </w:pPr>
       <w:r>
         <w:rPr>
@@ -2433,10 +5302,10 @@
           <w:lang w:val="es-SV"/>
         </w:rPr>
         <w:drawing>
-          <wp:inline distT="0" distB="0" distL="0" distR="0" wp14:anchorId="4BF5C47E" wp14:editId="34EC1126">
-            <wp:extent cx="5760085" cy="1376680"/>
-            <wp:effectExtent l="0" t="0" r="0" b="0"/>
-            <wp:docPr id="31" name="Imagen 31"/>
+          <wp:inline distT="0" distB="0" distL="0" distR="0" wp14:anchorId="6DCDDAA3" wp14:editId="57B88E9B">
+            <wp:extent cx="5760085" cy="798195"/>
+            <wp:effectExtent l="0" t="0" r="0" b="1905"/>
+            <wp:docPr id="44" name="Imagen 44"/>
             <wp:cNvGraphicFramePr>
               <a:graphicFrameLocks xmlns:a="http://schemas.openxmlformats.org/drawingml/2006/main" noChangeAspect="1"/>
             </wp:cNvGraphicFramePr>
@@ -2456,7 +5325,7 @@
                   <pic:spPr>
                     <a:xfrm>
                       <a:off x="0" y="0"/>
-                      <a:ext cx="5760085" cy="1376680"/>
+                      <a:ext cx="5760085" cy="798195"/>
                     </a:xfrm>
                     <a:prstGeom prst="rect">
                       <a:avLst/>
@@ -2472,23 +5341,20 @@
     <w:p>
       <w:pPr>
         <w:pStyle w:val="Textbody"/>
-      </w:pPr>
-    </w:p>
-    <w:p>
-      <w:pPr>
-        <w:pStyle w:val="Textbody"/>
+        <w:rPr>
+          <w:rFonts w:hint="eastAsia"/>
+        </w:rPr>
       </w:pPr>
       <w:r>
         <w:rPr>
           <w:noProof/>
           <w:lang w:val="es-SV"/>
         </w:rPr>
-        <w:lastRenderedPageBreak/>
         <w:drawing>
-          <wp:inline distT="0" distB="0" distL="0" distR="0" wp14:anchorId="0A0E58AB" wp14:editId="41626AEB">
-            <wp:extent cx="5760085" cy="1380490"/>
-            <wp:effectExtent l="0" t="0" r="0" b="0"/>
-            <wp:docPr id="32" name="Imagen 32"/>
+          <wp:inline distT="0" distB="0" distL="0" distR="0" wp14:anchorId="057F6A80" wp14:editId="421D5FDF">
+            <wp:extent cx="5760085" cy="621665"/>
+            <wp:effectExtent l="0" t="0" r="0" b="6985"/>
+            <wp:docPr id="45" name="Imagen 45"/>
             <wp:cNvGraphicFramePr>
               <a:graphicFrameLocks xmlns:a="http://schemas.openxmlformats.org/drawingml/2006/main" noChangeAspect="1"/>
             </wp:cNvGraphicFramePr>
@@ -2508,7 +5374,7 @@
                   <pic:spPr>
                     <a:xfrm>
                       <a:off x="0" y="0"/>
-                      <a:ext cx="5760085" cy="1380490"/>
+                      <a:ext cx="5760085" cy="621665"/>
                     </a:xfrm>
                     <a:prstGeom prst="rect">
                       <a:avLst/>
@@ -2524,26 +5390,20 @@
     <w:p>
       <w:pPr>
         <w:pStyle w:val="Textbody"/>
-      </w:pPr>
-    </w:p>
-    <w:p>
-      <w:pPr>
-        <w:pStyle w:val="Textbody"/>
+        <w:rPr>
+          <w:rFonts w:hint="eastAsia"/>
+        </w:rPr>
+      </w:pPr>
+      <w:r>
         <w:rPr>
           <w:noProof/>
           <w:lang w:val="es-SV"/>
         </w:rPr>
-      </w:pPr>
-      <w:r>
-        <w:rPr>
-          <w:noProof/>
-          <w:lang w:val="es-SV"/>
-        </w:rPr>
         <w:drawing>
-          <wp:inline distT="0" distB="0" distL="0" distR="0" wp14:anchorId="2FB23942" wp14:editId="5C4545C9">
-            <wp:extent cx="5760085" cy="2270760"/>
+          <wp:inline distT="0" distB="0" distL="0" distR="0" wp14:anchorId="0BCBEC31" wp14:editId="2B167EDA">
+            <wp:extent cx="5760085" cy="561340"/>
             <wp:effectExtent l="0" t="0" r="0" b="0"/>
-            <wp:docPr id="33" name="Imagen 33"/>
+            <wp:docPr id="46" name="Imagen 46"/>
             <wp:cNvGraphicFramePr>
               <a:graphicFrameLocks xmlns:a="http://schemas.openxmlformats.org/drawingml/2006/main" noChangeAspect="1"/>
             </wp:cNvGraphicFramePr>
@@ -2563,7 +5423,7 @@
                   <pic:spPr>
                     <a:xfrm>
                       <a:off x="0" y="0"/>
-                      <a:ext cx="5760085" cy="2270760"/>
+                      <a:ext cx="5760085" cy="561340"/>
                     </a:xfrm>
                     <a:prstGeom prst="rect">
                       <a:avLst/>
@@ -2575,23 +5435,24 @@
           </wp:inline>
         </w:drawing>
       </w:r>
+    </w:p>
+    <w:p>
+      <w:pPr>
+        <w:pStyle w:val="Textbody"/>
+        <w:rPr>
+          <w:rFonts w:hint="eastAsia"/>
+        </w:rPr>
+      </w:pPr>
       <w:r>
         <w:rPr>
           <w:noProof/>
           <w:lang w:val="es-SV"/>
         </w:rPr>
-        <w:t xml:space="preserve"> </w:t>
-      </w:r>
-      <w:r>
-        <w:rPr>
-          <w:noProof/>
-          <w:lang w:val="es-SV"/>
-        </w:rPr>
         <w:drawing>
-          <wp:inline distT="0" distB="0" distL="0" distR="0" wp14:anchorId="7BAF11E4" wp14:editId="56812283">
-            <wp:extent cx="5760085" cy="2606040"/>
-            <wp:effectExtent l="0" t="0" r="0" b="3810"/>
-            <wp:docPr id="34" name="Imagen 34"/>
+          <wp:inline distT="0" distB="0" distL="0" distR="0" wp14:anchorId="0DF9D56A" wp14:editId="29A3AB1A">
+            <wp:extent cx="5760085" cy="516890"/>
+            <wp:effectExtent l="0" t="0" r="0" b="0"/>
+            <wp:docPr id="47" name="Imagen 47"/>
             <wp:cNvGraphicFramePr>
               <a:graphicFrameLocks xmlns:a="http://schemas.openxmlformats.org/drawingml/2006/main" noChangeAspect="1"/>
             </wp:cNvGraphicFramePr>
@@ -2611,7 +5472,7 @@
                   <pic:spPr>
                     <a:xfrm>
                       <a:off x="0" y="0"/>
-                      <a:ext cx="5760085" cy="2606040"/>
+                      <a:ext cx="5760085" cy="516890"/>
                     </a:xfrm>
                     <a:prstGeom prst="rect">
                       <a:avLst/>
@@ -2628,26 +5489,19 @@
       <w:pPr>
         <w:pStyle w:val="Textbody"/>
         <w:rPr>
+          <w:rFonts w:hint="eastAsia"/>
+        </w:rPr>
+      </w:pPr>
+      <w:r>
+        <w:rPr>
           <w:noProof/>
           <w:lang w:val="es-SV"/>
         </w:rPr>
-      </w:pPr>
-    </w:p>
-    <w:p>
-      <w:pPr>
-        <w:pStyle w:val="Textbody"/>
-      </w:pPr>
-      <w:r>
-        <w:rPr>
-          <w:noProof/>
-          <w:lang w:val="es-SV"/>
-        </w:rPr>
-        <w:lastRenderedPageBreak/>
         <w:drawing>
-          <wp:inline distT="0" distB="0" distL="0" distR="0" wp14:anchorId="5C14D45F" wp14:editId="1DC122BE">
-            <wp:extent cx="5760085" cy="2367280"/>
+          <wp:inline distT="0" distB="0" distL="0" distR="0" wp14:anchorId="46373CF2" wp14:editId="0DD4C225">
+            <wp:extent cx="5760085" cy="2914650"/>
             <wp:effectExtent l="0" t="0" r="0" b="0"/>
-            <wp:docPr id="35" name="Imagen 35"/>
+            <wp:docPr id="48" name="Imagen 48"/>
             <wp:cNvGraphicFramePr>
               <a:graphicFrameLocks xmlns:a="http://schemas.openxmlformats.org/drawingml/2006/main" noChangeAspect="1"/>
             </wp:cNvGraphicFramePr>
@@ -2667,7 +5521,7 @@
                   <pic:spPr>
                     <a:xfrm>
                       <a:off x="0" y="0"/>
-                      <a:ext cx="5760085" cy="2367280"/>
+                      <a:ext cx="5760085" cy="2914650"/>
                     </a:xfrm>
                     <a:prstGeom prst="rect">
                       <a:avLst/>
@@ -2683,11 +5537,9 @@
     <w:p>
       <w:pPr>
         <w:pStyle w:val="Textbody"/>
-      </w:pPr>
-    </w:p>
-    <w:p>
-      <w:pPr>
-        <w:pStyle w:val="Textbody"/>
+        <w:rPr>
+          <w:rFonts w:hint="eastAsia"/>
+        </w:rPr>
       </w:pPr>
       <w:r>
         <w:rPr>
@@ -2695,10 +5547,10 @@
           <w:lang w:val="es-SV"/>
         </w:rPr>
         <w:drawing>
-          <wp:inline distT="0" distB="0" distL="0" distR="0" wp14:anchorId="12B0B4B0" wp14:editId="441931AA">
-            <wp:extent cx="5760085" cy="2753995"/>
-            <wp:effectExtent l="0" t="0" r="0" b="8255"/>
-            <wp:docPr id="36" name="Imagen 36"/>
+          <wp:inline distT="0" distB="0" distL="0" distR="0" wp14:anchorId="00E5DE5A" wp14:editId="1301051B">
+            <wp:extent cx="5760085" cy="802005"/>
+            <wp:effectExtent l="0" t="0" r="0" b="0"/>
+            <wp:docPr id="49" name="Imagen 49"/>
             <wp:cNvGraphicFramePr>
               <a:graphicFrameLocks xmlns:a="http://schemas.openxmlformats.org/drawingml/2006/main" noChangeAspect="1"/>
             </wp:cNvGraphicFramePr>
@@ -2718,7 +5570,7 @@
                   <pic:spPr>
                     <a:xfrm>
                       <a:off x="0" y="0"/>
-                      <a:ext cx="5760085" cy="2753995"/>
+                      <a:ext cx="5760085" cy="802005"/>
                     </a:xfrm>
                     <a:prstGeom prst="rect">
                       <a:avLst/>
@@ -2733,12 +5585,24 @@
     </w:p>
     <w:p>
       <w:pPr>
-        <w:pStyle w:val="Textbody"/>
-      </w:pPr>
-    </w:p>
-    <w:p>
-      <w:pPr>
-        <w:pStyle w:val="Textbody"/>
+        <w:pStyle w:val="Ttulo3"/>
+        <w:rPr>
+          <w:rFonts w:hint="eastAsia"/>
+        </w:rPr>
+      </w:pPr>
+      <w:bookmarkStart w:id="15" w:name="_Toc504332004"/>
+      <w:r>
+        <w:lastRenderedPageBreak/>
+        <w:t>Autores</w:t>
+      </w:r>
+      <w:bookmarkEnd w:id="15"/>
+    </w:p>
+    <w:p>
+      <w:pPr>
+        <w:pStyle w:val="Textbody"/>
+        <w:rPr>
+          <w:rFonts w:hint="eastAsia"/>
+        </w:rPr>
       </w:pPr>
       <w:r>
         <w:rPr>
@@ -2746,10 +5610,10 @@
           <w:lang w:val="es-SV"/>
         </w:rPr>
         <w:drawing>
-          <wp:inline distT="0" distB="0" distL="0" distR="0" wp14:anchorId="5509AC0A" wp14:editId="47E56217">
-            <wp:extent cx="5760085" cy="1353820"/>
+          <wp:inline distT="0" distB="0" distL="0" distR="0" wp14:anchorId="4DB869E5" wp14:editId="6E808542">
+            <wp:extent cx="5760085" cy="3380740"/>
             <wp:effectExtent l="0" t="0" r="0" b="0"/>
-            <wp:docPr id="37" name="Imagen 37"/>
+            <wp:docPr id="50" name="Imagen 50"/>
             <wp:cNvGraphicFramePr>
               <a:graphicFrameLocks xmlns:a="http://schemas.openxmlformats.org/drawingml/2006/main" noChangeAspect="1"/>
             </wp:cNvGraphicFramePr>
@@ -2769,7 +5633,7 @@
                   <pic:spPr>
                     <a:xfrm>
                       <a:off x="0" y="0"/>
-                      <a:ext cx="5760085" cy="1353820"/>
+                      <a:ext cx="5760085" cy="3380740"/>
                     </a:xfrm>
                     <a:prstGeom prst="rect">
                       <a:avLst/>
@@ -2784,24 +5648,36 @@
     </w:p>
     <w:p>
       <w:pPr>
-        <w:pStyle w:val="Textbody"/>
-      </w:pPr>
-    </w:p>
-    <w:p>
-      <w:pPr>
-        <w:pStyle w:val="Textbody"/>
+        <w:pStyle w:val="Ttulo3"/>
+        <w:rPr>
+          <w:rFonts w:hint="eastAsia"/>
+        </w:rPr>
+      </w:pPr>
+      <w:bookmarkStart w:id="16" w:name="_Toc504332005"/>
+      <w:proofErr w:type="spellStart"/>
+      <w:r>
+        <w:t>Categoria</w:t>
+      </w:r>
+      <w:bookmarkEnd w:id="16"/>
+      <w:proofErr w:type="spellEnd"/>
+    </w:p>
+    <w:p>
+      <w:pPr>
+        <w:pStyle w:val="Textbody"/>
+        <w:rPr>
+          <w:rFonts w:hint="eastAsia"/>
+        </w:rPr>
       </w:pPr>
       <w:r>
         <w:rPr>
           <w:noProof/>
           <w:lang w:val="es-SV"/>
         </w:rPr>
-        <w:lastRenderedPageBreak/>
         <w:drawing>
-          <wp:inline distT="0" distB="0" distL="0" distR="0" wp14:anchorId="32D4E55D" wp14:editId="1D7683B9">
-            <wp:extent cx="5760085" cy="2405380"/>
-            <wp:effectExtent l="0" t="0" r="0" b="0"/>
-            <wp:docPr id="38" name="Imagen 38"/>
+          <wp:inline distT="0" distB="0" distL="0" distR="0" wp14:anchorId="7CD06EDF" wp14:editId="3D910EEC">
+            <wp:extent cx="5760085" cy="2125345"/>
+            <wp:effectExtent l="0" t="0" r="0" b="8255"/>
+            <wp:docPr id="53" name="Imagen 53"/>
             <wp:cNvGraphicFramePr>
               <a:graphicFrameLocks xmlns:a="http://schemas.openxmlformats.org/drawingml/2006/main" noChangeAspect="1"/>
             </wp:cNvGraphicFramePr>
@@ -2821,7 +5697,7 @@
                   <pic:spPr>
                     <a:xfrm>
                       <a:off x="0" y="0"/>
-                      <a:ext cx="5760085" cy="2405380"/>
+                      <a:ext cx="5760085" cy="2125345"/>
                     </a:xfrm>
                     <a:prstGeom prst="rect">
                       <a:avLst/>
@@ -2836,12 +5712,23 @@
     </w:p>
     <w:p>
       <w:pPr>
-        <w:pStyle w:val="Textbody"/>
-      </w:pPr>
-    </w:p>
-    <w:p>
-      <w:pPr>
-        <w:pStyle w:val="Textbody"/>
+        <w:pStyle w:val="Ttulo3"/>
+        <w:rPr>
+          <w:rFonts w:hint="eastAsia"/>
+        </w:rPr>
+      </w:pPr>
+      <w:bookmarkStart w:id="17" w:name="_Toc504332006"/>
+      <w:r>
+        <w:t>Detalle</w:t>
+      </w:r>
+      <w:bookmarkEnd w:id="17"/>
+    </w:p>
+    <w:p>
+      <w:pPr>
+        <w:pStyle w:val="Textbody"/>
+        <w:rPr>
+          <w:rFonts w:hint="eastAsia"/>
+        </w:rPr>
       </w:pPr>
       <w:r>
         <w:rPr>
@@ -2849,10 +5736,10 @@
           <w:lang w:val="es-SV"/>
         </w:rPr>
         <w:drawing>
-          <wp:inline distT="0" distB="0" distL="0" distR="0" wp14:anchorId="44222CFC" wp14:editId="3628872F">
-            <wp:extent cx="5760085" cy="2025650"/>
-            <wp:effectExtent l="0" t="0" r="0" b="0"/>
-            <wp:docPr id="39" name="Imagen 39"/>
+          <wp:inline distT="0" distB="0" distL="0" distR="0" wp14:anchorId="468AC511" wp14:editId="0B86E423">
+            <wp:extent cx="5760085" cy="1766570"/>
+            <wp:effectExtent l="0" t="0" r="0" b="5080"/>
+            <wp:docPr id="54" name="Imagen 54"/>
             <wp:cNvGraphicFramePr>
               <a:graphicFrameLocks xmlns:a="http://schemas.openxmlformats.org/drawingml/2006/main" noChangeAspect="1"/>
             </wp:cNvGraphicFramePr>
@@ -2872,7 +5759,7 @@
                   <pic:spPr>
                     <a:xfrm>
                       <a:off x="0" y="0"/>
-                      <a:ext cx="5760085" cy="2025650"/>
+                      <a:ext cx="5760085" cy="1766570"/>
                     </a:xfrm>
                     <a:prstGeom prst="rect">
                       <a:avLst/>
@@ -2888,19 +5775,38 @@
     <w:p>
       <w:pPr>
         <w:pStyle w:val="Textbody"/>
+        <w:rPr>
+          <w:rFonts w:hint="eastAsia"/>
+        </w:rPr>
+      </w:pPr>
+    </w:p>
+    <w:p>
+      <w:pPr>
+        <w:pStyle w:val="Textbody"/>
+        <w:rPr>
+          <w:rFonts w:hint="eastAsia"/>
+        </w:rPr>
       </w:pPr>
     </w:p>
     <w:p>
       <w:pPr>
         <w:pStyle w:val="Ttulo3"/>
-      </w:pPr>
-      <w:r>
-        <w:t>Administradores</w:t>
-      </w:r>
-    </w:p>
-    <w:p>
-      <w:pPr>
-        <w:pStyle w:val="Textbody"/>
+        <w:rPr>
+          <w:rFonts w:hint="eastAsia"/>
+        </w:rPr>
+      </w:pPr>
+      <w:bookmarkStart w:id="18" w:name="_Toc504332007"/>
+      <w:r>
+        <w:t>Editoriales</w:t>
+      </w:r>
+      <w:bookmarkEnd w:id="18"/>
+    </w:p>
+    <w:p>
+      <w:pPr>
+        <w:pStyle w:val="Textbody"/>
+        <w:rPr>
+          <w:rFonts w:hint="eastAsia"/>
+        </w:rPr>
       </w:pPr>
       <w:r>
         <w:rPr>
@@ -2908,10 +5814,10 @@
           <w:lang w:val="es-SV"/>
         </w:rPr>
         <w:drawing>
-          <wp:inline distT="0" distB="0" distL="0" distR="0" wp14:anchorId="7FD9CF4F" wp14:editId="0112BC91">
-            <wp:extent cx="5760085" cy="732155"/>
-            <wp:effectExtent l="0" t="0" r="0" b="0"/>
-            <wp:docPr id="40" name="Imagen 40"/>
+          <wp:inline distT="0" distB="0" distL="0" distR="0" wp14:anchorId="29FD8CBC" wp14:editId="5E9DCE2C">
+            <wp:extent cx="5760085" cy="2209165"/>
+            <wp:effectExtent l="0" t="0" r="0" b="635"/>
+            <wp:docPr id="55" name="Imagen 55"/>
             <wp:cNvGraphicFramePr>
               <a:graphicFrameLocks xmlns:a="http://schemas.openxmlformats.org/drawingml/2006/main" noChangeAspect="1"/>
             </wp:cNvGraphicFramePr>
@@ -2931,7 +5837,7 @@
                   <pic:spPr>
                     <a:xfrm>
                       <a:off x="0" y="0"/>
-                      <a:ext cx="5760085" cy="732155"/>
+                      <a:ext cx="5760085" cy="2209165"/>
                     </a:xfrm>
                     <a:prstGeom prst="rect">
                       <a:avLst/>
@@ -2946,12 +5852,23 @@
     </w:p>
     <w:p>
       <w:pPr>
-        <w:pStyle w:val="Textbody"/>
-      </w:pPr>
-    </w:p>
-    <w:p>
-      <w:pPr>
-        <w:pStyle w:val="Textbody"/>
+        <w:pStyle w:val="Ttulo3"/>
+        <w:rPr>
+          <w:rFonts w:hint="eastAsia"/>
+        </w:rPr>
+      </w:pPr>
+      <w:bookmarkStart w:id="19" w:name="_Toc504332008"/>
+      <w:r>
+        <w:t>Encargado</w:t>
+      </w:r>
+      <w:bookmarkEnd w:id="19"/>
+    </w:p>
+    <w:p>
+      <w:pPr>
+        <w:pStyle w:val="Textbody"/>
+        <w:rPr>
+          <w:rFonts w:hint="eastAsia"/>
+        </w:rPr>
       </w:pPr>
       <w:r>
         <w:rPr>
@@ -2959,10 +5876,10 @@
           <w:lang w:val="es-SV"/>
         </w:rPr>
         <w:drawing>
-          <wp:inline distT="0" distB="0" distL="0" distR="0" wp14:anchorId="69571403" wp14:editId="47992ACB">
-            <wp:extent cx="5760085" cy="457200"/>
+          <wp:inline distT="0" distB="0" distL="0" distR="0" wp14:anchorId="4AA0A33D" wp14:editId="0E317AA3">
+            <wp:extent cx="5760085" cy="1510665"/>
             <wp:effectExtent l="0" t="0" r="0" b="0"/>
-            <wp:docPr id="41" name="Imagen 41"/>
+            <wp:docPr id="56" name="Imagen 56"/>
             <wp:cNvGraphicFramePr>
               <a:graphicFrameLocks xmlns:a="http://schemas.openxmlformats.org/drawingml/2006/main" noChangeAspect="1"/>
             </wp:cNvGraphicFramePr>
@@ -2982,7 +5899,7 @@
                   <pic:spPr>
                     <a:xfrm>
                       <a:off x="0" y="0"/>
-                      <a:ext cx="5760085" cy="457200"/>
+                      <a:ext cx="5760085" cy="1510665"/>
                     </a:xfrm>
                     <a:prstGeom prst="rect">
                       <a:avLst/>
@@ -2997,12 +5914,23 @@
     </w:p>
     <w:p>
       <w:pPr>
-        <w:pStyle w:val="Textbody"/>
-      </w:pPr>
-    </w:p>
-    <w:p>
-      <w:pPr>
-        <w:pStyle w:val="Textbody"/>
+        <w:pStyle w:val="Ttulo3"/>
+        <w:rPr>
+          <w:rFonts w:hint="eastAsia"/>
+        </w:rPr>
+      </w:pPr>
+      <w:bookmarkStart w:id="20" w:name="_Toc504332009"/>
+      <w:r>
+        <w:t>Institución</w:t>
+      </w:r>
+      <w:bookmarkEnd w:id="20"/>
+    </w:p>
+    <w:p>
+      <w:pPr>
+        <w:pStyle w:val="Textbody"/>
+        <w:rPr>
+          <w:rFonts w:hint="eastAsia"/>
+        </w:rPr>
       </w:pPr>
       <w:r>
         <w:rPr>
@@ -3010,10 +5938,10 @@
           <w:lang w:val="es-SV"/>
         </w:rPr>
         <w:drawing>
-          <wp:inline distT="0" distB="0" distL="0" distR="0" wp14:anchorId="4727E76E" wp14:editId="3ACC3693">
-            <wp:extent cx="5760085" cy="497205"/>
+          <wp:inline distT="0" distB="0" distL="0" distR="0" wp14:anchorId="280B0793" wp14:editId="37B3B98E">
+            <wp:extent cx="5760085" cy="2806065"/>
             <wp:effectExtent l="0" t="0" r="0" b="0"/>
-            <wp:docPr id="42" name="Imagen 42"/>
+            <wp:docPr id="57" name="Imagen 57"/>
             <wp:cNvGraphicFramePr>
               <a:graphicFrameLocks xmlns:a="http://schemas.openxmlformats.org/drawingml/2006/main" noChangeAspect="1"/>
             </wp:cNvGraphicFramePr>
@@ -3033,7 +5961,7 @@
                   <pic:spPr>
                     <a:xfrm>
                       <a:off x="0" y="0"/>
-                      <a:ext cx="5760085" cy="497205"/>
+                      <a:ext cx="5760085" cy="2806065"/>
                     </a:xfrm>
                     <a:prstGeom prst="rect">
                       <a:avLst/>
@@ -3048,12 +5976,24 @@
     </w:p>
     <w:p>
       <w:pPr>
-        <w:pStyle w:val="Textbody"/>
-      </w:pPr>
-    </w:p>
-    <w:p>
-      <w:pPr>
-        <w:pStyle w:val="Textbody"/>
+        <w:pStyle w:val="Ttulo3"/>
+        <w:rPr>
+          <w:rFonts w:hint="eastAsia"/>
+        </w:rPr>
+      </w:pPr>
+      <w:bookmarkStart w:id="21" w:name="_Toc504332010"/>
+      <w:r>
+        <w:lastRenderedPageBreak/>
+        <w:t>Mantenimiento</w:t>
+      </w:r>
+      <w:bookmarkEnd w:id="21"/>
+    </w:p>
+    <w:p>
+      <w:pPr>
+        <w:pStyle w:val="Textbody"/>
+        <w:rPr>
+          <w:rFonts w:hint="eastAsia"/>
+        </w:rPr>
       </w:pPr>
       <w:r>
         <w:rPr>
@@ -3061,10 +6001,10 @@
           <w:lang w:val="es-SV"/>
         </w:rPr>
         <w:drawing>
-          <wp:inline distT="0" distB="0" distL="0" distR="0" wp14:anchorId="0517263B" wp14:editId="7414B25C">
-            <wp:extent cx="5760085" cy="587375"/>
-            <wp:effectExtent l="0" t="0" r="0" b="3175"/>
-            <wp:docPr id="43" name="Imagen 43"/>
+          <wp:inline distT="0" distB="0" distL="0" distR="0" wp14:anchorId="3C8716F9" wp14:editId="15C22AC2">
+            <wp:extent cx="5760085" cy="2845435"/>
+            <wp:effectExtent l="0" t="0" r="0" b="0"/>
+            <wp:docPr id="58" name="Imagen 58"/>
             <wp:cNvGraphicFramePr>
               <a:graphicFrameLocks xmlns:a="http://schemas.openxmlformats.org/drawingml/2006/main" noChangeAspect="1"/>
             </wp:cNvGraphicFramePr>
@@ -3084,7 +6024,7 @@
                   <pic:spPr>
                     <a:xfrm>
                       <a:off x="0" y="0"/>
-                      <a:ext cx="5760085" cy="587375"/>
+                      <a:ext cx="5760085" cy="2845435"/>
                     </a:xfrm>
                     <a:prstGeom prst="rect">
                       <a:avLst/>
@@ -3099,12 +6039,23 @@
     </w:p>
     <w:p>
       <w:pPr>
-        <w:pStyle w:val="Textbody"/>
-      </w:pPr>
-    </w:p>
-    <w:p>
-      <w:pPr>
-        <w:pStyle w:val="Textbody"/>
+        <w:pStyle w:val="Ttulo3"/>
+        <w:rPr>
+          <w:rFonts w:hint="eastAsia"/>
+        </w:rPr>
+      </w:pPr>
+      <w:bookmarkStart w:id="22" w:name="_Toc504332011"/>
+      <w:r>
+        <w:t>Préstamo Activos</w:t>
+      </w:r>
+      <w:bookmarkEnd w:id="22"/>
+    </w:p>
+    <w:p>
+      <w:pPr>
+        <w:pStyle w:val="Textbody"/>
+        <w:rPr>
+          <w:rFonts w:hint="eastAsia"/>
+        </w:rPr>
       </w:pPr>
       <w:r>
         <w:rPr>
@@ -3112,10 +6063,10 @@
           <w:lang w:val="es-SV"/>
         </w:rPr>
         <w:drawing>
-          <wp:inline distT="0" distB="0" distL="0" distR="0" wp14:anchorId="6DCDDAA3" wp14:editId="57B88E9B">
-            <wp:extent cx="5760085" cy="798195"/>
-            <wp:effectExtent l="0" t="0" r="0" b="1905"/>
-            <wp:docPr id="44" name="Imagen 44"/>
+          <wp:inline distT="0" distB="0" distL="0" distR="0" wp14:anchorId="4C1D93B3" wp14:editId="2FFC040A">
+            <wp:extent cx="5760085" cy="3376930"/>
+            <wp:effectExtent l="0" t="0" r="0" b="0"/>
+            <wp:docPr id="59" name="Imagen 59"/>
             <wp:cNvGraphicFramePr>
               <a:graphicFrameLocks xmlns:a="http://schemas.openxmlformats.org/drawingml/2006/main" noChangeAspect="1"/>
             </wp:cNvGraphicFramePr>
@@ -3135,7 +6086,7 @@
                   <pic:spPr>
                     <a:xfrm>
                       <a:off x="0" y="0"/>
-                      <a:ext cx="5760085" cy="798195"/>
+                      <a:ext cx="5760085" cy="3376930"/>
                     </a:xfrm>
                     <a:prstGeom prst="rect">
                       <a:avLst/>
@@ -3150,7 +6101,24 @@
     </w:p>
     <w:p>
       <w:pPr>
-        <w:pStyle w:val="Textbody"/>
+        <w:pStyle w:val="Ttulo3"/>
+        <w:rPr>
+          <w:rFonts w:hint="eastAsia"/>
+        </w:rPr>
+      </w:pPr>
+      <w:bookmarkStart w:id="23" w:name="_Toc504332012"/>
+      <w:r>
+        <w:lastRenderedPageBreak/>
+        <w:t>Préstamo Libros</w:t>
+      </w:r>
+      <w:bookmarkEnd w:id="23"/>
+    </w:p>
+    <w:p>
+      <w:pPr>
+        <w:pStyle w:val="Textbody"/>
+        <w:rPr>
+          <w:rFonts w:hint="eastAsia"/>
+        </w:rPr>
       </w:pPr>
       <w:r>
         <w:rPr>
@@ -3158,10 +6126,10 @@
           <w:lang w:val="es-SV"/>
         </w:rPr>
         <w:drawing>
-          <wp:inline distT="0" distB="0" distL="0" distR="0" wp14:anchorId="057F6A80" wp14:editId="421D5FDF">
-            <wp:extent cx="5760085" cy="621665"/>
-            <wp:effectExtent l="0" t="0" r="0" b="6985"/>
-            <wp:docPr id="45" name="Imagen 45"/>
+          <wp:inline distT="0" distB="0" distL="0" distR="0" wp14:anchorId="21C9BFBC" wp14:editId="3C5EC43F">
+            <wp:extent cx="5760085" cy="3663950"/>
+            <wp:effectExtent l="0" t="0" r="0" b="0"/>
+            <wp:docPr id="60" name="Imagen 60"/>
             <wp:cNvGraphicFramePr>
               <a:graphicFrameLocks xmlns:a="http://schemas.openxmlformats.org/drawingml/2006/main" noChangeAspect="1"/>
             </wp:cNvGraphicFramePr>
@@ -3181,7 +6149,7 @@
                   <pic:spPr>
                     <a:xfrm>
                       <a:off x="0" y="0"/>
-                      <a:ext cx="5760085" cy="621665"/>
+                      <a:ext cx="5760085" cy="3663950"/>
                     </a:xfrm>
                     <a:prstGeom prst="rect">
                       <a:avLst/>
@@ -3196,7 +6164,23 @@
     </w:p>
     <w:p>
       <w:pPr>
-        <w:pStyle w:val="Textbody"/>
+        <w:pStyle w:val="Ttulo3"/>
+        <w:rPr>
+          <w:rFonts w:hint="eastAsia"/>
+        </w:rPr>
+      </w:pPr>
+      <w:bookmarkStart w:id="24" w:name="_Toc504332013"/>
+      <w:r>
+        <w:t>Proveedor</w:t>
+      </w:r>
+      <w:bookmarkEnd w:id="24"/>
+    </w:p>
+    <w:p>
+      <w:pPr>
+        <w:pStyle w:val="Textbody"/>
+        <w:rPr>
+          <w:rFonts w:hint="eastAsia"/>
+        </w:rPr>
       </w:pPr>
       <w:r>
         <w:rPr>
@@ -3204,10 +6188,10 @@
           <w:lang w:val="es-SV"/>
         </w:rPr>
         <w:drawing>
-          <wp:inline distT="0" distB="0" distL="0" distR="0" wp14:anchorId="0BCBEC31" wp14:editId="2B167EDA">
-            <wp:extent cx="5760085" cy="561340"/>
+          <wp:inline distT="0" distB="0" distL="0" distR="0" wp14:anchorId="2DFCF903" wp14:editId="5F889A89">
+            <wp:extent cx="5760085" cy="2499995"/>
             <wp:effectExtent l="0" t="0" r="0" b="0"/>
-            <wp:docPr id="46" name="Imagen 46"/>
+            <wp:docPr id="61" name="Imagen 61"/>
             <wp:cNvGraphicFramePr>
               <a:graphicFrameLocks xmlns:a="http://schemas.openxmlformats.org/drawingml/2006/main" noChangeAspect="1"/>
             </wp:cNvGraphicFramePr>
@@ -3227,7 +6211,7 @@
                   <pic:spPr>
                     <a:xfrm>
                       <a:off x="0" y="0"/>
-                      <a:ext cx="5760085" cy="561340"/>
+                      <a:ext cx="5760085" cy="2499995"/>
                     </a:xfrm>
                     <a:prstGeom prst="rect">
                       <a:avLst/>
@@ -3242,7 +6226,24 @@
     </w:p>
     <w:p>
       <w:pPr>
-        <w:pStyle w:val="Textbody"/>
+        <w:pStyle w:val="Ttulo3"/>
+        <w:rPr>
+          <w:rFonts w:hint="eastAsia"/>
+        </w:rPr>
+      </w:pPr>
+      <w:bookmarkStart w:id="25" w:name="_Toc504332014"/>
+      <w:r>
+        <w:lastRenderedPageBreak/>
+        <w:t>Recuperación de contraseña</w:t>
+      </w:r>
+      <w:bookmarkEnd w:id="25"/>
+    </w:p>
+    <w:p>
+      <w:pPr>
+        <w:pStyle w:val="Textbody"/>
+        <w:rPr>
+          <w:rFonts w:hint="eastAsia"/>
+        </w:rPr>
       </w:pPr>
       <w:r>
         <w:rPr>
@@ -3250,10 +6251,10 @@
           <w:lang w:val="es-SV"/>
         </w:rPr>
         <w:drawing>
-          <wp:inline distT="0" distB="0" distL="0" distR="0" wp14:anchorId="0DF9D56A" wp14:editId="29A3AB1A">
-            <wp:extent cx="5760085" cy="516890"/>
-            <wp:effectExtent l="0" t="0" r="0" b="0"/>
-            <wp:docPr id="47" name="Imagen 47"/>
+          <wp:inline distT="0" distB="0" distL="0" distR="0" wp14:anchorId="05475222" wp14:editId="464AF616">
+            <wp:extent cx="5760085" cy="1655445"/>
+            <wp:effectExtent l="0" t="0" r="0" b="1905"/>
+            <wp:docPr id="62" name="Imagen 62"/>
             <wp:cNvGraphicFramePr>
               <a:graphicFrameLocks xmlns:a="http://schemas.openxmlformats.org/drawingml/2006/main" noChangeAspect="1"/>
             </wp:cNvGraphicFramePr>
@@ -3273,7 +6274,7 @@
                   <pic:spPr>
                     <a:xfrm>
                       <a:off x="0" y="0"/>
-                      <a:ext cx="5760085" cy="516890"/>
+                      <a:ext cx="5760085" cy="1655445"/>
                     </a:xfrm>
                     <a:prstGeom prst="rect">
                       <a:avLst/>
@@ -3288,7 +6289,23 @@
     </w:p>
     <w:p>
       <w:pPr>
-        <w:pStyle w:val="Textbody"/>
+        <w:pStyle w:val="Ttulo3"/>
+        <w:rPr>
+          <w:rFonts w:hint="eastAsia"/>
+        </w:rPr>
+      </w:pPr>
+      <w:bookmarkStart w:id="26" w:name="_Toc504332015"/>
+      <w:r>
+        <w:t>Usuarios</w:t>
+      </w:r>
+      <w:bookmarkEnd w:id="26"/>
+    </w:p>
+    <w:p>
+      <w:pPr>
+        <w:pStyle w:val="Textbody"/>
+        <w:rPr>
+          <w:rFonts w:hint="eastAsia"/>
+        </w:rPr>
       </w:pPr>
       <w:r>
         <w:rPr>
@@ -3296,10 +6313,10 @@
           <w:lang w:val="es-SV"/>
         </w:rPr>
         <w:drawing>
-          <wp:inline distT="0" distB="0" distL="0" distR="0" wp14:anchorId="46373CF2" wp14:editId="0DD4C225">
-            <wp:extent cx="5760085" cy="2914650"/>
+          <wp:inline distT="0" distB="0" distL="0" distR="0" wp14:anchorId="75B4BEDE" wp14:editId="741DDE18">
+            <wp:extent cx="5760085" cy="3107055"/>
             <wp:effectExtent l="0" t="0" r="0" b="0"/>
-            <wp:docPr id="48" name="Imagen 48"/>
+            <wp:docPr id="63" name="Imagen 63"/>
             <wp:cNvGraphicFramePr>
               <a:graphicFrameLocks xmlns:a="http://schemas.openxmlformats.org/drawingml/2006/main" noChangeAspect="1"/>
             </wp:cNvGraphicFramePr>
@@ -3319,7 +6336,7 @@
                   <pic:spPr>
                     <a:xfrm>
                       <a:off x="0" y="0"/>
-                      <a:ext cx="5760085" cy="2914650"/>
+                      <a:ext cx="5760085" cy="3107055"/>
                     </a:xfrm>
                     <a:prstGeom prst="rect">
                       <a:avLst/>
@@ -3335,17 +6352,21 @@
     <w:p>
       <w:pPr>
         <w:pStyle w:val="Textbody"/>
+        <w:rPr>
+          <w:rFonts w:hint="eastAsia"/>
+        </w:rPr>
       </w:pPr>
       <w:r>
         <w:rPr>
           <w:noProof/>
           <w:lang w:val="es-SV"/>
         </w:rPr>
+        <w:lastRenderedPageBreak/>
         <w:drawing>
-          <wp:inline distT="0" distB="0" distL="0" distR="0" wp14:anchorId="00E5DE5A" wp14:editId="1301051B">
-            <wp:extent cx="5760085" cy="802005"/>
-            <wp:effectExtent l="0" t="0" r="0" b="0"/>
-            <wp:docPr id="49" name="Imagen 49"/>
+          <wp:inline distT="0" distB="0" distL="0" distR="0" wp14:anchorId="76A6C1A5" wp14:editId="79647891">
+            <wp:extent cx="5760085" cy="3213735"/>
+            <wp:effectExtent l="0" t="0" r="0" b="5715"/>
+            <wp:docPr id="64" name="Imagen 64"/>
             <wp:cNvGraphicFramePr>
               <a:graphicFrameLocks xmlns:a="http://schemas.openxmlformats.org/drawingml/2006/main" noChangeAspect="1"/>
             </wp:cNvGraphicFramePr>
@@ -3365,7 +6386,7 @@
                   <pic:spPr>
                     <a:xfrm>
                       <a:off x="0" y="0"/>
-                      <a:ext cx="5760085" cy="802005"/>
+                      <a:ext cx="5760085" cy="3213735"/>
                     </a:xfrm>
                     <a:prstGeom prst="rect">
                       <a:avLst/>
@@ -3380,16 +6401,10 @@
     </w:p>
     <w:p>
       <w:pPr>
-        <w:pStyle w:val="Ttulo3"/>
-      </w:pPr>
-      <w:r>
-        <w:lastRenderedPageBreak/>
-        <w:t>Autores</w:t>
-      </w:r>
-    </w:p>
-    <w:p>
-      <w:pPr>
-        <w:pStyle w:val="Textbody"/>
+        <w:pStyle w:val="Textbody"/>
+        <w:rPr>
+          <w:rFonts w:hint="eastAsia"/>
+        </w:rPr>
       </w:pPr>
       <w:r>
         <w:rPr>
@@ -3397,10 +6412,10 @@
           <w:lang w:val="es-SV"/>
         </w:rPr>
         <w:drawing>
-          <wp:inline distT="0" distB="0" distL="0" distR="0" wp14:anchorId="4DB869E5" wp14:editId="6E808542">
-            <wp:extent cx="5760085" cy="3380740"/>
+          <wp:inline distT="0" distB="0" distL="0" distR="0" wp14:anchorId="03E04CA0" wp14:editId="189B6CD4">
+            <wp:extent cx="5760085" cy="3277235"/>
             <wp:effectExtent l="0" t="0" r="0" b="0"/>
-            <wp:docPr id="50" name="Imagen 50"/>
+            <wp:docPr id="65" name="Imagen 65"/>
             <wp:cNvGraphicFramePr>
               <a:graphicFrameLocks xmlns:a="http://schemas.openxmlformats.org/drawingml/2006/main" noChangeAspect="1"/>
             </wp:cNvGraphicFramePr>
@@ -3420,7 +6435,7 @@
                   <pic:spPr>
                     <a:xfrm>
                       <a:off x="0" y="0"/>
-                      <a:ext cx="5760085" cy="3380740"/>
+                      <a:ext cx="5760085" cy="3277235"/>
                     </a:xfrm>
                     <a:prstGeom prst="rect">
                       <a:avLst/>
@@ -3435,15 +6450,10 @@
     </w:p>
     <w:p>
       <w:pPr>
-        <w:pStyle w:val="Ttulo3"/>
-      </w:pPr>
-      <w:r>
-        <w:t>Categoria</w:t>
-      </w:r>
-    </w:p>
-    <w:p>
-      <w:pPr>
-        <w:pStyle w:val="Textbody"/>
+        <w:pStyle w:val="Textbody"/>
+        <w:rPr>
+          <w:rFonts w:hint="eastAsia"/>
+        </w:rPr>
       </w:pPr>
       <w:r>
         <w:rPr>
@@ -3451,10 +6461,10 @@
           <w:lang w:val="es-SV"/>
         </w:rPr>
         <w:drawing>
-          <wp:inline distT="0" distB="0" distL="0" distR="0" wp14:anchorId="7CD06EDF" wp14:editId="3D910EEC">
-            <wp:extent cx="5760085" cy="2125345"/>
-            <wp:effectExtent l="0" t="0" r="0" b="8255"/>
-            <wp:docPr id="53" name="Imagen 53"/>
+          <wp:inline distT="0" distB="0" distL="0" distR="0" wp14:anchorId="4326EED6" wp14:editId="5FCBBC19">
+            <wp:extent cx="5760085" cy="702310"/>
+            <wp:effectExtent l="0" t="0" r="0" b="2540"/>
+            <wp:docPr id="66" name="Imagen 66"/>
             <wp:cNvGraphicFramePr>
               <a:graphicFrameLocks xmlns:a="http://schemas.openxmlformats.org/drawingml/2006/main" noChangeAspect="1"/>
             </wp:cNvGraphicFramePr>
@@ -3474,7 +6484,7 @@
                   <pic:spPr>
                     <a:xfrm>
                       <a:off x="0" y="0"/>
-                      <a:ext cx="5760085" cy="2125345"/>
+                      <a:ext cx="5760085" cy="702310"/>
                     </a:xfrm>
                     <a:prstGeom prst="rect">
                       <a:avLst/>
@@ -3490,14 +6500,23 @@
     <w:p>
       <w:pPr>
         <w:pStyle w:val="Ttulo3"/>
-      </w:pPr>
-      <w:r>
-        <w:t>Detalle</w:t>
-      </w:r>
-    </w:p>
-    <w:p>
-      <w:pPr>
-        <w:pStyle w:val="Textbody"/>
+        <w:rPr>
+          <w:rFonts w:hint="eastAsia"/>
+        </w:rPr>
+      </w:pPr>
+      <w:bookmarkStart w:id="27" w:name="_Toc504332016"/>
+      <w:r>
+        <w:lastRenderedPageBreak/>
+        <w:t>Libros</w:t>
+      </w:r>
+      <w:bookmarkEnd w:id="27"/>
+    </w:p>
+    <w:p>
+      <w:pPr>
+        <w:pStyle w:val="Textbody"/>
+        <w:rPr>
+          <w:rFonts w:hint="eastAsia"/>
+        </w:rPr>
       </w:pPr>
       <w:r>
         <w:rPr>
@@ -3505,10 +6524,10 @@
           <w:lang w:val="es-SV"/>
         </w:rPr>
         <w:drawing>
-          <wp:inline distT="0" distB="0" distL="0" distR="0" wp14:anchorId="468AC511" wp14:editId="0B86E423">
-            <wp:extent cx="5760085" cy="1766570"/>
-            <wp:effectExtent l="0" t="0" r="0" b="5080"/>
-            <wp:docPr id="54" name="Imagen 54"/>
+          <wp:inline distT="0" distB="0" distL="0" distR="0" wp14:anchorId="352F09EA" wp14:editId="4744CB16">
+            <wp:extent cx="5760085" cy="4138295"/>
+            <wp:effectExtent l="0" t="0" r="0" b="0"/>
+            <wp:docPr id="67" name="Imagen 67"/>
             <wp:cNvGraphicFramePr>
               <a:graphicFrameLocks xmlns:a="http://schemas.openxmlformats.org/drawingml/2006/main" noChangeAspect="1"/>
             </wp:cNvGraphicFramePr>
@@ -3528,7 +6547,7 @@
                   <pic:spPr>
                     <a:xfrm>
                       <a:off x="0" y="0"/>
-                      <a:ext cx="5760085" cy="1766570"/>
+                      <a:ext cx="5760085" cy="4138295"/>
                     </a:xfrm>
                     <a:prstGeom prst="rect">
                       <a:avLst/>
@@ -3544,24 +6563,9 @@
     <w:p>
       <w:pPr>
         <w:pStyle w:val="Textbody"/>
-      </w:pPr>
-    </w:p>
-    <w:p>
-      <w:pPr>
-        <w:pStyle w:val="Textbody"/>
-      </w:pPr>
-    </w:p>
-    <w:p>
-      <w:pPr>
-        <w:pStyle w:val="Ttulo3"/>
-      </w:pPr>
-      <w:r>
-        <w:t>Editoriales</w:t>
-      </w:r>
-    </w:p>
-    <w:p>
-      <w:pPr>
-        <w:pStyle w:val="Textbody"/>
+        <w:rPr>
+          <w:rFonts w:hint="eastAsia"/>
+        </w:rPr>
       </w:pPr>
       <w:r>
         <w:rPr>
@@ -3569,10 +6573,10 @@
           <w:lang w:val="es-SV"/>
         </w:rPr>
         <w:drawing>
-          <wp:inline distT="0" distB="0" distL="0" distR="0" wp14:anchorId="29FD8CBC" wp14:editId="5E9DCE2C">
-            <wp:extent cx="5760085" cy="2209165"/>
-            <wp:effectExtent l="0" t="0" r="0" b="635"/>
-            <wp:docPr id="55" name="Imagen 55"/>
+          <wp:inline distT="0" distB="0" distL="0" distR="0" wp14:anchorId="483AD2CD" wp14:editId="4B9D3B69">
+            <wp:extent cx="5760085" cy="2793365"/>
+            <wp:effectExtent l="0" t="0" r="0" b="6985"/>
+            <wp:docPr id="68" name="Imagen 68"/>
             <wp:cNvGraphicFramePr>
               <a:graphicFrameLocks xmlns:a="http://schemas.openxmlformats.org/drawingml/2006/main" noChangeAspect="1"/>
             </wp:cNvGraphicFramePr>
@@ -3592,684 +6596,6 @@
                   <pic:spPr>
                     <a:xfrm>
                       <a:off x="0" y="0"/>
-                      <a:ext cx="5760085" cy="2209165"/>
-                    </a:xfrm>
-                    <a:prstGeom prst="rect">
-                      <a:avLst/>
-                    </a:prstGeom>
-                  </pic:spPr>
-                </pic:pic>
-              </a:graphicData>
-            </a:graphic>
-          </wp:inline>
-        </w:drawing>
-      </w:r>
-    </w:p>
-    <w:p>
-      <w:pPr>
-        <w:pStyle w:val="Ttulo3"/>
-      </w:pPr>
-      <w:r>
-        <w:t>Encargado</w:t>
-      </w:r>
-    </w:p>
-    <w:p>
-      <w:pPr>
-        <w:pStyle w:val="Textbody"/>
-      </w:pPr>
-      <w:r>
-        <w:rPr>
-          <w:noProof/>
-          <w:lang w:val="es-SV"/>
-        </w:rPr>
-        <w:drawing>
-          <wp:inline distT="0" distB="0" distL="0" distR="0" wp14:anchorId="4AA0A33D" wp14:editId="0E317AA3">
-            <wp:extent cx="5760085" cy="1510665"/>
-            <wp:effectExtent l="0" t="0" r="0" b="0"/>
-            <wp:docPr id="56" name="Imagen 56"/>
-            <wp:cNvGraphicFramePr>
-              <a:graphicFrameLocks xmlns:a="http://schemas.openxmlformats.org/drawingml/2006/main" noChangeAspect="1"/>
-            </wp:cNvGraphicFramePr>
-            <a:graphic xmlns:a="http://schemas.openxmlformats.org/drawingml/2006/main">
-              <a:graphicData uri="http://schemas.openxmlformats.org/drawingml/2006/picture">
-                <pic:pic xmlns:pic="http://schemas.openxmlformats.org/drawingml/2006/picture">
-                  <pic:nvPicPr>
-                    <pic:cNvPr id="1" name=""/>
-                    <pic:cNvPicPr/>
-                  </pic:nvPicPr>
-                  <pic:blipFill>
-                    <a:blip r:embed="rId60"/>
-                    <a:stretch>
-                      <a:fillRect/>
-                    </a:stretch>
-                  </pic:blipFill>
-                  <pic:spPr>
-                    <a:xfrm>
-                      <a:off x="0" y="0"/>
-                      <a:ext cx="5760085" cy="1510665"/>
-                    </a:xfrm>
-                    <a:prstGeom prst="rect">
-                      <a:avLst/>
-                    </a:prstGeom>
-                  </pic:spPr>
-                </pic:pic>
-              </a:graphicData>
-            </a:graphic>
-          </wp:inline>
-        </w:drawing>
-      </w:r>
-    </w:p>
-    <w:p>
-      <w:pPr>
-        <w:pStyle w:val="Ttulo3"/>
-      </w:pPr>
-      <w:r>
-        <w:t>Institución</w:t>
-      </w:r>
-    </w:p>
-    <w:p>
-      <w:pPr>
-        <w:pStyle w:val="Textbody"/>
-      </w:pPr>
-      <w:r>
-        <w:rPr>
-          <w:noProof/>
-          <w:lang w:val="es-SV"/>
-        </w:rPr>
-        <w:drawing>
-          <wp:inline distT="0" distB="0" distL="0" distR="0" wp14:anchorId="280B0793" wp14:editId="37B3B98E">
-            <wp:extent cx="5760085" cy="2806065"/>
-            <wp:effectExtent l="0" t="0" r="0" b="0"/>
-            <wp:docPr id="57" name="Imagen 57"/>
-            <wp:cNvGraphicFramePr>
-              <a:graphicFrameLocks xmlns:a="http://schemas.openxmlformats.org/drawingml/2006/main" noChangeAspect="1"/>
-            </wp:cNvGraphicFramePr>
-            <a:graphic xmlns:a="http://schemas.openxmlformats.org/drawingml/2006/main">
-              <a:graphicData uri="http://schemas.openxmlformats.org/drawingml/2006/picture">
-                <pic:pic xmlns:pic="http://schemas.openxmlformats.org/drawingml/2006/picture">
-                  <pic:nvPicPr>
-                    <pic:cNvPr id="1" name=""/>
-                    <pic:cNvPicPr/>
-                  </pic:nvPicPr>
-                  <pic:blipFill>
-                    <a:blip r:embed="rId61"/>
-                    <a:stretch>
-                      <a:fillRect/>
-                    </a:stretch>
-                  </pic:blipFill>
-                  <pic:spPr>
-                    <a:xfrm>
-                      <a:off x="0" y="0"/>
-                      <a:ext cx="5760085" cy="2806065"/>
-                    </a:xfrm>
-                    <a:prstGeom prst="rect">
-                      <a:avLst/>
-                    </a:prstGeom>
-                  </pic:spPr>
-                </pic:pic>
-              </a:graphicData>
-            </a:graphic>
-          </wp:inline>
-        </w:drawing>
-      </w:r>
-    </w:p>
-    <w:p>
-      <w:pPr>
-        <w:pStyle w:val="Ttulo3"/>
-      </w:pPr>
-      <w:r>
-        <w:lastRenderedPageBreak/>
-        <w:t>Mantenimiento</w:t>
-      </w:r>
-    </w:p>
-    <w:p>
-      <w:pPr>
-        <w:pStyle w:val="Textbody"/>
-      </w:pPr>
-      <w:r>
-        <w:rPr>
-          <w:noProof/>
-          <w:lang w:val="es-SV"/>
-        </w:rPr>
-        <w:drawing>
-          <wp:inline distT="0" distB="0" distL="0" distR="0" wp14:anchorId="3C8716F9" wp14:editId="15C22AC2">
-            <wp:extent cx="5760085" cy="2845435"/>
-            <wp:effectExtent l="0" t="0" r="0" b="0"/>
-            <wp:docPr id="58" name="Imagen 58"/>
-            <wp:cNvGraphicFramePr>
-              <a:graphicFrameLocks xmlns:a="http://schemas.openxmlformats.org/drawingml/2006/main" noChangeAspect="1"/>
-            </wp:cNvGraphicFramePr>
-            <a:graphic xmlns:a="http://schemas.openxmlformats.org/drawingml/2006/main">
-              <a:graphicData uri="http://schemas.openxmlformats.org/drawingml/2006/picture">
-                <pic:pic xmlns:pic="http://schemas.openxmlformats.org/drawingml/2006/picture">
-                  <pic:nvPicPr>
-                    <pic:cNvPr id="1" name=""/>
-                    <pic:cNvPicPr/>
-                  </pic:nvPicPr>
-                  <pic:blipFill>
-                    <a:blip r:embed="rId62"/>
-                    <a:stretch>
-                      <a:fillRect/>
-                    </a:stretch>
-                  </pic:blipFill>
-                  <pic:spPr>
-                    <a:xfrm>
-                      <a:off x="0" y="0"/>
-                      <a:ext cx="5760085" cy="2845435"/>
-                    </a:xfrm>
-                    <a:prstGeom prst="rect">
-                      <a:avLst/>
-                    </a:prstGeom>
-                  </pic:spPr>
-                </pic:pic>
-              </a:graphicData>
-            </a:graphic>
-          </wp:inline>
-        </w:drawing>
-      </w:r>
-    </w:p>
-    <w:p>
-      <w:pPr>
-        <w:pStyle w:val="Ttulo3"/>
-      </w:pPr>
-      <w:r>
-        <w:t>Préstamo Activos</w:t>
-      </w:r>
-    </w:p>
-    <w:p>
-      <w:pPr>
-        <w:pStyle w:val="Textbody"/>
-      </w:pPr>
-      <w:r>
-        <w:rPr>
-          <w:noProof/>
-          <w:lang w:val="es-SV"/>
-        </w:rPr>
-        <w:drawing>
-          <wp:inline distT="0" distB="0" distL="0" distR="0" wp14:anchorId="4C1D93B3" wp14:editId="2FFC040A">
-            <wp:extent cx="5760085" cy="3376930"/>
-            <wp:effectExtent l="0" t="0" r="0" b="0"/>
-            <wp:docPr id="59" name="Imagen 59"/>
-            <wp:cNvGraphicFramePr>
-              <a:graphicFrameLocks xmlns:a="http://schemas.openxmlformats.org/drawingml/2006/main" noChangeAspect="1"/>
-            </wp:cNvGraphicFramePr>
-            <a:graphic xmlns:a="http://schemas.openxmlformats.org/drawingml/2006/main">
-              <a:graphicData uri="http://schemas.openxmlformats.org/drawingml/2006/picture">
-                <pic:pic xmlns:pic="http://schemas.openxmlformats.org/drawingml/2006/picture">
-                  <pic:nvPicPr>
-                    <pic:cNvPr id="1" name=""/>
-                    <pic:cNvPicPr/>
-                  </pic:nvPicPr>
-                  <pic:blipFill>
-                    <a:blip r:embed="rId63"/>
-                    <a:stretch>
-                      <a:fillRect/>
-                    </a:stretch>
-                  </pic:blipFill>
-                  <pic:spPr>
-                    <a:xfrm>
-                      <a:off x="0" y="0"/>
-                      <a:ext cx="5760085" cy="3376930"/>
-                    </a:xfrm>
-                    <a:prstGeom prst="rect">
-                      <a:avLst/>
-                    </a:prstGeom>
-                  </pic:spPr>
-                </pic:pic>
-              </a:graphicData>
-            </a:graphic>
-          </wp:inline>
-        </w:drawing>
-      </w:r>
-    </w:p>
-    <w:p>
-      <w:pPr>
-        <w:pStyle w:val="Ttulo3"/>
-      </w:pPr>
-      <w:r>
-        <w:lastRenderedPageBreak/>
-        <w:t>Préstamo Libros</w:t>
-      </w:r>
-    </w:p>
-    <w:p>
-      <w:pPr>
-        <w:pStyle w:val="Textbody"/>
-      </w:pPr>
-      <w:r>
-        <w:rPr>
-          <w:noProof/>
-          <w:lang w:val="es-SV"/>
-        </w:rPr>
-        <w:drawing>
-          <wp:inline distT="0" distB="0" distL="0" distR="0" wp14:anchorId="21C9BFBC" wp14:editId="3C5EC43F">
-            <wp:extent cx="5760085" cy="3663950"/>
-            <wp:effectExtent l="0" t="0" r="0" b="0"/>
-            <wp:docPr id="60" name="Imagen 60"/>
-            <wp:cNvGraphicFramePr>
-              <a:graphicFrameLocks xmlns:a="http://schemas.openxmlformats.org/drawingml/2006/main" noChangeAspect="1"/>
-            </wp:cNvGraphicFramePr>
-            <a:graphic xmlns:a="http://schemas.openxmlformats.org/drawingml/2006/main">
-              <a:graphicData uri="http://schemas.openxmlformats.org/drawingml/2006/picture">
-                <pic:pic xmlns:pic="http://schemas.openxmlformats.org/drawingml/2006/picture">
-                  <pic:nvPicPr>
-                    <pic:cNvPr id="1" name=""/>
-                    <pic:cNvPicPr/>
-                  </pic:nvPicPr>
-                  <pic:blipFill>
-                    <a:blip r:embed="rId64"/>
-                    <a:stretch>
-                      <a:fillRect/>
-                    </a:stretch>
-                  </pic:blipFill>
-                  <pic:spPr>
-                    <a:xfrm>
-                      <a:off x="0" y="0"/>
-                      <a:ext cx="5760085" cy="3663950"/>
-                    </a:xfrm>
-                    <a:prstGeom prst="rect">
-                      <a:avLst/>
-                    </a:prstGeom>
-                  </pic:spPr>
-                </pic:pic>
-              </a:graphicData>
-            </a:graphic>
-          </wp:inline>
-        </w:drawing>
-      </w:r>
-    </w:p>
-    <w:p>
-      <w:pPr>
-        <w:pStyle w:val="Ttulo3"/>
-      </w:pPr>
-      <w:r>
-        <w:t>Proveedor</w:t>
-      </w:r>
-    </w:p>
-    <w:p>
-      <w:pPr>
-        <w:pStyle w:val="Textbody"/>
-      </w:pPr>
-      <w:r>
-        <w:rPr>
-          <w:noProof/>
-          <w:lang w:val="es-SV"/>
-        </w:rPr>
-        <w:drawing>
-          <wp:inline distT="0" distB="0" distL="0" distR="0" wp14:anchorId="2DFCF903" wp14:editId="5F889A89">
-            <wp:extent cx="5760085" cy="2499995"/>
-            <wp:effectExtent l="0" t="0" r="0" b="0"/>
-            <wp:docPr id="61" name="Imagen 61"/>
-            <wp:cNvGraphicFramePr>
-              <a:graphicFrameLocks xmlns:a="http://schemas.openxmlformats.org/drawingml/2006/main" noChangeAspect="1"/>
-            </wp:cNvGraphicFramePr>
-            <a:graphic xmlns:a="http://schemas.openxmlformats.org/drawingml/2006/main">
-              <a:graphicData uri="http://schemas.openxmlformats.org/drawingml/2006/picture">
-                <pic:pic xmlns:pic="http://schemas.openxmlformats.org/drawingml/2006/picture">
-                  <pic:nvPicPr>
-                    <pic:cNvPr id="1" name=""/>
-                    <pic:cNvPicPr/>
-                  </pic:nvPicPr>
-                  <pic:blipFill>
-                    <a:blip r:embed="rId65"/>
-                    <a:stretch>
-                      <a:fillRect/>
-                    </a:stretch>
-                  </pic:blipFill>
-                  <pic:spPr>
-                    <a:xfrm>
-                      <a:off x="0" y="0"/>
-                      <a:ext cx="5760085" cy="2499995"/>
-                    </a:xfrm>
-                    <a:prstGeom prst="rect">
-                      <a:avLst/>
-                    </a:prstGeom>
-                  </pic:spPr>
-                </pic:pic>
-              </a:graphicData>
-            </a:graphic>
-          </wp:inline>
-        </w:drawing>
-      </w:r>
-    </w:p>
-    <w:p>
-      <w:pPr>
-        <w:pStyle w:val="Ttulo3"/>
-      </w:pPr>
-      <w:r>
-        <w:lastRenderedPageBreak/>
-        <w:t>Recuperación de contraseña</w:t>
-      </w:r>
-    </w:p>
-    <w:p>
-      <w:pPr>
-        <w:pStyle w:val="Textbody"/>
-      </w:pPr>
-      <w:r>
-        <w:rPr>
-          <w:noProof/>
-          <w:lang w:val="es-SV"/>
-        </w:rPr>
-        <w:drawing>
-          <wp:inline distT="0" distB="0" distL="0" distR="0" wp14:anchorId="05475222" wp14:editId="464AF616">
-            <wp:extent cx="5760085" cy="1655445"/>
-            <wp:effectExtent l="0" t="0" r="0" b="1905"/>
-            <wp:docPr id="62" name="Imagen 62"/>
-            <wp:cNvGraphicFramePr>
-              <a:graphicFrameLocks xmlns:a="http://schemas.openxmlformats.org/drawingml/2006/main" noChangeAspect="1"/>
-            </wp:cNvGraphicFramePr>
-            <a:graphic xmlns:a="http://schemas.openxmlformats.org/drawingml/2006/main">
-              <a:graphicData uri="http://schemas.openxmlformats.org/drawingml/2006/picture">
-                <pic:pic xmlns:pic="http://schemas.openxmlformats.org/drawingml/2006/picture">
-                  <pic:nvPicPr>
-                    <pic:cNvPr id="1" name=""/>
-                    <pic:cNvPicPr/>
-                  </pic:nvPicPr>
-                  <pic:blipFill>
-                    <a:blip r:embed="rId66"/>
-                    <a:stretch>
-                      <a:fillRect/>
-                    </a:stretch>
-                  </pic:blipFill>
-                  <pic:spPr>
-                    <a:xfrm>
-                      <a:off x="0" y="0"/>
-                      <a:ext cx="5760085" cy="1655445"/>
-                    </a:xfrm>
-                    <a:prstGeom prst="rect">
-                      <a:avLst/>
-                    </a:prstGeom>
-                  </pic:spPr>
-                </pic:pic>
-              </a:graphicData>
-            </a:graphic>
-          </wp:inline>
-        </w:drawing>
-      </w:r>
-    </w:p>
-    <w:p>
-      <w:pPr>
-        <w:pStyle w:val="Ttulo3"/>
-      </w:pPr>
-      <w:r>
-        <w:t>Usuarios</w:t>
-      </w:r>
-    </w:p>
-    <w:p>
-      <w:pPr>
-        <w:pStyle w:val="Textbody"/>
-      </w:pPr>
-      <w:r>
-        <w:rPr>
-          <w:noProof/>
-          <w:lang w:val="es-SV"/>
-        </w:rPr>
-        <w:drawing>
-          <wp:inline distT="0" distB="0" distL="0" distR="0" wp14:anchorId="75B4BEDE" wp14:editId="741DDE18">
-            <wp:extent cx="5760085" cy="3107055"/>
-            <wp:effectExtent l="0" t="0" r="0" b="0"/>
-            <wp:docPr id="63" name="Imagen 63"/>
-            <wp:cNvGraphicFramePr>
-              <a:graphicFrameLocks xmlns:a="http://schemas.openxmlformats.org/drawingml/2006/main" noChangeAspect="1"/>
-            </wp:cNvGraphicFramePr>
-            <a:graphic xmlns:a="http://schemas.openxmlformats.org/drawingml/2006/main">
-              <a:graphicData uri="http://schemas.openxmlformats.org/drawingml/2006/picture">
-                <pic:pic xmlns:pic="http://schemas.openxmlformats.org/drawingml/2006/picture">
-                  <pic:nvPicPr>
-                    <pic:cNvPr id="1" name=""/>
-                    <pic:cNvPicPr/>
-                  </pic:nvPicPr>
-                  <pic:blipFill>
-                    <a:blip r:embed="rId67"/>
-                    <a:stretch>
-                      <a:fillRect/>
-                    </a:stretch>
-                  </pic:blipFill>
-                  <pic:spPr>
-                    <a:xfrm>
-                      <a:off x="0" y="0"/>
-                      <a:ext cx="5760085" cy="3107055"/>
-                    </a:xfrm>
-                    <a:prstGeom prst="rect">
-                      <a:avLst/>
-                    </a:prstGeom>
-                  </pic:spPr>
-                </pic:pic>
-              </a:graphicData>
-            </a:graphic>
-          </wp:inline>
-        </w:drawing>
-      </w:r>
-    </w:p>
-    <w:p>
-      <w:pPr>
-        <w:pStyle w:val="Textbody"/>
-      </w:pPr>
-      <w:r>
-        <w:rPr>
-          <w:noProof/>
-          <w:lang w:val="es-SV"/>
-        </w:rPr>
-        <w:lastRenderedPageBreak/>
-        <w:drawing>
-          <wp:inline distT="0" distB="0" distL="0" distR="0" wp14:anchorId="76A6C1A5" wp14:editId="79647891">
-            <wp:extent cx="5760085" cy="3213735"/>
-            <wp:effectExtent l="0" t="0" r="0" b="5715"/>
-            <wp:docPr id="64" name="Imagen 64"/>
-            <wp:cNvGraphicFramePr>
-              <a:graphicFrameLocks xmlns:a="http://schemas.openxmlformats.org/drawingml/2006/main" noChangeAspect="1"/>
-            </wp:cNvGraphicFramePr>
-            <a:graphic xmlns:a="http://schemas.openxmlformats.org/drawingml/2006/main">
-              <a:graphicData uri="http://schemas.openxmlformats.org/drawingml/2006/picture">
-                <pic:pic xmlns:pic="http://schemas.openxmlformats.org/drawingml/2006/picture">
-                  <pic:nvPicPr>
-                    <pic:cNvPr id="1" name=""/>
-                    <pic:cNvPicPr/>
-                  </pic:nvPicPr>
-                  <pic:blipFill>
-                    <a:blip r:embed="rId68"/>
-                    <a:stretch>
-                      <a:fillRect/>
-                    </a:stretch>
-                  </pic:blipFill>
-                  <pic:spPr>
-                    <a:xfrm>
-                      <a:off x="0" y="0"/>
-                      <a:ext cx="5760085" cy="3213735"/>
-                    </a:xfrm>
-                    <a:prstGeom prst="rect">
-                      <a:avLst/>
-                    </a:prstGeom>
-                  </pic:spPr>
-                </pic:pic>
-              </a:graphicData>
-            </a:graphic>
-          </wp:inline>
-        </w:drawing>
-      </w:r>
-    </w:p>
-    <w:p>
-      <w:pPr>
-        <w:pStyle w:val="Textbody"/>
-      </w:pPr>
-      <w:r>
-        <w:rPr>
-          <w:noProof/>
-          <w:lang w:val="es-SV"/>
-        </w:rPr>
-        <w:drawing>
-          <wp:inline distT="0" distB="0" distL="0" distR="0" wp14:anchorId="03E04CA0" wp14:editId="189B6CD4">
-            <wp:extent cx="5760085" cy="3277235"/>
-            <wp:effectExtent l="0" t="0" r="0" b="0"/>
-            <wp:docPr id="65" name="Imagen 65"/>
-            <wp:cNvGraphicFramePr>
-              <a:graphicFrameLocks xmlns:a="http://schemas.openxmlformats.org/drawingml/2006/main" noChangeAspect="1"/>
-            </wp:cNvGraphicFramePr>
-            <a:graphic xmlns:a="http://schemas.openxmlformats.org/drawingml/2006/main">
-              <a:graphicData uri="http://schemas.openxmlformats.org/drawingml/2006/picture">
-                <pic:pic xmlns:pic="http://schemas.openxmlformats.org/drawingml/2006/picture">
-                  <pic:nvPicPr>
-                    <pic:cNvPr id="1" name=""/>
-                    <pic:cNvPicPr/>
-                  </pic:nvPicPr>
-                  <pic:blipFill>
-                    <a:blip r:embed="rId69"/>
-                    <a:stretch>
-                      <a:fillRect/>
-                    </a:stretch>
-                  </pic:blipFill>
-                  <pic:spPr>
-                    <a:xfrm>
-                      <a:off x="0" y="0"/>
-                      <a:ext cx="5760085" cy="3277235"/>
-                    </a:xfrm>
-                    <a:prstGeom prst="rect">
-                      <a:avLst/>
-                    </a:prstGeom>
-                  </pic:spPr>
-                </pic:pic>
-              </a:graphicData>
-            </a:graphic>
-          </wp:inline>
-        </w:drawing>
-      </w:r>
-    </w:p>
-    <w:p>
-      <w:pPr>
-        <w:pStyle w:val="Textbody"/>
-      </w:pPr>
-      <w:r>
-        <w:rPr>
-          <w:noProof/>
-          <w:lang w:val="es-SV"/>
-        </w:rPr>
-        <w:drawing>
-          <wp:inline distT="0" distB="0" distL="0" distR="0" wp14:anchorId="4326EED6" wp14:editId="5FCBBC19">
-            <wp:extent cx="5760085" cy="702310"/>
-            <wp:effectExtent l="0" t="0" r="0" b="2540"/>
-            <wp:docPr id="66" name="Imagen 66"/>
-            <wp:cNvGraphicFramePr>
-              <a:graphicFrameLocks xmlns:a="http://schemas.openxmlformats.org/drawingml/2006/main" noChangeAspect="1"/>
-            </wp:cNvGraphicFramePr>
-            <a:graphic xmlns:a="http://schemas.openxmlformats.org/drawingml/2006/main">
-              <a:graphicData uri="http://schemas.openxmlformats.org/drawingml/2006/picture">
-                <pic:pic xmlns:pic="http://schemas.openxmlformats.org/drawingml/2006/picture">
-                  <pic:nvPicPr>
-                    <pic:cNvPr id="1" name=""/>
-                    <pic:cNvPicPr/>
-                  </pic:nvPicPr>
-                  <pic:blipFill>
-                    <a:blip r:embed="rId70"/>
-                    <a:stretch>
-                      <a:fillRect/>
-                    </a:stretch>
-                  </pic:blipFill>
-                  <pic:spPr>
-                    <a:xfrm>
-                      <a:off x="0" y="0"/>
-                      <a:ext cx="5760085" cy="702310"/>
-                    </a:xfrm>
-                    <a:prstGeom prst="rect">
-                      <a:avLst/>
-                    </a:prstGeom>
-                  </pic:spPr>
-                </pic:pic>
-              </a:graphicData>
-            </a:graphic>
-          </wp:inline>
-        </w:drawing>
-      </w:r>
-    </w:p>
-    <w:p>
-      <w:pPr>
-        <w:pStyle w:val="Ttulo3"/>
-      </w:pPr>
-      <w:r>
-        <w:lastRenderedPageBreak/>
-        <w:t>Libros</w:t>
-      </w:r>
-    </w:p>
-    <w:p>
-      <w:pPr>
-        <w:pStyle w:val="Textbody"/>
-      </w:pPr>
-      <w:r>
-        <w:rPr>
-          <w:noProof/>
-          <w:lang w:val="es-SV"/>
-        </w:rPr>
-        <w:drawing>
-          <wp:inline distT="0" distB="0" distL="0" distR="0" wp14:anchorId="352F09EA" wp14:editId="4744CB16">
-            <wp:extent cx="5760085" cy="4138295"/>
-            <wp:effectExtent l="0" t="0" r="0" b="0"/>
-            <wp:docPr id="67" name="Imagen 67"/>
-            <wp:cNvGraphicFramePr>
-              <a:graphicFrameLocks xmlns:a="http://schemas.openxmlformats.org/drawingml/2006/main" noChangeAspect="1"/>
-            </wp:cNvGraphicFramePr>
-            <a:graphic xmlns:a="http://schemas.openxmlformats.org/drawingml/2006/main">
-              <a:graphicData uri="http://schemas.openxmlformats.org/drawingml/2006/picture">
-                <pic:pic xmlns:pic="http://schemas.openxmlformats.org/drawingml/2006/picture">
-                  <pic:nvPicPr>
-                    <pic:cNvPr id="1" name=""/>
-                    <pic:cNvPicPr/>
-                  </pic:nvPicPr>
-                  <pic:blipFill>
-                    <a:blip r:embed="rId71"/>
-                    <a:stretch>
-                      <a:fillRect/>
-                    </a:stretch>
-                  </pic:blipFill>
-                  <pic:spPr>
-                    <a:xfrm>
-                      <a:off x="0" y="0"/>
-                      <a:ext cx="5760085" cy="4138295"/>
-                    </a:xfrm>
-                    <a:prstGeom prst="rect">
-                      <a:avLst/>
-                    </a:prstGeom>
-                  </pic:spPr>
-                </pic:pic>
-              </a:graphicData>
-            </a:graphic>
-          </wp:inline>
-        </w:drawing>
-      </w:r>
-    </w:p>
-    <w:p>
-      <w:pPr>
-        <w:pStyle w:val="Textbody"/>
-        <w:rPr>
-          <w:rFonts w:hint="eastAsia"/>
-        </w:rPr>
-      </w:pPr>
-      <w:r>
-        <w:rPr>
-          <w:noProof/>
-          <w:lang w:val="es-SV"/>
-        </w:rPr>
-        <w:drawing>
-          <wp:inline distT="0" distB="0" distL="0" distR="0" wp14:anchorId="483AD2CD" wp14:editId="4B9D3B69">
-            <wp:extent cx="5760085" cy="2793365"/>
-            <wp:effectExtent l="0" t="0" r="0" b="6985"/>
-            <wp:docPr id="68" name="Imagen 68"/>
-            <wp:cNvGraphicFramePr>
-              <a:graphicFrameLocks xmlns:a="http://schemas.openxmlformats.org/drawingml/2006/main" noChangeAspect="1"/>
-            </wp:cNvGraphicFramePr>
-            <a:graphic xmlns:a="http://schemas.openxmlformats.org/drawingml/2006/main">
-              <a:graphicData uri="http://schemas.openxmlformats.org/drawingml/2006/picture">
-                <pic:pic xmlns:pic="http://schemas.openxmlformats.org/drawingml/2006/picture">
-                  <pic:nvPicPr>
-                    <pic:cNvPr id="1" name=""/>
-                    <pic:cNvPicPr/>
-                  </pic:nvPicPr>
-                  <pic:blipFill>
-                    <a:blip r:embed="rId72"/>
-                    <a:stretch>
-                      <a:fillRect/>
-                    </a:stretch>
-                  </pic:blipFill>
-                  <pic:spPr>
-                    <a:xfrm>
-                      <a:off x="0" y="0"/>
                       <a:ext cx="5760085" cy="2793365"/>
                     </a:xfrm>
                     <a:prstGeom prst="rect">
@@ -4286,27 +6612,32 @@
     <w:p>
       <w:pPr>
         <w:pStyle w:val="Ttulo1"/>
-      </w:pPr>
-      <w:bookmarkStart w:id="4" w:name="__RefHeading__20454_1181642420"/>
-      <w:bookmarkStart w:id="5" w:name="__RefHeading__3829_818257359"/>
-      <w:bookmarkStart w:id="6" w:name="__RefHeading__20456_1181642420"/>
-      <w:bookmarkStart w:id="7" w:name="__RefHeading__3659_1276270192"/>
-      <w:bookmarkStart w:id="8" w:name="__RefHeading__2040_1977503599"/>
-      <w:bookmarkStart w:id="9" w:name="__RefHeading__6872_1276270192"/>
-      <w:bookmarkStart w:id="10" w:name="__RefHeading__6878_1276270192"/>
-      <w:bookmarkStart w:id="11" w:name="__RefHeading__9184_1255198503"/>
-      <w:bookmarkEnd w:id="4"/>
-      <w:bookmarkEnd w:id="5"/>
-      <w:bookmarkEnd w:id="6"/>
-      <w:bookmarkEnd w:id="7"/>
-      <w:bookmarkEnd w:id="8"/>
-      <w:bookmarkEnd w:id="9"/>
-      <w:bookmarkEnd w:id="10"/>
-      <w:bookmarkEnd w:id="11"/>
+        <w:rPr>
+          <w:rFonts w:hint="eastAsia"/>
+        </w:rPr>
+      </w:pPr>
+      <w:bookmarkStart w:id="28" w:name="__RefHeading__20454_1181642420"/>
+      <w:bookmarkStart w:id="29" w:name="__RefHeading__3829_818257359"/>
+      <w:bookmarkStart w:id="30" w:name="__RefHeading__20456_1181642420"/>
+      <w:bookmarkStart w:id="31" w:name="__RefHeading__3659_1276270192"/>
+      <w:bookmarkStart w:id="32" w:name="__RefHeading__2040_1977503599"/>
+      <w:bookmarkStart w:id="33" w:name="__RefHeading__6872_1276270192"/>
+      <w:bookmarkStart w:id="34" w:name="__RefHeading__6878_1276270192"/>
+      <w:bookmarkStart w:id="35" w:name="__RefHeading__9184_1255198503"/>
+      <w:bookmarkStart w:id="36" w:name="_Toc504332017"/>
+      <w:bookmarkEnd w:id="28"/>
+      <w:bookmarkEnd w:id="29"/>
+      <w:bookmarkEnd w:id="30"/>
+      <w:bookmarkEnd w:id="31"/>
+      <w:bookmarkEnd w:id="32"/>
+      <w:bookmarkEnd w:id="33"/>
+      <w:bookmarkEnd w:id="34"/>
+      <w:bookmarkEnd w:id="35"/>
       <w:r>
         <w:lastRenderedPageBreak/>
         <w:t>GLOSARIO</w:t>
       </w:r>
+      <w:bookmarkEnd w:id="36"/>
     </w:p>
     <w:p>
       <w:pPr>
@@ -4362,8 +6693,8 @@
                 <w:b/>
               </w:rPr>
             </w:pPr>
-            <w:bookmarkStart w:id="12" w:name="__RefHeading__9186_1255198503"/>
-            <w:bookmarkEnd w:id="12"/>
+            <w:bookmarkStart w:id="37" w:name="__RefHeading__9186_1255198503"/>
+            <w:bookmarkEnd w:id="37"/>
             <w:r>
               <w:rPr>
                 <w:rFonts w:cs="Arial"/>
@@ -4441,12 +6772,14 @@
                 <w:rFonts w:cs="Arial" w:hint="eastAsia"/>
               </w:rPr>
             </w:pPr>
+            <w:proofErr w:type="spellStart"/>
             <w:r>
               <w:rPr>
                 <w:rFonts w:cs="Arial"/>
               </w:rPr>
               <w:t>Bootstrap</w:t>
             </w:r>
+            <w:proofErr w:type="spellEnd"/>
           </w:p>
         </w:tc>
         <w:tc>
@@ -4483,7 +6816,21 @@
               <w:rPr>
                 <w:rFonts w:cs="Arial"/>
               </w:rPr>
-              <w:t>ramework css que ayuda al diseño</w:t>
+              <w:t xml:space="preserve">ramework </w:t>
+            </w:r>
+            <w:proofErr w:type="spellStart"/>
+            <w:r>
+              <w:rPr>
+                <w:rFonts w:cs="Arial"/>
+              </w:rPr>
+              <w:t>css</w:t>
+            </w:r>
+            <w:proofErr w:type="spellEnd"/>
+            <w:r>
+              <w:rPr>
+                <w:rFonts w:cs="Arial"/>
+              </w:rPr>
+              <w:t xml:space="preserve"> que ayuda al diseño</w:t>
             </w:r>
           </w:p>
         </w:tc>
@@ -4556,8 +6903,6 @@
               </w:rPr>
               <w:t>Archivos que interactúan directamente con la base de datos para hacer las funciones de registrar, modificar y listar los datos</w:t>
             </w:r>
-            <w:bookmarkStart w:id="13" w:name="_GoBack"/>
-            <w:bookmarkEnd w:id="13"/>
           </w:p>
         </w:tc>
       </w:tr>
@@ -4628,8 +6973,8 @@
       </w:pPr>
     </w:p>
     <w:sectPr>
-      <w:headerReference w:type="default" r:id="rId73"/>
-      <w:footerReference w:type="default" r:id="rId74"/>
+      <w:headerReference w:type="default" r:id="rId60"/>
+      <w:footerReference w:type="default" r:id="rId61"/>
       <w:pgSz w:w="11906" w:h="16838"/>
       <w:pgMar w:top="1474" w:right="1134" w:bottom="1134" w:left="1701" w:header="0" w:footer="720" w:gutter="0"/>
       <w:cols w:space="720"/>
@@ -4698,9 +7043,6 @@
       <w:instrText xml:space="preserve"> PAGE </w:instrText>
     </w:r>
     <w:r>
-      <w:rPr>
-        <w:rFonts w:hint="eastAsia"/>
-      </w:rPr>
       <w:fldChar w:fldCharType="separate"/>
     </w:r>
     <w:r>
@@ -4708,7 +7050,7 @@
         <w:rFonts w:hint="eastAsia"/>
         <w:noProof/>
       </w:rPr>
-      <w:t>21</w:t>
+      <w:t>12</w:t>
     </w:r>
     <w:r>
       <w:fldChar w:fldCharType="end"/>
@@ -4716,28 +7058,15 @@
     <w:r>
       <w:t xml:space="preserve"> de </w:t>
     </w:r>
-    <w:r>
-      <w:fldChar w:fldCharType="begin"/>
-    </w:r>
-    <w:r>
-      <w:instrText xml:space="preserve"> NUMPAGES </w:instrText>
-    </w:r>
-    <w:r>
-      <w:rPr>
-        <w:rFonts w:hint="eastAsia"/>
-      </w:rPr>
-      <w:fldChar w:fldCharType="separate"/>
-    </w:r>
-    <w:r>
-      <w:rPr>
-        <w:rFonts w:hint="eastAsia"/>
-        <w:noProof/>
-      </w:rPr>
-      <w:t>23</w:t>
-    </w:r>
-    <w:r>
-      <w:fldChar w:fldCharType="end"/>
-    </w:r>
+    <w:fldSimple w:instr=" NUMPAGES ">
+      <w:r>
+        <w:rPr>
+          <w:rFonts w:hint="eastAsia"/>
+          <w:noProof/>
+        </w:rPr>
+        <w:t>23</w:t>
+      </w:r>
+    </w:fldSimple>
   </w:p>
 </w:ftr>
 </file>
@@ -4788,23 +7117,12 @@
       <w:gridCol w:w="112"/>
     </w:tblGrid>
     <w:tr>
-      <w:tblPrEx>
-        <w:tblCellMar>
-          <w:top w:w="0" w:type="dxa"/>
-          <w:bottom w:w="0" w:type="dxa"/>
-        </w:tblCellMar>
-      </w:tblPrEx>
       <w:trPr>
         <w:trHeight w:val="1238"/>
       </w:trPr>
       <w:tc>
         <w:tcPr>
           <w:tcW w:w="1390" w:type="dxa"/>
-          <w:tcBorders>
-            <w:top w:val="single" w:sz="4" w:space="0" w:color="808080"/>
-            <w:left w:val="single" w:sz="4" w:space="0" w:color="808080"/>
-            <w:bottom w:val="single" w:sz="4" w:space="0" w:color="808080"/>
-          </w:tcBorders>
           <w:shd w:val="clear" w:color="auto" w:fill="FFFFFF"/>
           <w:tcMar>
             <w:top w:w="28" w:type="dxa"/>
@@ -4830,7 +7148,7 @@
               <w:lang w:val="es-SV"/>
             </w:rPr>
             <w:drawing>
-              <wp:anchor distT="0" distB="0" distL="114300" distR="114300" simplePos="0" relativeHeight="251659264" behindDoc="0" locked="0" layoutInCell="1" allowOverlap="1" wp14:anchorId="23206A9D" wp14:editId="2DA6C38E">
+              <wp:anchor distT="0" distB="0" distL="114300" distR="114300" simplePos="0" relativeHeight="251659264" behindDoc="0" locked="0" layoutInCell="1" allowOverlap="1" wp14:anchorId="249419AB" wp14:editId="60A978DB">
                 <wp:simplePos x="0" y="0"/>
                 <wp:positionH relativeFrom="column">
                   <wp:posOffset>-8890</wp:posOffset>
@@ -4888,11 +7206,6 @@
       <w:tc>
         <w:tcPr>
           <w:tcW w:w="7506" w:type="dxa"/>
-          <w:tcBorders>
-            <w:top w:val="single" w:sz="4" w:space="0" w:color="808080"/>
-            <w:left w:val="single" w:sz="4" w:space="0" w:color="808080"/>
-            <w:bottom w:val="single" w:sz="4" w:space="0" w:color="808080"/>
-          </w:tcBorders>
           <w:shd w:val="clear" w:color="auto" w:fill="FFFFFF"/>
           <w:tcMar>
             <w:top w:w="28" w:type="dxa"/>
@@ -4956,7 +7269,7 @@
           </w:r>
           <w:r>
             <w:rPr>
-              <w:rFonts w:ascii="Eras Bk BT" w:hAnsi="Eras Bk BT" w:hint="eastAsia"/>
+              <w:rFonts w:ascii="Eras Bk BT" w:hAnsi="Eras Bk BT"/>
               <w:b/>
               <w:bCs/>
               <w:szCs w:val="20"/>
@@ -4965,12 +7278,22 @@
           </w:r>
           <w:r>
             <w:rPr>
-              <w:rFonts w:ascii="Eras Bk BT" w:hAnsi="Eras Bk BT"/>
+              <w:rFonts w:ascii="Eras Bk BT" w:hAnsi="Eras Bk BT" w:hint="eastAsia"/>
               <w:b/>
               <w:bCs/>
               <w:szCs w:val="20"/>
             </w:rPr>
-            <w:t>Manual de</w:t>
+            <w:t xml:space="preserve">Manual de </w:t>
+          </w:r>
+          <w:proofErr w:type="spellStart"/>
+          <w:r>
+            <w:rPr>
+              <w:rFonts w:ascii="Eras Bk BT" w:hAnsi="Eras Bk BT" w:hint="eastAsia"/>
+              <w:b/>
+              <w:bCs/>
+              <w:szCs w:val="20"/>
+            </w:rPr>
+            <w:t>Actualización</w:t>
           </w:r>
           <w:r>
             <w:rPr>
@@ -4988,19 +7311,23 @@
               <w:bCs/>
               <w:szCs w:val="20"/>
             </w:rPr>
-            <w:t>l Programador</w:t>
+            <w:t>l</w:t>
+          </w:r>
+          <w:proofErr w:type="spellEnd"/>
+          <w:r>
+            <w:rPr>
+              <w:rFonts w:ascii="Eras Bk BT" w:hAnsi="Eras Bk BT"/>
+              <w:b/>
+              <w:bCs/>
+              <w:szCs w:val="20"/>
+            </w:rPr>
+            <w:t xml:space="preserve"> Programador</w:t>
           </w:r>
         </w:p>
       </w:tc>
       <w:tc>
         <w:tcPr>
           <w:tcW w:w="112" w:type="dxa"/>
-          <w:tcBorders>
-            <w:top w:val="single" w:sz="4" w:space="0" w:color="808080"/>
-            <w:left w:val="single" w:sz="4" w:space="0" w:color="808080"/>
-            <w:bottom w:val="single" w:sz="4" w:space="0" w:color="808080"/>
-            <w:right w:val="single" w:sz="4" w:space="0" w:color="808080"/>
-          </w:tcBorders>
           <w:shd w:val="clear" w:color="auto" w:fill="FFFFFF"/>
           <w:tcMar>
             <w:top w:w="28" w:type="dxa"/>
@@ -5744,7 +8071,6 @@
   </w:num>
   <w:num w:numId="7">
     <w:abstractNumId w:val="3"/>
-    <w:lvlOverride w:ilvl="0"/>
   </w:num>
   <w:num w:numId="8">
     <w:abstractNumId w:val="2"/>
@@ -6660,6 +8986,87 @@
       </w:numPr>
     </w:pPr>
   </w:style>
+  <w:style w:type="paragraph" w:styleId="TtulodeTDC">
+    <w:name w:val="TOC Heading"/>
+    <w:basedOn w:val="Ttulo1"/>
+    <w:next w:val="Normal"/>
+    <w:uiPriority w:val="39"/>
+    <w:unhideWhenUsed/>
+    <w:qFormat/>
+    <w:rsid w:val="00067FDF"/>
+    <w:pPr>
+      <w:keepLines/>
+      <w:pageBreakBefore w:val="0"/>
+      <w:widowControl/>
+      <w:numPr>
+        <w:numId w:val="0"/>
+      </w:numPr>
+      <w:suppressAutoHyphens w:val="0"/>
+      <w:autoSpaceDN/>
+      <w:spacing w:after="0" w:line="259" w:lineRule="auto"/>
+      <w:textAlignment w:val="auto"/>
+      <w:outlineLvl w:val="9"/>
+    </w:pPr>
+    <w:rPr>
+      <w:rFonts w:asciiTheme="majorHAnsi" w:eastAsiaTheme="majorEastAsia" w:hAnsiTheme="majorHAnsi" w:cstheme="majorBidi"/>
+      <w:b w:val="0"/>
+      <w:bCs w:val="0"/>
+      <w:color w:val="2E74B5" w:themeColor="accent1" w:themeShade="BF"/>
+      <w:kern w:val="0"/>
+      <w:sz w:val="32"/>
+      <w:szCs w:val="32"/>
+      <w:lang w:val="es-SV"/>
+    </w:rPr>
+  </w:style>
+  <w:style w:type="paragraph" w:styleId="TDC1">
+    <w:name w:val="toc 1"/>
+    <w:basedOn w:val="Normal"/>
+    <w:next w:val="Normal"/>
+    <w:autoRedefine/>
+    <w:uiPriority w:val="39"/>
+    <w:unhideWhenUsed/>
+    <w:rsid w:val="00067FDF"/>
+    <w:pPr>
+      <w:spacing w:after="100"/>
+    </w:pPr>
+  </w:style>
+  <w:style w:type="paragraph" w:styleId="TDC2">
+    <w:name w:val="toc 2"/>
+    <w:basedOn w:val="Normal"/>
+    <w:next w:val="Normal"/>
+    <w:autoRedefine/>
+    <w:uiPriority w:val="39"/>
+    <w:unhideWhenUsed/>
+    <w:rsid w:val="00067FDF"/>
+    <w:pPr>
+      <w:spacing w:after="100"/>
+      <w:ind w:left="240"/>
+    </w:pPr>
+  </w:style>
+  <w:style w:type="paragraph" w:styleId="TDC3">
+    <w:name w:val="toc 3"/>
+    <w:basedOn w:val="Normal"/>
+    <w:next w:val="Normal"/>
+    <w:autoRedefine/>
+    <w:uiPriority w:val="39"/>
+    <w:unhideWhenUsed/>
+    <w:rsid w:val="00067FDF"/>
+    <w:pPr>
+      <w:spacing w:after="100"/>
+      <w:ind w:left="480"/>
+    </w:pPr>
+  </w:style>
+  <w:style w:type="character" w:styleId="Hipervnculo">
+    <w:name w:val="Hyperlink"/>
+    <w:basedOn w:val="Fuentedeprrafopredeter"/>
+    <w:uiPriority w:val="99"/>
+    <w:unhideWhenUsed/>
+    <w:rsid w:val="00067FDF"/>
+    <w:rPr>
+      <w:color w:val="0563C1" w:themeColor="hyperlink"/>
+      <w:u w:val="single"/>
+    </w:rPr>
+  </w:style>
 </w:styles>
 </file>
 
@@ -6929,7 +9336,7 @@
 </file>
 
 <file path=customXml/itemProps1.xml><?xml version="1.0" encoding="utf-8"?>
-<ds:datastoreItem xmlns:ds="http://schemas.openxmlformats.org/officeDocument/2006/customXml" ds:itemID="{ECDB90DF-4917-4B24-AFA2-C004957B7F23}">
+<ds:datastoreItem xmlns:ds="http://schemas.openxmlformats.org/officeDocument/2006/customXml" ds:itemID="{F15CA7F2-6377-4B51-AF25-2D716292851E}">
   <ds:schemaRefs>
     <ds:schemaRef ds:uri="http://schemas.openxmlformats.org/officeDocument/2006/bibliography"/>
   </ds:schemaRefs>

--- a/Manuales/Manual Programador.docx
+++ b/Manuales/Manual Programador.docx
@@ -5,65 +5,41 @@
     <w:p>
       <w:pPr>
         <w:pStyle w:val="Standard"/>
-        <w:rPr>
-          <w:rFonts w:hint="eastAsia"/>
-        </w:rPr>
       </w:pPr>
     </w:p>
     <w:p>
       <w:pPr>
         <w:pStyle w:val="Standard"/>
-        <w:rPr>
-          <w:rFonts w:hint="eastAsia"/>
-        </w:rPr>
       </w:pPr>
     </w:p>
     <w:p>
       <w:pPr>
         <w:pStyle w:val="Standard"/>
-        <w:rPr>
-          <w:rFonts w:hint="eastAsia"/>
-        </w:rPr>
       </w:pPr>
     </w:p>
     <w:p>
       <w:pPr>
         <w:pStyle w:val="Standard"/>
-        <w:rPr>
-          <w:rFonts w:hint="eastAsia"/>
-        </w:rPr>
       </w:pPr>
     </w:p>
     <w:p>
       <w:pPr>
         <w:pStyle w:val="Standard"/>
-        <w:rPr>
-          <w:rFonts w:hint="eastAsia"/>
-        </w:rPr>
       </w:pPr>
     </w:p>
     <w:p>
       <w:pPr>
         <w:pStyle w:val="Standard"/>
-        <w:rPr>
-          <w:rFonts w:hint="eastAsia"/>
-        </w:rPr>
       </w:pPr>
     </w:p>
     <w:p>
       <w:pPr>
         <w:pStyle w:val="Standard"/>
-        <w:rPr>
-          <w:rFonts w:hint="eastAsia"/>
-        </w:rPr>
       </w:pPr>
     </w:p>
     <w:p>
       <w:pPr>
         <w:pStyle w:val="Standard"/>
-        <w:rPr>
-          <w:rFonts w:hint="eastAsia"/>
-        </w:rPr>
       </w:pPr>
       <w:r>
         <w:rPr>
@@ -125,6 +101,93 @@
     <w:p>
       <w:pPr>
         <w:pStyle w:val="Standard"/>
+      </w:pPr>
+    </w:p>
+    <w:p>
+      <w:pPr>
+        <w:pStyle w:val="Standard"/>
+      </w:pPr>
+    </w:p>
+    <w:p>
+      <w:pPr>
+        <w:pStyle w:val="Standard"/>
+      </w:pPr>
+    </w:p>
+    <w:p>
+      <w:pPr>
+        <w:pStyle w:val="Standard"/>
+      </w:pPr>
+    </w:p>
+    <w:p>
+      <w:pPr>
+        <w:pStyle w:val="Standard"/>
+      </w:pPr>
+    </w:p>
+    <w:p>
+      <w:pPr>
+        <w:pStyle w:val="Standard"/>
+      </w:pPr>
+    </w:p>
+    <w:p>
+      <w:pPr>
+        <w:pStyle w:val="Standard"/>
+      </w:pPr>
+    </w:p>
+    <w:p>
+      <w:pPr>
+        <w:pStyle w:val="Standard"/>
+      </w:pPr>
+    </w:p>
+    <w:p>
+      <w:pPr>
+        <w:pStyle w:val="Standard"/>
+      </w:pPr>
+    </w:p>
+    <w:p>
+      <w:pPr>
+        <w:pStyle w:val="Standard"/>
+      </w:pPr>
+    </w:p>
+    <w:p>
+      <w:pPr>
+        <w:pStyle w:val="Tema"/>
+      </w:pPr>
+      <w:r>
+        <w:t>Sistema Informático para el Control de Activo Fijo y Préstamo de Libros</w:t>
+      </w:r>
+    </w:p>
+    <w:p>
+      <w:pPr>
+        <w:pStyle w:val="Puesto"/>
+      </w:pPr>
+      <w:r>
+        <w:fldChar w:fldCharType="begin"/>
+      </w:r>
+      <w:r>
+        <w:instrText xml:space="preserve"> TITLE </w:instrText>
+      </w:r>
+      <w:r>
+        <w:fldChar w:fldCharType="separate"/>
+      </w:r>
+      <w:r>
+        <w:t>Manual de</w:t>
+      </w:r>
+      <w:r>
+        <w:t>l</w:t>
+      </w:r>
+      <w:r>
+        <w:t xml:space="preserve"> </w:t>
+      </w:r>
+      <w:r>
+        <w:fldChar w:fldCharType="end"/>
+      </w:r>
+      <w:r>
+        <w:t>Programador</w:t>
+      </w:r>
+    </w:p>
+    <w:p>
+      <w:pPr>
+        <w:pStyle w:val="Subttulo"/>
         <w:rPr>
           <w:rFonts w:hint="eastAsia"/>
         </w:rPr>
@@ -132,155 +195,27 @@
     </w:p>
     <w:p>
       <w:pPr>
-        <w:pStyle w:val="Standard"/>
-        <w:rPr>
-          <w:rFonts w:hint="eastAsia"/>
-        </w:rPr>
-      </w:pPr>
-    </w:p>
-    <w:p>
-      <w:pPr>
-        <w:pStyle w:val="Standard"/>
-        <w:rPr>
-          <w:rFonts w:hint="eastAsia"/>
-        </w:rPr>
-      </w:pPr>
-    </w:p>
-    <w:p>
-      <w:pPr>
-        <w:pStyle w:val="Standard"/>
-        <w:rPr>
-          <w:rFonts w:hint="eastAsia"/>
-        </w:rPr>
-      </w:pPr>
-    </w:p>
-    <w:p>
-      <w:pPr>
-        <w:pStyle w:val="Standard"/>
-        <w:rPr>
-          <w:rFonts w:hint="eastAsia"/>
-        </w:rPr>
-      </w:pPr>
-    </w:p>
-    <w:p>
-      <w:pPr>
-        <w:pStyle w:val="Standard"/>
-        <w:rPr>
-          <w:rFonts w:hint="eastAsia"/>
-        </w:rPr>
-      </w:pPr>
-    </w:p>
-    <w:p>
-      <w:pPr>
-        <w:pStyle w:val="Standard"/>
-        <w:rPr>
-          <w:rFonts w:hint="eastAsia"/>
-        </w:rPr>
-      </w:pPr>
-    </w:p>
-    <w:p>
-      <w:pPr>
-        <w:pStyle w:val="Standard"/>
-        <w:rPr>
-          <w:rFonts w:hint="eastAsia"/>
-        </w:rPr>
-      </w:pPr>
-    </w:p>
-    <w:p>
-      <w:pPr>
-        <w:pStyle w:val="Standard"/>
-        <w:rPr>
-          <w:rFonts w:hint="eastAsia"/>
-        </w:rPr>
-      </w:pPr>
-    </w:p>
-    <w:p>
-      <w:pPr>
-        <w:pStyle w:val="Standard"/>
-        <w:rPr>
-          <w:rFonts w:hint="eastAsia"/>
-        </w:rPr>
-      </w:pPr>
-    </w:p>
-    <w:p>
-      <w:pPr>
-        <w:pStyle w:val="Tema"/>
-        <w:rPr>
-          <w:rFonts w:hint="eastAsia"/>
-        </w:rPr>
-      </w:pPr>
-      <w:r>
-        <w:t>Sistema Informático para el Control de Activo Fijo y Préstamo de Libros</w:t>
-      </w:r>
-    </w:p>
-    <w:p>
-      <w:pPr>
-        <w:pStyle w:val="Puesto"/>
-        <w:rPr>
-          <w:rFonts w:hint="eastAsia"/>
-        </w:rPr>
-      </w:pPr>
-      <w:fldSimple w:instr=" TITLE ">
-        <w:r>
-          <w:t>Manual de</w:t>
-        </w:r>
-        <w:r>
-          <w:t>l</w:t>
-        </w:r>
-        <w:r>
-          <w:t xml:space="preserve"> </w:t>
-        </w:r>
-      </w:fldSimple>
-      <w:r>
-        <w:t>Programador</w:t>
-      </w:r>
-    </w:p>
-    <w:p>
-      <w:pPr>
-        <w:pStyle w:val="Subttulo"/>
-        <w:rPr>
-          <w:rFonts w:hint="eastAsia"/>
-        </w:rPr>
-      </w:pPr>
-    </w:p>
-    <w:p>
-      <w:pPr>
-        <w:pStyle w:val="Textbody"/>
-        <w:rPr>
-          <w:rFonts w:hint="eastAsia"/>
-        </w:rPr>
-      </w:pPr>
-    </w:p>
-    <w:p>
-      <w:pPr>
-        <w:pStyle w:val="Textbody"/>
-        <w:rPr>
-          <w:rFonts w:hint="eastAsia"/>
-        </w:rPr>
-      </w:pPr>
-    </w:p>
-    <w:p>
-      <w:pPr>
-        <w:pStyle w:val="Textbody"/>
-        <w:rPr>
-          <w:rFonts w:hint="eastAsia"/>
-        </w:rPr>
-      </w:pPr>
-    </w:p>
-    <w:p>
-      <w:pPr>
-        <w:pStyle w:val="Textbody"/>
-        <w:rPr>
-          <w:rFonts w:hint="eastAsia"/>
-        </w:rPr>
+        <w:pStyle w:val="Textbody"/>
+      </w:pPr>
+    </w:p>
+    <w:p>
+      <w:pPr>
+        <w:pStyle w:val="Textbody"/>
+      </w:pPr>
+    </w:p>
+    <w:p>
+      <w:pPr>
+        <w:pStyle w:val="Textbody"/>
+      </w:pPr>
+    </w:p>
+    <w:p>
+      <w:pPr>
+        <w:pStyle w:val="Textbody"/>
       </w:pPr>
     </w:p>
     <w:p>
       <w:pPr>
         <w:pStyle w:val="Notaalpi"/>
-        <w:rPr>
-          <w:rFonts w:hint="eastAsia"/>
-        </w:rPr>
       </w:pPr>
       <w:r>
         <w:t xml:space="preserve">Versión: </w:t>
@@ -292,34 +227,22 @@
     <w:p>
       <w:pPr>
         <w:pStyle w:val="Notaalpi"/>
-        <w:rPr>
-          <w:rFonts w:hint="eastAsia"/>
-        </w:rPr>
       </w:pPr>
     </w:p>
     <w:p>
       <w:pPr>
         <w:pStyle w:val="Notaalpi"/>
-        <w:rPr>
-          <w:rFonts w:hint="eastAsia"/>
-        </w:rPr>
       </w:pPr>
     </w:p>
     <w:p>
       <w:pPr>
         <w:pStyle w:val="Notaalpi"/>
-        <w:rPr>
-          <w:rFonts w:hint="eastAsia"/>
-        </w:rPr>
       </w:pPr>
     </w:p>
     <w:p>
       <w:pPr>
         <w:pStyle w:val="Notaalpi"/>
         <w:jc w:val="left"/>
-        <w:rPr>
-          <w:rFonts w:hint="eastAsia"/>
-        </w:rPr>
         <w:sectPr>
           <w:pgSz w:w="11905" w:h="16837"/>
           <w:pgMar w:top="1134" w:right="1134" w:bottom="1134" w:left="1134" w:header="720" w:footer="720" w:gutter="0"/>
@@ -331,16 +254,16 @@
       <w:pPr>
         <w:pStyle w:val="Textbody"/>
         <w:pageBreakBefore/>
-        <w:rPr>
-          <w:rFonts w:hint="eastAsia"/>
-        </w:rPr>
-      </w:pPr>
-      <w:bookmarkStart w:id="0" w:name="_GoBack"/>
-      <w:bookmarkEnd w:id="0"/>
+      </w:pPr>
     </w:p>
     <w:sdt>
       <w:sdtPr>
         <w:rPr>
+          <w:rFonts w:ascii="Times New Roman" w:eastAsia="Arial Unicode MS" w:hAnsi="Times New Roman" w:cs="Tahoma"/>
+          <w:color w:val="auto"/>
+          <w:kern w:val="3"/>
+          <w:sz w:val="24"/>
+          <w:szCs w:val="24"/>
           <w:lang w:val="es-ES"/>
         </w:rPr>
         <w:id w:val="1474869274"/>
@@ -351,13 +274,8 @@
       </w:sdtPr>
       <w:sdtEndPr>
         <w:rPr>
-          <w:rFonts w:ascii="Times New Roman" w:eastAsia="Arial Unicode MS" w:hAnsi="Times New Roman" w:cs="Tahoma"/>
           <w:b/>
           <w:bCs/>
-          <w:color w:val="auto"/>
-          <w:kern w:val="3"/>
-          <w:sz w:val="24"/>
-          <w:szCs w:val="24"/>
         </w:rPr>
       </w:sdtEndPr>
       <w:sdtContent>
@@ -377,6 +295,8 @@
             </w:rPr>
             <w:t>INDICE</w:t>
           </w:r>
+          <w:bookmarkStart w:id="0" w:name="_GoBack"/>
+          <w:bookmarkEnd w:id="0"/>
         </w:p>
         <w:p>
           <w:pPr>
@@ -2369,9 +2289,6 @@
     <w:p>
       <w:pPr>
         <w:pStyle w:val="Textbody"/>
-        <w:rPr>
-          <w:rFonts w:hint="eastAsia"/>
-        </w:rPr>
       </w:pPr>
     </w:p>
     <w:p>
@@ -2382,9 +2299,6 @@
           <w:tab w:val="right" w:leader="dot" w:pos="9071"/>
         </w:tabs>
         <w:jc w:val="center"/>
-        <w:rPr>
-          <w:rFonts w:hint="eastAsia"/>
-        </w:rPr>
       </w:pPr>
       <w:r>
         <w:t xml:space="preserve"> </w:t>
@@ -2398,9 +2312,6 @@
           <w:tab w:val="right" w:leader="dot" w:pos="9071"/>
         </w:tabs>
         <w:jc w:val="center"/>
-        <w:rPr>
-          <w:rFonts w:hint="eastAsia"/>
-        </w:rPr>
       </w:pPr>
     </w:p>
     <w:p>
@@ -2435,16 +2346,12 @@
     <w:p>
       <w:pPr>
         <w:pStyle w:val="Textbody"/>
-        <w:rPr>
-          <w:rFonts w:hint="eastAsia"/>
-        </w:rPr>
       </w:pPr>
     </w:p>
     <w:p>
       <w:pPr>
         <w:pStyle w:val="Standard"/>
         <w:rPr>
-          <w:rFonts w:hint="eastAsia"/>
           <w:color w:val="000000"/>
           <w:sz w:val="22"/>
           <w:szCs w:val="22"/>
@@ -2463,7 +2370,6 @@
       <w:pPr>
         <w:pStyle w:val="Standard"/>
         <w:rPr>
-          <w:rFonts w:hint="eastAsia"/>
           <w:color w:val="000000"/>
           <w:sz w:val="22"/>
           <w:szCs w:val="22"/>
@@ -2474,7 +2380,6 @@
       <w:pPr>
         <w:pStyle w:val="Standard"/>
         <w:rPr>
-          <w:rFonts w:hint="eastAsia"/>
           <w:color w:val="000000"/>
           <w:sz w:val="22"/>
           <w:szCs w:val="22"/>
@@ -2493,7 +2398,6 @@
       <w:pPr>
         <w:pStyle w:val="Standard"/>
         <w:rPr>
-          <w:rFonts w:hint="eastAsia"/>
           <w:color w:val="000000"/>
           <w:sz w:val="22"/>
           <w:szCs w:val="22"/>
@@ -2516,14 +2420,11 @@
     <w:p>
       <w:pPr>
         <w:pStyle w:val="Textbody"/>
+      </w:pPr>
+      <w:r>
         <w:rPr>
           <w:rFonts w:hint="eastAsia"/>
         </w:rPr>
-      </w:pPr>
-      <w:r>
-        <w:rPr>
-          <w:rFonts w:hint="eastAsia"/>
-        </w:rPr>
         <w:t>E</w:t>
       </w:r>
       <w:r>
@@ -2540,7 +2441,6 @@
       <w:pPr>
         <w:pStyle w:val="Standard"/>
         <w:rPr>
-          <w:rFonts w:hint="eastAsia"/>
           <w:color w:val="000000"/>
           <w:sz w:val="22"/>
           <w:szCs w:val="22"/>
@@ -2551,7 +2451,6 @@
       <w:pPr>
         <w:pStyle w:val="Standard"/>
         <w:rPr>
-          <w:rFonts w:hint="eastAsia"/>
           <w:color w:val="000000"/>
         </w:rPr>
       </w:pPr>
@@ -2577,7 +2476,6 @@
         <w:pStyle w:val="Standard"/>
         <w:jc w:val="center"/>
         <w:rPr>
-          <w:rFonts w:hint="eastAsia"/>
           <w:color w:val="000000"/>
           <w:sz w:val="22"/>
           <w:szCs w:val="22"/>
@@ -2629,7 +2527,6 @@
       <w:pPr>
         <w:pStyle w:val="Standard"/>
         <w:rPr>
-          <w:rFonts w:hint="eastAsia"/>
           <w:color w:val="000000"/>
         </w:rPr>
       </w:pPr>
@@ -2638,7 +2535,6 @@
       <w:pPr>
         <w:pStyle w:val="Standard"/>
         <w:rPr>
-          <w:rFonts w:hint="eastAsia"/>
           <w:color w:val="000000"/>
         </w:rPr>
       </w:pPr>
@@ -2647,7 +2543,6 @@
       <w:pPr>
         <w:pStyle w:val="Standard"/>
         <w:rPr>
-          <w:rFonts w:hint="eastAsia"/>
           <w:color w:val="000000"/>
         </w:rPr>
       </w:pPr>
@@ -2656,7 +2551,6 @@
       <w:pPr>
         <w:pStyle w:val="Standard"/>
         <w:rPr>
-          <w:rFonts w:hint="eastAsia"/>
           <w:color w:val="000000"/>
         </w:rPr>
       </w:pPr>
@@ -2665,7 +2559,6 @@
       <w:pPr>
         <w:pStyle w:val="Standard"/>
         <w:rPr>
-          <w:rFonts w:hint="eastAsia"/>
           <w:color w:val="000000"/>
         </w:rPr>
       </w:pPr>
@@ -2674,7 +2567,6 @@
       <w:pPr>
         <w:pStyle w:val="Standard"/>
         <w:rPr>
-          <w:rFonts w:hint="eastAsia"/>
           <w:color w:val="000000"/>
         </w:rPr>
       </w:pPr>
@@ -2683,7 +2575,6 @@
       <w:pPr>
         <w:pStyle w:val="Standard"/>
         <w:rPr>
-          <w:rFonts w:hint="eastAsia"/>
           <w:color w:val="000000"/>
         </w:rPr>
       </w:pPr>
@@ -2707,89 +2598,80 @@
     <w:p>
       <w:pPr>
         <w:pStyle w:val="Textbody"/>
+      </w:pPr>
+      <w:r>
+        <w:rPr>
+          <w:b/>
+        </w:rPr>
+        <w:t xml:space="preserve">Raíz: </w:t>
+      </w:r>
+      <w:r>
         <w:rPr>
           <w:rFonts w:hint="eastAsia"/>
         </w:rPr>
+        <w:t>U</w:t>
+      </w:r>
+      <w:r>
+        <w:t>bicación</w:t>
+      </w:r>
+      <w:r>
+        <w:rPr>
+          <w:rFonts w:hint="eastAsia"/>
+        </w:rPr>
+        <w:t xml:space="preserve"> </w:t>
+      </w:r>
+      <w:r>
+        <w:t>principal del proyecto, aquí se encuentra el índex.</w:t>
+      </w:r>
+    </w:p>
+    <w:p>
+      <w:pPr>
+        <w:pStyle w:val="Textbody"/>
       </w:pPr>
       <w:r>
         <w:rPr>
           <w:b/>
         </w:rPr>
-        <w:t xml:space="preserve">Raíz: </w:t>
-      </w:r>
-      <w:r>
-        <w:rPr>
-          <w:rFonts w:hint="eastAsia"/>
-        </w:rPr>
-        <w:t>U</w:t>
-      </w:r>
-      <w:r>
-        <w:t>bicación</w:t>
-      </w:r>
-      <w:r>
-        <w:rPr>
-          <w:rFonts w:hint="eastAsia"/>
-        </w:rPr>
-        <w:t xml:space="preserve"> </w:t>
-      </w:r>
-      <w:r>
-        <w:t>principal del proyecto, aquí se encuentra el índex.</w:t>
-      </w:r>
-    </w:p>
-    <w:p>
-      <w:pPr>
-        <w:pStyle w:val="Textbody"/>
-        <w:rPr>
-          <w:rFonts w:hint="eastAsia"/>
-        </w:rPr>
-      </w:pPr>
+        <w:t xml:space="preserve">.idea, </w:t>
+      </w:r>
       <w:r>
         <w:rPr>
           <w:b/>
         </w:rPr>
-        <w:t xml:space="preserve">.idea, </w:t>
+        <w:t>Highcharts-4.1</w:t>
       </w:r>
       <w:r>
         <w:rPr>
           <w:b/>
         </w:rPr>
-        <w:t>Highcharts-4.1</w:t>
-      </w:r>
+        <w:t xml:space="preserve">, </w:t>
+      </w:r>
+      <w:proofErr w:type="spellStart"/>
       <w:r>
         <w:rPr>
           <w:b/>
         </w:rPr>
-        <w:t xml:space="preserve">, </w:t>
-      </w:r>
-      <w:proofErr w:type="spellStart"/>
+        <w:t>fpdf</w:t>
+      </w:r>
+      <w:proofErr w:type="spellEnd"/>
       <w:r>
         <w:rPr>
           <w:b/>
         </w:rPr>
-        <w:t>fpdf</w:t>
-      </w:r>
-      <w:proofErr w:type="spellEnd"/>
+        <w:t xml:space="preserve">: </w:t>
+      </w:r>
+      <w:r>
+        <w:t>Estas carpetas contienen librerías externas que ayudan al funcionamiento del sistema.</w:t>
+      </w:r>
+    </w:p>
+    <w:p>
+      <w:pPr>
+        <w:pStyle w:val="Textbody"/>
+      </w:pPr>
       <w:r>
         <w:rPr>
           <w:b/>
         </w:rPr>
-        <w:t xml:space="preserve">: </w:t>
-      </w:r>
-      <w:r>
-        <w:t>Estas carpetas contienen librerías externas que ayudan al funcionamiento del sistema.</w:t>
-      </w:r>
-    </w:p>
-    <w:p>
-      <w:pPr>
-        <w:pStyle w:val="Textbody"/>
-        <w:rPr>
-          <w:rFonts w:hint="eastAsia"/>
-        </w:rPr>
-      </w:pPr>
-      <w:r>
-        <w:rPr>
-          <w:b/>
-        </w:rPr>
         <w:t xml:space="preserve">Cuenta: </w:t>
       </w:r>
       <w:r>
@@ -2799,9 +2681,6 @@
     <w:p>
       <w:pPr>
         <w:pStyle w:val="Textbody"/>
-        <w:rPr>
-          <w:rFonts w:hint="eastAsia"/>
-        </w:rPr>
       </w:pPr>
       <w:proofErr w:type="spellStart"/>
       <w:proofErr w:type="gramStart"/>
@@ -2833,9 +2712,6 @@
     <w:p>
       <w:pPr>
         <w:pStyle w:val="Textbody"/>
-        <w:rPr>
-          <w:rFonts w:hint="eastAsia"/>
-        </w:rPr>
       </w:pPr>
       <w:r>
         <w:rPr>
@@ -2857,9 +2733,6 @@
     <w:p>
       <w:pPr>
         <w:pStyle w:val="Textbody"/>
-        <w:rPr>
-          <w:rFonts w:hint="eastAsia"/>
-        </w:rPr>
       </w:pPr>
       <w:r>
         <w:rPr>
@@ -2881,9 +2754,6 @@
     <w:p>
       <w:pPr>
         <w:pStyle w:val="Textbody"/>
-        <w:rPr>
-          <w:rFonts w:hint="eastAsia"/>
-        </w:rPr>
       </w:pPr>
       <w:r>
         <w:rPr>
@@ -2911,9 +2781,6 @@
     <w:p>
       <w:pPr>
         <w:pStyle w:val="Textbody"/>
-        <w:rPr>
-          <w:rFonts w:hint="eastAsia"/>
-        </w:rPr>
       </w:pPr>
       <w:r>
         <w:rPr>
@@ -2935,9 +2802,6 @@
     <w:p>
       <w:pPr>
         <w:pStyle w:val="Textbody"/>
-        <w:rPr>
-          <w:rFonts w:hint="eastAsia"/>
-        </w:rPr>
       </w:pPr>
       <w:r>
         <w:rPr>
@@ -2965,9 +2829,6 @@
     <w:p>
       <w:pPr>
         <w:pStyle w:val="Textbody"/>
-        <w:rPr>
-          <w:rFonts w:hint="eastAsia"/>
-        </w:rPr>
       </w:pPr>
       <w:proofErr w:type="spellStart"/>
       <w:r>
@@ -3003,9 +2864,6 @@
     <w:p>
       <w:pPr>
         <w:pStyle w:val="Textbody"/>
-        <w:rPr>
-          <w:rFonts w:hint="eastAsia"/>
-        </w:rPr>
       </w:pPr>
       <w:proofErr w:type="spellStart"/>
       <w:r>
@@ -3043,9 +2901,6 @@
     <w:p>
       <w:pPr>
         <w:pStyle w:val="Textbody"/>
-        <w:rPr>
-          <w:rFonts w:hint="eastAsia"/>
-        </w:rPr>
       </w:pPr>
       <w:proofErr w:type="spellStart"/>
       <w:r>
@@ -3075,9 +2930,6 @@
     <w:p>
       <w:pPr>
         <w:pStyle w:val="Textbody"/>
-        <w:rPr>
-          <w:rFonts w:hint="eastAsia"/>
-        </w:rPr>
       </w:pPr>
       <w:proofErr w:type="spellStart"/>
       <w:proofErr w:type="gramStart"/>
@@ -3102,9 +2954,6 @@
     <w:p>
       <w:pPr>
         <w:pStyle w:val="Textbody"/>
-        <w:rPr>
-          <w:rFonts w:hint="eastAsia"/>
-        </w:rPr>
       </w:pPr>
       <w:proofErr w:type="spellStart"/>
       <w:proofErr w:type="gramStart"/>
@@ -3129,9 +2978,6 @@
     <w:p>
       <w:pPr>
         <w:pStyle w:val="Textbody"/>
-        <w:rPr>
-          <w:rFonts w:hint="eastAsia"/>
-        </w:rPr>
       </w:pPr>
       <w:proofErr w:type="spellStart"/>
       <w:r>
@@ -3161,9 +3007,6 @@
     <w:p>
       <w:pPr>
         <w:pStyle w:val="Textbody"/>
-        <w:rPr>
-          <w:rFonts w:hint="eastAsia"/>
-        </w:rPr>
       </w:pPr>
       <w:proofErr w:type="spellStart"/>
       <w:r>
@@ -3193,9 +3036,6 @@
     <w:p>
       <w:pPr>
         <w:pStyle w:val="Textbody"/>
-        <w:rPr>
-          <w:rFonts w:hint="eastAsia"/>
-        </w:rPr>
       </w:pPr>
       <w:r>
         <w:rPr>
@@ -3231,9 +3071,6 @@
     <w:p>
       <w:pPr>
         <w:pStyle w:val="Textbody"/>
-        <w:rPr>
-          <w:rFonts w:hint="eastAsia"/>
-        </w:rPr>
       </w:pPr>
       <w:proofErr w:type="spellStart"/>
       <w:r>
@@ -3271,9 +3108,6 @@
     <w:p>
       <w:pPr>
         <w:pStyle w:val="Textbody"/>
-        <w:rPr>
-          <w:rFonts w:hint="eastAsia"/>
-        </w:rPr>
       </w:pPr>
       <w:proofErr w:type="spellStart"/>
       <w:r>
@@ -3319,9 +3153,6 @@
     <w:p>
       <w:pPr>
         <w:pStyle w:val="Textbody"/>
-        <w:rPr>
-          <w:rFonts w:hint="eastAsia"/>
-        </w:rPr>
       </w:pPr>
       <w:r>
         <w:rPr>
@@ -3343,9 +3174,6 @@
     <w:p>
       <w:pPr>
         <w:pStyle w:val="Textbody"/>
-        <w:rPr>
-          <w:rFonts w:hint="eastAsia"/>
-        </w:rPr>
       </w:pPr>
       <w:r>
         <w:rPr>
@@ -3375,9 +3203,6 @@
     <w:p>
       <w:pPr>
         <w:pStyle w:val="Textbody"/>
-        <w:rPr>
-          <w:rFonts w:hint="eastAsia"/>
-        </w:rPr>
       </w:pPr>
       <w:r>
         <w:rPr>
@@ -3411,9 +3236,6 @@
     <w:p>
       <w:pPr>
         <w:pStyle w:val="Textbody"/>
-        <w:rPr>
-          <w:rFonts w:hint="eastAsia"/>
-        </w:rPr>
       </w:pPr>
       <w:proofErr w:type="spellStart"/>
       <w:proofErr w:type="gramStart"/>
@@ -3450,9 +3272,6 @@
     <w:p>
       <w:pPr>
         <w:pStyle w:val="Textbody"/>
-        <w:rPr>
-          <w:rFonts w:hint="eastAsia"/>
-        </w:rPr>
       </w:pPr>
       <w:r>
         <w:rPr>
@@ -3474,9 +3293,6 @@
     <w:p>
       <w:pPr>
         <w:pStyle w:val="Textbody"/>
-        <w:rPr>
-          <w:rFonts w:hint="eastAsia"/>
-        </w:rPr>
       </w:pPr>
       <w:proofErr w:type="spellStart"/>
       <w:r>
@@ -3522,9 +3338,6 @@
     <w:p>
       <w:pPr>
         <w:pStyle w:val="Textbody"/>
-        <w:rPr>
-          <w:rFonts w:hint="eastAsia"/>
-        </w:rPr>
       </w:pPr>
       <w:r>
         <w:rPr>
@@ -3558,9 +3371,6 @@
     <w:p>
       <w:pPr>
         <w:pStyle w:val="Textbody"/>
-        <w:rPr>
-          <w:rFonts w:hint="eastAsia"/>
-        </w:rPr>
       </w:pPr>
       <w:r>
         <w:rPr>
@@ -3588,9 +3398,6 @@
     <w:p>
       <w:pPr>
         <w:pStyle w:val="Textbody"/>
-        <w:rPr>
-          <w:rFonts w:hint="eastAsia"/>
-        </w:rPr>
       </w:pPr>
       <w:r>
         <w:rPr>
@@ -3619,7 +3426,6 @@
       <w:pPr>
         <w:pStyle w:val="Textbody"/>
         <w:rPr>
-          <w:rFonts w:hint="eastAsia"/>
           <w:b/>
         </w:rPr>
       </w:pPr>
@@ -3628,7 +3434,6 @@
       <w:pPr>
         <w:pStyle w:val="Textbody"/>
         <w:rPr>
-          <w:rFonts w:hint="eastAsia"/>
           <w:b/>
         </w:rPr>
       </w:pPr>
@@ -3636,9 +3441,6 @@
     <w:p>
       <w:pPr>
         <w:pStyle w:val="Textbody"/>
-        <w:rPr>
-          <w:rFonts w:hint="eastAsia"/>
-        </w:rPr>
       </w:pPr>
       <w:r>
         <w:rPr>
@@ -3651,7 +3453,6 @@
       <w:pPr>
         <w:pStyle w:val="Standard"/>
         <w:rPr>
-          <w:rFonts w:hint="eastAsia"/>
           <w:color w:val="000000"/>
         </w:rPr>
       </w:pPr>
@@ -3660,7 +3461,6 @@
       <w:pPr>
         <w:pStyle w:val="Standard"/>
         <w:rPr>
-          <w:rFonts w:hint="eastAsia"/>
           <w:color w:val="000000"/>
         </w:rPr>
       </w:pPr>
@@ -3669,7 +3469,6 @@
       <w:pPr>
         <w:pStyle w:val="Standard"/>
         <w:rPr>
-          <w:rFonts w:hint="eastAsia"/>
           <w:color w:val="000000"/>
         </w:rPr>
       </w:pPr>
@@ -3678,7 +3477,6 @@
       <w:pPr>
         <w:pStyle w:val="Standard"/>
         <w:rPr>
-          <w:rFonts w:hint="eastAsia"/>
           <w:color w:val="000000"/>
         </w:rPr>
       </w:pPr>
@@ -3687,7 +3485,6 @@
       <w:pPr>
         <w:pStyle w:val="Standard"/>
         <w:rPr>
-          <w:rFonts w:hint="eastAsia"/>
           <w:color w:val="000000"/>
         </w:rPr>
       </w:pPr>
@@ -3725,9 +3522,6 @@
     <w:p>
       <w:pPr>
         <w:pStyle w:val="Textbody"/>
-        <w:rPr>
-          <w:rFonts w:hint="eastAsia"/>
-        </w:rPr>
       </w:pPr>
       <w:r>
         <w:rPr>
@@ -3774,17 +3568,11 @@
     <w:p>
       <w:pPr>
         <w:pStyle w:val="Textbody"/>
-        <w:rPr>
-          <w:rFonts w:hint="eastAsia"/>
-        </w:rPr>
-      </w:pPr>
-    </w:p>
-    <w:p>
-      <w:pPr>
-        <w:pStyle w:val="Textbody"/>
-        <w:rPr>
-          <w:rFonts w:hint="eastAsia"/>
-        </w:rPr>
+      </w:pPr>
+    </w:p>
+    <w:p>
+      <w:pPr>
+        <w:pStyle w:val="Textbody"/>
       </w:pPr>
       <w:r>
         <w:rPr>
@@ -3831,17 +3619,11 @@
     <w:p>
       <w:pPr>
         <w:pStyle w:val="Textbody"/>
-        <w:rPr>
-          <w:rFonts w:hint="eastAsia"/>
-        </w:rPr>
-      </w:pPr>
-    </w:p>
-    <w:p>
-      <w:pPr>
-        <w:pStyle w:val="Textbody"/>
-        <w:rPr>
-          <w:rFonts w:hint="eastAsia"/>
-        </w:rPr>
+      </w:pPr>
+    </w:p>
+    <w:p>
+      <w:pPr>
+        <w:pStyle w:val="Textbody"/>
       </w:pPr>
       <w:r>
         <w:rPr>
@@ -3904,9 +3686,6 @@
     <w:p>
       <w:pPr>
         <w:pStyle w:val="Textbody"/>
-        <w:rPr>
-          <w:rFonts w:hint="eastAsia"/>
-        </w:rPr>
       </w:pPr>
       <w:r>
         <w:rPr>
@@ -3953,17 +3732,11 @@
     <w:p>
       <w:pPr>
         <w:pStyle w:val="Textbody"/>
-        <w:rPr>
-          <w:rFonts w:hint="eastAsia"/>
-        </w:rPr>
-      </w:pPr>
-    </w:p>
-    <w:p>
-      <w:pPr>
-        <w:pStyle w:val="Textbody"/>
-        <w:rPr>
-          <w:rFonts w:hint="eastAsia"/>
-        </w:rPr>
+      </w:pPr>
+    </w:p>
+    <w:p>
+      <w:pPr>
+        <w:pStyle w:val="Textbody"/>
       </w:pPr>
       <w:r>
         <w:rPr>
@@ -4024,9 +3797,6 @@
     <w:p>
       <w:pPr>
         <w:pStyle w:val="Textbody"/>
-        <w:rPr>
-          <w:rFonts w:hint="eastAsia"/>
-        </w:rPr>
       </w:pPr>
       <w:r>
         <w:rPr>
@@ -4073,17 +3843,11 @@
     <w:p>
       <w:pPr>
         <w:pStyle w:val="Textbody"/>
-        <w:rPr>
-          <w:rFonts w:hint="eastAsia"/>
-        </w:rPr>
-      </w:pPr>
-    </w:p>
-    <w:p>
-      <w:pPr>
-        <w:pStyle w:val="Textbody"/>
-        <w:rPr>
-          <w:rFonts w:hint="eastAsia"/>
-        </w:rPr>
+      </w:pPr>
+    </w:p>
+    <w:p>
+      <w:pPr>
+        <w:pStyle w:val="Textbody"/>
       </w:pPr>
       <w:r>
         <w:rPr>
@@ -4130,17 +3894,11 @@
     <w:p>
       <w:pPr>
         <w:pStyle w:val="Textbody"/>
-        <w:rPr>
-          <w:rFonts w:hint="eastAsia"/>
-        </w:rPr>
-      </w:pPr>
-    </w:p>
-    <w:p>
-      <w:pPr>
-        <w:pStyle w:val="Textbody"/>
-        <w:rPr>
-          <w:rFonts w:hint="eastAsia"/>
-        </w:rPr>
+      </w:pPr>
+    </w:p>
+    <w:p>
+      <w:pPr>
+        <w:pStyle w:val="Textbody"/>
       </w:pPr>
       <w:r>
         <w:rPr>
@@ -4188,17 +3946,11 @@
     <w:p>
       <w:pPr>
         <w:pStyle w:val="Textbody"/>
-        <w:rPr>
-          <w:rFonts w:hint="eastAsia"/>
-        </w:rPr>
-      </w:pPr>
-    </w:p>
-    <w:p>
-      <w:pPr>
-        <w:pStyle w:val="Textbody"/>
-        <w:rPr>
-          <w:rFonts w:hint="eastAsia"/>
-        </w:rPr>
+      </w:pPr>
+    </w:p>
+    <w:p>
+      <w:pPr>
+        <w:pStyle w:val="Textbody"/>
       </w:pPr>
       <w:r>
         <w:rPr>
@@ -4245,17 +3997,11 @@
     <w:p>
       <w:pPr>
         <w:pStyle w:val="Textbody"/>
-        <w:rPr>
-          <w:rFonts w:hint="eastAsia"/>
-        </w:rPr>
-      </w:pPr>
-    </w:p>
-    <w:p>
-      <w:pPr>
-        <w:pStyle w:val="Textbody"/>
-        <w:rPr>
-          <w:rFonts w:hint="eastAsia"/>
-        </w:rPr>
+      </w:pPr>
+    </w:p>
+    <w:p>
+      <w:pPr>
+        <w:pStyle w:val="Textbody"/>
       </w:pPr>
       <w:r>
         <w:rPr>
@@ -4302,17 +4048,11 @@
     <w:p>
       <w:pPr>
         <w:pStyle w:val="Textbody"/>
-        <w:rPr>
-          <w:rFonts w:hint="eastAsia"/>
-        </w:rPr>
-      </w:pPr>
-    </w:p>
-    <w:p>
-      <w:pPr>
-        <w:pStyle w:val="Textbody"/>
-        <w:rPr>
-          <w:rFonts w:hint="eastAsia"/>
-        </w:rPr>
+      </w:pPr>
+    </w:p>
+    <w:p>
+      <w:pPr>
+        <w:pStyle w:val="Textbody"/>
       </w:pPr>
       <w:r>
         <w:rPr>
@@ -4360,17 +4100,11 @@
     <w:p>
       <w:pPr>
         <w:pStyle w:val="Textbody"/>
-        <w:rPr>
-          <w:rFonts w:hint="eastAsia"/>
-        </w:rPr>
-      </w:pPr>
-    </w:p>
-    <w:p>
-      <w:pPr>
-        <w:pStyle w:val="Textbody"/>
-        <w:rPr>
-          <w:rFonts w:hint="eastAsia"/>
-        </w:rPr>
+      </w:pPr>
+    </w:p>
+    <w:p>
+      <w:pPr>
+        <w:pStyle w:val="Textbody"/>
       </w:pPr>
       <w:r>
         <w:rPr>
@@ -4417,17 +4151,11 @@
     <w:p>
       <w:pPr>
         <w:pStyle w:val="Textbody"/>
-        <w:rPr>
-          <w:rFonts w:hint="eastAsia"/>
-        </w:rPr>
-      </w:pPr>
-    </w:p>
-    <w:p>
-      <w:pPr>
-        <w:pStyle w:val="Textbody"/>
-        <w:rPr>
-          <w:rFonts w:hint="eastAsia"/>
-        </w:rPr>
+      </w:pPr>
+    </w:p>
+    <w:p>
+      <w:pPr>
+        <w:pStyle w:val="Textbody"/>
       </w:pPr>
       <w:r>
         <w:rPr>
@@ -4475,17 +4203,11 @@
     <w:p>
       <w:pPr>
         <w:pStyle w:val="Textbody"/>
-        <w:rPr>
-          <w:rFonts w:hint="eastAsia"/>
-        </w:rPr>
-      </w:pPr>
-    </w:p>
-    <w:p>
-      <w:pPr>
-        <w:pStyle w:val="Textbody"/>
-        <w:rPr>
-          <w:rFonts w:hint="eastAsia"/>
-        </w:rPr>
+      </w:pPr>
+    </w:p>
+    <w:p>
+      <w:pPr>
+        <w:pStyle w:val="Textbody"/>
       </w:pPr>
       <w:r>
         <w:rPr>
@@ -4532,17 +4254,11 @@
     <w:p>
       <w:pPr>
         <w:pStyle w:val="Textbody"/>
-        <w:rPr>
-          <w:rFonts w:hint="eastAsia"/>
-        </w:rPr>
-      </w:pPr>
-    </w:p>
-    <w:p>
-      <w:pPr>
-        <w:pStyle w:val="Textbody"/>
-        <w:rPr>
-          <w:rFonts w:hint="eastAsia"/>
-        </w:rPr>
+      </w:pPr>
+    </w:p>
+    <w:p>
+      <w:pPr>
+        <w:pStyle w:val="Textbody"/>
       </w:pPr>
       <w:r>
         <w:rPr>
@@ -4589,17 +4305,11 @@
     <w:p>
       <w:pPr>
         <w:pStyle w:val="Textbody"/>
-        <w:rPr>
-          <w:rFonts w:hint="eastAsia"/>
-        </w:rPr>
-      </w:pPr>
-    </w:p>
-    <w:p>
-      <w:pPr>
-        <w:pStyle w:val="Textbody"/>
-        <w:rPr>
-          <w:rFonts w:hint="eastAsia"/>
-        </w:rPr>
+      </w:pPr>
+    </w:p>
+    <w:p>
+      <w:pPr>
+        <w:pStyle w:val="Textbody"/>
       </w:pPr>
       <w:r>
         <w:rPr>
@@ -4647,16 +4357,12 @@
     <w:p>
       <w:pPr>
         <w:pStyle w:val="Textbody"/>
-        <w:rPr>
-          <w:rFonts w:hint="eastAsia"/>
-        </w:rPr>
-      </w:pPr>
-    </w:p>
-    <w:p>
-      <w:pPr>
-        <w:pStyle w:val="Textbody"/>
-        <w:rPr>
-          <w:rFonts w:hint="eastAsia"/>
+      </w:pPr>
+    </w:p>
+    <w:p>
+      <w:pPr>
+        <w:pStyle w:val="Textbody"/>
+        <w:rPr>
           <w:noProof/>
           <w:lang w:val="es-SV"/>
         </w:rPr>
@@ -4755,7 +4461,6 @@
       <w:pPr>
         <w:pStyle w:val="Textbody"/>
         <w:rPr>
-          <w:rFonts w:hint="eastAsia"/>
           <w:noProof/>
           <w:lang w:val="es-SV"/>
         </w:rPr>
@@ -4764,9 +4469,6 @@
     <w:p>
       <w:pPr>
         <w:pStyle w:val="Textbody"/>
-        <w:rPr>
-          <w:rFonts w:hint="eastAsia"/>
-        </w:rPr>
       </w:pPr>
       <w:r>
         <w:rPr>
@@ -4814,17 +4516,11 @@
     <w:p>
       <w:pPr>
         <w:pStyle w:val="Textbody"/>
-        <w:rPr>
-          <w:rFonts w:hint="eastAsia"/>
-        </w:rPr>
-      </w:pPr>
-    </w:p>
-    <w:p>
-      <w:pPr>
-        <w:pStyle w:val="Textbody"/>
-        <w:rPr>
-          <w:rFonts w:hint="eastAsia"/>
-        </w:rPr>
+      </w:pPr>
+    </w:p>
+    <w:p>
+      <w:pPr>
+        <w:pStyle w:val="Textbody"/>
       </w:pPr>
       <w:r>
         <w:rPr>
@@ -4871,17 +4567,11 @@
     <w:p>
       <w:pPr>
         <w:pStyle w:val="Textbody"/>
-        <w:rPr>
-          <w:rFonts w:hint="eastAsia"/>
-        </w:rPr>
-      </w:pPr>
-    </w:p>
-    <w:p>
-      <w:pPr>
-        <w:pStyle w:val="Textbody"/>
-        <w:rPr>
-          <w:rFonts w:hint="eastAsia"/>
-        </w:rPr>
+      </w:pPr>
+    </w:p>
+    <w:p>
+      <w:pPr>
+        <w:pStyle w:val="Textbody"/>
       </w:pPr>
       <w:r>
         <w:rPr>
@@ -4928,17 +4618,11 @@
     <w:p>
       <w:pPr>
         <w:pStyle w:val="Textbody"/>
-        <w:rPr>
-          <w:rFonts w:hint="eastAsia"/>
-        </w:rPr>
-      </w:pPr>
-    </w:p>
-    <w:p>
-      <w:pPr>
-        <w:pStyle w:val="Textbody"/>
-        <w:rPr>
-          <w:rFonts w:hint="eastAsia"/>
-        </w:rPr>
+      </w:pPr>
+    </w:p>
+    <w:p>
+      <w:pPr>
+        <w:pStyle w:val="Textbody"/>
       </w:pPr>
       <w:r>
         <w:rPr>
@@ -4986,17 +4670,11 @@
     <w:p>
       <w:pPr>
         <w:pStyle w:val="Textbody"/>
-        <w:rPr>
-          <w:rFonts w:hint="eastAsia"/>
-        </w:rPr>
-      </w:pPr>
-    </w:p>
-    <w:p>
-      <w:pPr>
-        <w:pStyle w:val="Textbody"/>
-        <w:rPr>
-          <w:rFonts w:hint="eastAsia"/>
-        </w:rPr>
+      </w:pPr>
+    </w:p>
+    <w:p>
+      <w:pPr>
+        <w:pStyle w:val="Textbody"/>
       </w:pPr>
       <w:r>
         <w:rPr>
@@ -5043,18 +4721,15 @@
     <w:p>
       <w:pPr>
         <w:pStyle w:val="Textbody"/>
+      </w:pPr>
+    </w:p>
+    <w:p>
+      <w:pPr>
+        <w:pStyle w:val="Ttulo3"/>
         <w:rPr>
           <w:rFonts w:hint="eastAsia"/>
         </w:rPr>
       </w:pPr>
-    </w:p>
-    <w:p>
-      <w:pPr>
-        <w:pStyle w:val="Ttulo3"/>
-        <w:rPr>
-          <w:rFonts w:hint="eastAsia"/>
-        </w:rPr>
-      </w:pPr>
       <w:bookmarkStart w:id="14" w:name="_Toc504332003"/>
       <w:r>
         <w:t>Administradores</w:t>
@@ -5064,9 +4739,6 @@
     <w:p>
       <w:pPr>
         <w:pStyle w:val="Textbody"/>
-        <w:rPr>
-          <w:rFonts w:hint="eastAsia"/>
-        </w:rPr>
       </w:pPr>
       <w:r>
         <w:rPr>
@@ -5113,17 +4785,11 @@
     <w:p>
       <w:pPr>
         <w:pStyle w:val="Textbody"/>
-        <w:rPr>
-          <w:rFonts w:hint="eastAsia"/>
-        </w:rPr>
-      </w:pPr>
-    </w:p>
-    <w:p>
-      <w:pPr>
-        <w:pStyle w:val="Textbody"/>
-        <w:rPr>
-          <w:rFonts w:hint="eastAsia"/>
-        </w:rPr>
+      </w:pPr>
+    </w:p>
+    <w:p>
+      <w:pPr>
+        <w:pStyle w:val="Textbody"/>
       </w:pPr>
       <w:r>
         <w:rPr>
@@ -5170,17 +4836,11 @@
     <w:p>
       <w:pPr>
         <w:pStyle w:val="Textbody"/>
-        <w:rPr>
-          <w:rFonts w:hint="eastAsia"/>
-        </w:rPr>
-      </w:pPr>
-    </w:p>
-    <w:p>
-      <w:pPr>
-        <w:pStyle w:val="Textbody"/>
-        <w:rPr>
-          <w:rFonts w:hint="eastAsia"/>
-        </w:rPr>
+      </w:pPr>
+    </w:p>
+    <w:p>
+      <w:pPr>
+        <w:pStyle w:val="Textbody"/>
       </w:pPr>
       <w:r>
         <w:rPr>
@@ -5227,17 +4887,11 @@
     <w:p>
       <w:pPr>
         <w:pStyle w:val="Textbody"/>
-        <w:rPr>
-          <w:rFonts w:hint="eastAsia"/>
-        </w:rPr>
-      </w:pPr>
-    </w:p>
-    <w:p>
-      <w:pPr>
-        <w:pStyle w:val="Textbody"/>
-        <w:rPr>
-          <w:rFonts w:hint="eastAsia"/>
-        </w:rPr>
+      </w:pPr>
+    </w:p>
+    <w:p>
+      <w:pPr>
+        <w:pStyle w:val="Textbody"/>
       </w:pPr>
       <w:r>
         <w:rPr>
@@ -5284,17 +4938,11 @@
     <w:p>
       <w:pPr>
         <w:pStyle w:val="Textbody"/>
-        <w:rPr>
-          <w:rFonts w:hint="eastAsia"/>
-        </w:rPr>
-      </w:pPr>
-    </w:p>
-    <w:p>
-      <w:pPr>
-        <w:pStyle w:val="Textbody"/>
-        <w:rPr>
-          <w:rFonts w:hint="eastAsia"/>
-        </w:rPr>
+      </w:pPr>
+    </w:p>
+    <w:p>
+      <w:pPr>
+        <w:pStyle w:val="Textbody"/>
       </w:pPr>
       <w:r>
         <w:rPr>
@@ -5341,9 +4989,6 @@
     <w:p>
       <w:pPr>
         <w:pStyle w:val="Textbody"/>
-        <w:rPr>
-          <w:rFonts w:hint="eastAsia"/>
-        </w:rPr>
       </w:pPr>
       <w:r>
         <w:rPr>
@@ -5390,9 +5035,6 @@
     <w:p>
       <w:pPr>
         <w:pStyle w:val="Textbody"/>
-        <w:rPr>
-          <w:rFonts w:hint="eastAsia"/>
-        </w:rPr>
       </w:pPr>
       <w:r>
         <w:rPr>
@@ -5439,9 +5081,6 @@
     <w:p>
       <w:pPr>
         <w:pStyle w:val="Textbody"/>
-        <w:rPr>
-          <w:rFonts w:hint="eastAsia"/>
-        </w:rPr>
       </w:pPr>
       <w:r>
         <w:rPr>
@@ -5488,9 +5127,6 @@
     <w:p>
       <w:pPr>
         <w:pStyle w:val="Textbody"/>
-        <w:rPr>
-          <w:rFonts w:hint="eastAsia"/>
-        </w:rPr>
       </w:pPr>
       <w:r>
         <w:rPr>
@@ -5537,9 +5173,6 @@
     <w:p>
       <w:pPr>
         <w:pStyle w:val="Textbody"/>
-        <w:rPr>
-          <w:rFonts w:hint="eastAsia"/>
-        </w:rPr>
       </w:pPr>
       <w:r>
         <w:rPr>
@@ -5600,9 +5233,6 @@
     <w:p>
       <w:pPr>
         <w:pStyle w:val="Textbody"/>
-        <w:rPr>
-          <w:rFonts w:hint="eastAsia"/>
-        </w:rPr>
       </w:pPr>
       <w:r>
         <w:rPr>
@@ -5664,9 +5294,6 @@
     <w:p>
       <w:pPr>
         <w:pStyle w:val="Textbody"/>
-        <w:rPr>
-          <w:rFonts w:hint="eastAsia"/>
-        </w:rPr>
       </w:pPr>
       <w:r>
         <w:rPr>
@@ -5726,9 +5353,6 @@
     <w:p>
       <w:pPr>
         <w:pStyle w:val="Textbody"/>
-        <w:rPr>
-          <w:rFonts w:hint="eastAsia"/>
-        </w:rPr>
       </w:pPr>
       <w:r>
         <w:rPr>
@@ -5775,26 +5399,20 @@
     <w:p>
       <w:pPr>
         <w:pStyle w:val="Textbody"/>
+      </w:pPr>
+    </w:p>
+    <w:p>
+      <w:pPr>
+        <w:pStyle w:val="Textbody"/>
+      </w:pPr>
+    </w:p>
+    <w:p>
+      <w:pPr>
+        <w:pStyle w:val="Ttulo3"/>
         <w:rPr>
           <w:rFonts w:hint="eastAsia"/>
         </w:rPr>
       </w:pPr>
-    </w:p>
-    <w:p>
-      <w:pPr>
-        <w:pStyle w:val="Textbody"/>
-        <w:rPr>
-          <w:rFonts w:hint="eastAsia"/>
-        </w:rPr>
-      </w:pPr>
-    </w:p>
-    <w:p>
-      <w:pPr>
-        <w:pStyle w:val="Ttulo3"/>
-        <w:rPr>
-          <w:rFonts w:hint="eastAsia"/>
-        </w:rPr>
-      </w:pPr>
       <w:bookmarkStart w:id="18" w:name="_Toc504332007"/>
       <w:r>
         <w:t>Editoriales</w:t>
@@ -5804,9 +5422,6 @@
     <w:p>
       <w:pPr>
         <w:pStyle w:val="Textbody"/>
-        <w:rPr>
-          <w:rFonts w:hint="eastAsia"/>
-        </w:rPr>
       </w:pPr>
       <w:r>
         <w:rPr>
@@ -5866,9 +5481,6 @@
     <w:p>
       <w:pPr>
         <w:pStyle w:val="Textbody"/>
-        <w:rPr>
-          <w:rFonts w:hint="eastAsia"/>
-        </w:rPr>
       </w:pPr>
       <w:r>
         <w:rPr>
@@ -5928,9 +5540,6 @@
     <w:p>
       <w:pPr>
         <w:pStyle w:val="Textbody"/>
-        <w:rPr>
-          <w:rFonts w:hint="eastAsia"/>
-        </w:rPr>
       </w:pPr>
       <w:r>
         <w:rPr>
@@ -5991,9 +5600,6 @@
     <w:p>
       <w:pPr>
         <w:pStyle w:val="Textbody"/>
-        <w:rPr>
-          <w:rFonts w:hint="eastAsia"/>
-        </w:rPr>
       </w:pPr>
       <w:r>
         <w:rPr>
@@ -6053,9 +5659,6 @@
     <w:p>
       <w:pPr>
         <w:pStyle w:val="Textbody"/>
-        <w:rPr>
-          <w:rFonts w:hint="eastAsia"/>
-        </w:rPr>
       </w:pPr>
       <w:r>
         <w:rPr>
@@ -6116,9 +5719,6 @@
     <w:p>
       <w:pPr>
         <w:pStyle w:val="Textbody"/>
-        <w:rPr>
-          <w:rFonts w:hint="eastAsia"/>
-        </w:rPr>
       </w:pPr>
       <w:r>
         <w:rPr>
@@ -6178,9 +5778,6 @@
     <w:p>
       <w:pPr>
         <w:pStyle w:val="Textbody"/>
-        <w:rPr>
-          <w:rFonts w:hint="eastAsia"/>
-        </w:rPr>
       </w:pPr>
       <w:r>
         <w:rPr>
@@ -6241,9 +5838,6 @@
     <w:p>
       <w:pPr>
         <w:pStyle w:val="Textbody"/>
-        <w:rPr>
-          <w:rFonts w:hint="eastAsia"/>
-        </w:rPr>
       </w:pPr>
       <w:r>
         <w:rPr>
@@ -6303,9 +5897,6 @@
     <w:p>
       <w:pPr>
         <w:pStyle w:val="Textbody"/>
-        <w:rPr>
-          <w:rFonts w:hint="eastAsia"/>
-        </w:rPr>
       </w:pPr>
       <w:r>
         <w:rPr>
@@ -6352,9 +5943,6 @@
     <w:p>
       <w:pPr>
         <w:pStyle w:val="Textbody"/>
-        <w:rPr>
-          <w:rFonts w:hint="eastAsia"/>
-        </w:rPr>
       </w:pPr>
       <w:r>
         <w:rPr>
@@ -6402,9 +5990,6 @@
     <w:p>
       <w:pPr>
         <w:pStyle w:val="Textbody"/>
-        <w:rPr>
-          <w:rFonts w:hint="eastAsia"/>
-        </w:rPr>
       </w:pPr>
       <w:r>
         <w:rPr>
@@ -6451,9 +6036,6 @@
     <w:p>
       <w:pPr>
         <w:pStyle w:val="Textbody"/>
-        <w:rPr>
-          <w:rFonts w:hint="eastAsia"/>
-        </w:rPr>
       </w:pPr>
       <w:r>
         <w:rPr>
@@ -6514,9 +6096,6 @@
     <w:p>
       <w:pPr>
         <w:pStyle w:val="Textbody"/>
-        <w:rPr>
-          <w:rFonts w:hint="eastAsia"/>
-        </w:rPr>
       </w:pPr>
       <w:r>
         <w:rPr>
@@ -6563,9 +6142,6 @@
     <w:p>
       <w:pPr>
         <w:pStyle w:val="Textbody"/>
-        <w:rPr>
-          <w:rFonts w:hint="eastAsia"/>
-        </w:rPr>
       </w:pPr>
       <w:r>
         <w:rPr>
@@ -6642,9 +6218,6 @@
     <w:p>
       <w:pPr>
         <w:pStyle w:val="Textbody"/>
-        <w:rPr>
-          <w:rFonts w:hint="eastAsia"/>
-        </w:rPr>
       </w:pPr>
     </w:p>
     <w:tbl>
@@ -6689,7 +6262,7 @@
               <w:snapToGrid w:val="0"/>
               <w:jc w:val="center"/>
               <w:rPr>
-                <w:rFonts w:cs="Arial" w:hint="eastAsia"/>
+                <w:rFonts w:cs="Arial"/>
                 <w:b/>
               </w:rPr>
             </w:pPr>
@@ -6728,7 +6301,7 @@
               <w:snapToGrid w:val="0"/>
               <w:jc w:val="center"/>
               <w:rPr>
-                <w:rFonts w:cs="Arial" w:hint="eastAsia"/>
+                <w:rFonts w:cs="Arial"/>
                 <w:b/>
               </w:rPr>
             </w:pPr>
@@ -6769,7 +6342,7 @@
               </w:tabs>
               <w:snapToGrid w:val="0"/>
               <w:rPr>
-                <w:rFonts w:cs="Arial" w:hint="eastAsia"/>
+                <w:rFonts w:cs="Arial"/>
               </w:rPr>
             </w:pPr>
             <w:proofErr w:type="spellStart"/>
@@ -6803,7 +6376,7 @@
               <w:pStyle w:val="Standard"/>
               <w:snapToGrid w:val="0"/>
               <w:rPr>
-                <w:rFonts w:cs="Arial" w:hint="eastAsia"/>
+                <w:rFonts w:cs="Arial"/>
               </w:rPr>
             </w:pPr>
             <w:r>
@@ -6862,7 +6435,7 @@
               </w:tabs>
               <w:snapToGrid w:val="0"/>
               <w:rPr>
-                <w:rFonts w:cs="Arial" w:hint="eastAsia"/>
+                <w:rFonts w:cs="Arial"/>
               </w:rPr>
             </w:pPr>
             <w:r>
@@ -6894,7 +6467,7 @@
               <w:pStyle w:val="Standard"/>
               <w:snapToGrid w:val="0"/>
               <w:rPr>
-                <w:rFonts w:cs="Arial" w:hint="eastAsia"/>
+                <w:rFonts w:cs="Arial"/>
               </w:rPr>
             </w:pPr>
             <w:r>
@@ -6930,7 +6503,7 @@
               <w:pStyle w:val="Standard"/>
               <w:snapToGrid w:val="0"/>
               <w:rPr>
-                <w:rFonts w:cs="Arial" w:hint="eastAsia"/>
+                <w:rFonts w:cs="Arial"/>
               </w:rPr>
             </w:pPr>
           </w:p>
@@ -6956,7 +6529,7 @@
               <w:pStyle w:val="Standard"/>
               <w:snapToGrid w:val="0"/>
               <w:rPr>
-                <w:rFonts w:cs="Arial" w:hint="eastAsia"/>
+                <w:rFonts w:cs="Arial"/>
               </w:rPr>
             </w:pPr>
           </w:p>
@@ -6967,7 +6540,6 @@
       <w:pPr>
         <w:pStyle w:val="Standard"/>
         <w:rPr>
-          <w:rFonts w:hint="eastAsia"/>
           <w:color w:val="000000"/>
         </w:rPr>
       </w:pPr>
@@ -7020,9 +6592,6 @@
         <w:tab w:val="right" w:pos="9070"/>
       </w:tabs>
       <w:jc w:val="right"/>
-      <w:rPr>
-        <w:rFonts w:hint="eastAsia"/>
-      </w:rPr>
     </w:pPr>
     <w:r>
       <w:rPr>
@@ -7050,7 +6619,7 @@
         <w:rFonts w:hint="eastAsia"/>
         <w:noProof/>
       </w:rPr>
-      <w:t>12</w:t>
+      <w:t>20</w:t>
     </w:r>
     <w:r>
       <w:fldChar w:fldCharType="end"/>
@@ -7058,15 +6627,28 @@
     <w:r>
       <w:t xml:space="preserve"> de </w:t>
     </w:r>
-    <w:fldSimple w:instr=" NUMPAGES ">
-      <w:r>
-        <w:rPr>
-          <w:rFonts w:hint="eastAsia"/>
-          <w:noProof/>
-        </w:rPr>
-        <w:t>23</w:t>
-      </w:r>
-    </w:fldSimple>
+    <w:r>
+      <w:fldChar w:fldCharType="begin"/>
+    </w:r>
+    <w:r>
+      <w:instrText xml:space="preserve"> NUMPAGES </w:instrText>
+    </w:r>
+    <w:r>
+      <w:fldChar w:fldCharType="separate"/>
+    </w:r>
+    <w:r>
+      <w:rPr>
+        <w:rFonts w:hint="eastAsia"/>
+        <w:noProof/>
+      </w:rPr>
+      <w:t>23</w:t>
+    </w:r>
+    <w:r>
+      <w:rPr>
+        <w:noProof/>
+      </w:rPr>
+      <w:fldChar w:fldCharType="end"/>
+    </w:r>
   </w:p>
 </w:ftr>
 </file>
@@ -7138,7 +6720,6 @@
             <w:spacing w:after="283"/>
             <w:jc w:val="center"/>
             <w:rPr>
-              <w:rFonts w:hint="eastAsia"/>
               <w:color w:val="FFFFFF"/>
             </w:rPr>
           </w:pPr>
@@ -7221,7 +6802,7 @@
             <w:spacing w:after="283"/>
             <w:jc w:val="center"/>
             <w:rPr>
-              <w:rFonts w:ascii="Eras Bk BT" w:hAnsi="Eras Bk BT" w:hint="eastAsia"/>
+              <w:rFonts w:ascii="Eras Bk BT" w:hAnsi="Eras Bk BT"/>
               <w:b/>
               <w:bCs/>
               <w:szCs w:val="20"/>
@@ -7243,7 +6824,7 @@
             <w:ind w:right="57"/>
             <w:jc w:val="center"/>
             <w:rPr>
-              <w:rFonts w:ascii="Eras Bk BT" w:hAnsi="Eras Bk BT" w:hint="eastAsia"/>
+              <w:rFonts w:ascii="Eras Bk BT" w:hAnsi="Eras Bk BT"/>
               <w:b/>
               <w:bCs/>
               <w:szCs w:val="20"/>
@@ -7256,64 +6837,8 @@
               <w:bCs/>
               <w:szCs w:val="20"/>
             </w:rPr>
-            <w:fldChar w:fldCharType="begin"/>
+            <w:t>Manual del</w:t>
           </w:r>
-          <w:r>
-            <w:rPr>
-              <w:rFonts w:ascii="Eras Bk BT" w:hAnsi="Eras Bk BT"/>
-              <w:b/>
-              <w:bCs/>
-              <w:szCs w:val="20"/>
-            </w:rPr>
-            <w:instrText xml:space="preserve"> TITLE </w:instrText>
-          </w:r>
-          <w:r>
-            <w:rPr>
-              <w:rFonts w:ascii="Eras Bk BT" w:hAnsi="Eras Bk BT"/>
-              <w:b/>
-              <w:bCs/>
-              <w:szCs w:val="20"/>
-            </w:rPr>
-            <w:fldChar w:fldCharType="separate"/>
-          </w:r>
-          <w:r>
-            <w:rPr>
-              <w:rFonts w:ascii="Eras Bk BT" w:hAnsi="Eras Bk BT" w:hint="eastAsia"/>
-              <w:b/>
-              <w:bCs/>
-              <w:szCs w:val="20"/>
-            </w:rPr>
-            <w:t xml:space="preserve">Manual de </w:t>
-          </w:r>
-          <w:proofErr w:type="spellStart"/>
-          <w:r>
-            <w:rPr>
-              <w:rFonts w:ascii="Eras Bk BT" w:hAnsi="Eras Bk BT" w:hint="eastAsia"/>
-              <w:b/>
-              <w:bCs/>
-              <w:szCs w:val="20"/>
-            </w:rPr>
-            <w:t>Actualización</w:t>
-          </w:r>
-          <w:r>
-            <w:rPr>
-              <w:rFonts w:ascii="Eras Bk BT" w:hAnsi="Eras Bk BT"/>
-              <w:b/>
-              <w:bCs/>
-              <w:szCs w:val="20"/>
-            </w:rPr>
-            <w:fldChar w:fldCharType="end"/>
-          </w:r>
-          <w:r>
-            <w:rPr>
-              <w:rFonts w:ascii="Eras Bk BT" w:hAnsi="Eras Bk BT"/>
-              <w:b/>
-              <w:bCs/>
-              <w:szCs w:val="20"/>
-            </w:rPr>
-            <w:t>l</w:t>
-          </w:r>
-          <w:proofErr w:type="spellEnd"/>
           <w:r>
             <w:rPr>
               <w:rFonts w:ascii="Eras Bk BT" w:hAnsi="Eras Bk BT"/>
@@ -7342,7 +6867,7 @@
             <w:pStyle w:val="TableContents"/>
             <w:ind w:right="57"/>
             <w:rPr>
-              <w:rFonts w:ascii="Eras Bk BT" w:hAnsi="Eras Bk BT" w:hint="eastAsia"/>
+              <w:rFonts w:ascii="Eras Bk BT" w:hAnsi="Eras Bk BT"/>
               <w:b/>
               <w:bCs/>
               <w:szCs w:val="20"/>
@@ -7355,9 +6880,6 @@
   <w:p>
     <w:pPr>
       <w:pStyle w:val="Standard"/>
-      <w:rPr>
-        <w:rFonts w:hint="eastAsia"/>
-      </w:rPr>
     </w:pPr>
   </w:p>
 </w:hdr>
@@ -8571,6 +8093,7 @@
   <w:style w:type="character" w:default="1" w:styleId="Fuentedeprrafopredeter">
     <w:name w:val="Default Paragraph Font"/>
     <w:uiPriority w:val="1"/>
+    <w:semiHidden/>
     <w:unhideWhenUsed/>
   </w:style>
   <w:style w:type="table" w:default="1" w:styleId="Tablanormal">
@@ -9336,7 +8859,7 @@
 </file>
 
 <file path=customXml/itemProps1.xml><?xml version="1.0" encoding="utf-8"?>
-<ds:datastoreItem xmlns:ds="http://schemas.openxmlformats.org/officeDocument/2006/customXml" ds:itemID="{F15CA7F2-6377-4B51-AF25-2D716292851E}">
+<ds:datastoreItem xmlns:ds="http://schemas.openxmlformats.org/officeDocument/2006/customXml" ds:itemID="{ADBC95E6-D33F-4AF2-9972-9B553E2A6516}">
   <ds:schemaRefs>
     <ds:schemaRef ds:uri="http://schemas.openxmlformats.org/officeDocument/2006/bibliography"/>
   </ds:schemaRefs>
